--- a/SqlDocument.docx
+++ b/SqlDocument.docx
@@ -9,6 +9,7 @@
           <w:bCs/>
           <w:sz w:val="40"/>
           <w:szCs w:val="40"/>
+          <w:lang w:val="es-ES"/>
         </w:rPr>
       </w:pPr>
       <w:r>
@@ -17,6 +18,7 @@
           <w:bCs/>
           <w:sz w:val="40"/>
           <w:szCs w:val="40"/>
+          <w:lang w:val="es-ES"/>
         </w:rPr>
         <w:t>Formación SQL</w:t>
       </w:r>
@@ -50,8 +52,16 @@
         <w:rPr>
           <w:lang w:val="es-ES"/>
         </w:rPr>
-        <w:t>Son especificaciones de collation</w:t>
-      </w:r>
+        <w:t xml:space="preserve">Son especificaciones de </w:t>
+      </w:r>
+      <w:proofErr w:type="spellStart"/>
+      <w:r>
+        <w:rPr>
+          <w:lang w:val="es-ES"/>
+        </w:rPr>
+        <w:t>collation</w:t>
+      </w:r>
+      <w:proofErr w:type="spellEnd"/>
       <w:r>
         <w:rPr>
           <w:lang w:val="es-ES"/>
@@ -77,7 +87,35 @@
         <w:rPr>
           <w:lang w:val="es-ES"/>
         </w:rPr>
-        <w:t xml:space="preserve"> (Accent Insensitive)</w:t>
+        <w:t xml:space="preserve"> (</w:t>
+      </w:r>
+      <w:proofErr w:type="spellStart"/>
+      <w:r>
+        <w:rPr>
+          <w:lang w:val="es-ES"/>
+        </w:rPr>
+        <w:t>Accent</w:t>
+      </w:r>
+      <w:proofErr w:type="spellEnd"/>
+      <w:r>
+        <w:rPr>
+          <w:lang w:val="es-ES"/>
+        </w:rPr>
+        <w:t xml:space="preserve"> </w:t>
+      </w:r>
+      <w:proofErr w:type="spellStart"/>
+      <w:r>
+        <w:rPr>
+          <w:lang w:val="es-ES"/>
+        </w:rPr>
+        <w:t>Insensitive</w:t>
+      </w:r>
+      <w:proofErr w:type="spellEnd"/>
+      <w:r>
+        <w:rPr>
+          <w:lang w:val="es-ES"/>
+        </w:rPr>
+        <w:t>)</w:t>
       </w:r>
       <w:r>
         <w:rPr>
@@ -122,7 +160,21 @@
         <w:rPr>
           <w:lang w:val="es-ES"/>
         </w:rPr>
-        <w:t xml:space="preserve"> (Case Insensitive): se ignoran la</w:t>
+        <w:t xml:space="preserve"> (Case </w:t>
+      </w:r>
+      <w:proofErr w:type="spellStart"/>
+      <w:r>
+        <w:rPr>
+          <w:lang w:val="es-ES"/>
+        </w:rPr>
+        <w:t>Insensitive</w:t>
+      </w:r>
+      <w:proofErr w:type="spellEnd"/>
+      <w:r>
+        <w:rPr>
+          <w:lang w:val="es-ES"/>
+        </w:rPr>
+        <w:t>): se ignoran la</w:t>
       </w:r>
       <w:r>
         <w:rPr>
@@ -130,6 +182,574 @@
         </w:rPr>
         <w:t>s diferencias entre mayúsculas y minúsculas (útil para búsquedas y comparaciones)</w:t>
       </w:r>
+    </w:p>
+    <w:p>
+      <w:pPr>
+        <w:rPr>
+          <w:lang w:val="es-ES"/>
+        </w:rPr>
+      </w:pPr>
+    </w:p>
+    <w:p>
+      <w:pPr>
+        <w:rPr>
+          <w:b/>
+          <w:bCs/>
+          <w:lang w:val="es-ES"/>
+        </w:rPr>
+      </w:pPr>
+      <w:r>
+        <w:rPr>
+          <w:b/>
+          <w:bCs/>
+          <w:lang w:val="es-ES"/>
+        </w:rPr>
+        <w:t xml:space="preserve">Que otras </w:t>
+      </w:r>
+      <w:proofErr w:type="spellStart"/>
+      <w:r>
+        <w:rPr>
+          <w:b/>
+          <w:bCs/>
+          <w:lang w:val="es-ES"/>
+        </w:rPr>
+        <w:t>teminaciones</w:t>
+      </w:r>
+      <w:proofErr w:type="spellEnd"/>
+      <w:r>
+        <w:rPr>
+          <w:b/>
+          <w:bCs/>
+          <w:lang w:val="es-ES"/>
+        </w:rPr>
+        <w:t xml:space="preserve"> existen:</w:t>
+      </w:r>
+    </w:p>
+    <w:p>
+      <w:pPr>
+        <w:rPr>
+          <w:lang w:val="es-ES"/>
+        </w:rPr>
+      </w:pPr>
+      <w:r>
+        <w:rPr>
+          <w:b/>
+          <w:bCs/>
+          <w:lang w:val="es-ES"/>
+        </w:rPr>
+        <w:t>AS</w:t>
+      </w:r>
+      <w:r>
+        <w:rPr>
+          <w:lang w:val="es-ES"/>
+        </w:rPr>
+        <w:t xml:space="preserve"> (</w:t>
+      </w:r>
+      <w:proofErr w:type="spellStart"/>
+      <w:r>
+        <w:rPr>
+          <w:lang w:val="es-ES"/>
+        </w:rPr>
+        <w:t>Accent</w:t>
+      </w:r>
+      <w:proofErr w:type="spellEnd"/>
+      <w:r>
+        <w:rPr>
+          <w:lang w:val="es-ES"/>
+        </w:rPr>
+        <w:t xml:space="preserve"> Sensitive)</w:t>
+      </w:r>
+    </w:p>
+    <w:p>
+      <w:pPr>
+        <w:rPr>
+          <w:lang w:val="es-ES"/>
+        </w:rPr>
+      </w:pPr>
+      <w:r>
+        <w:rPr>
+          <w:lang w:val="es-ES"/>
+        </w:rPr>
+        <w:t>S</w:t>
+      </w:r>
+      <w:r>
+        <w:rPr>
+          <w:lang w:val="es-ES"/>
+        </w:rPr>
+        <w:t xml:space="preserve">e </w:t>
+      </w:r>
+      <w:r>
+        <w:rPr>
+          <w:lang w:val="es-ES"/>
+        </w:rPr>
+        <w:t>tienen</w:t>
+      </w:r>
+      <w:r>
+        <w:rPr>
+          <w:lang w:val="es-ES"/>
+        </w:rPr>
+        <w:t xml:space="preserve"> e</w:t>
+      </w:r>
+      <w:r>
+        <w:rPr>
+          <w:lang w:val="es-ES"/>
+        </w:rPr>
+        <w:t>n cuenta los acentos (útil cuando hay que tener en cuenta los caracteres acentuados de los no acentuados)</w:t>
+      </w:r>
+    </w:p>
+    <w:p>
+      <w:pPr>
+        <w:rPr>
+          <w:lang w:val="es-ES"/>
+        </w:rPr>
+      </w:pPr>
+      <w:r>
+        <w:rPr>
+          <w:b/>
+          <w:bCs/>
+          <w:lang w:val="es-ES"/>
+        </w:rPr>
+        <w:t>CS</w:t>
+      </w:r>
+      <w:r>
+        <w:rPr>
+          <w:lang w:val="es-ES"/>
+        </w:rPr>
+        <w:t xml:space="preserve"> (Case Sensitive)</w:t>
+      </w:r>
+    </w:p>
+    <w:p>
+      <w:pPr>
+        <w:rPr>
+          <w:lang w:val="es-ES"/>
+        </w:rPr>
+      </w:pPr>
+      <w:r>
+        <w:rPr>
+          <w:lang w:val="es-ES"/>
+        </w:rPr>
+        <w:t>S</w:t>
+      </w:r>
+      <w:r>
+        <w:rPr>
+          <w:lang w:val="es-ES"/>
+        </w:rPr>
+        <w:t>e tienen e</w:t>
+      </w:r>
+      <w:r>
+        <w:rPr>
+          <w:lang w:val="es-ES"/>
+        </w:rPr>
+        <w:t>n cuenta la diferencia entre mayúsculas y minúsculas</w:t>
+      </w:r>
+    </w:p>
+    <w:p>
+      <w:pPr>
+        <w:rPr>
+          <w:lang w:val="es-ES"/>
+        </w:rPr>
+      </w:pPr>
+      <w:r>
+        <w:rPr>
+          <w:b/>
+          <w:bCs/>
+          <w:lang w:val="es-ES"/>
+        </w:rPr>
+        <w:t>KS</w:t>
+      </w:r>
+      <w:r>
+        <w:rPr>
+          <w:lang w:val="es-ES"/>
+        </w:rPr>
+        <w:t xml:space="preserve"> (</w:t>
+      </w:r>
+      <w:proofErr w:type="spellStart"/>
+      <w:r>
+        <w:rPr>
+          <w:lang w:val="es-ES"/>
+        </w:rPr>
+        <w:t>Kanatype</w:t>
+      </w:r>
+      <w:proofErr w:type="spellEnd"/>
+      <w:r>
+        <w:rPr>
+          <w:lang w:val="es-ES"/>
+        </w:rPr>
+        <w:t xml:space="preserve"> Sensitive)</w:t>
+      </w:r>
+    </w:p>
+    <w:p>
+      <w:pPr>
+        <w:rPr>
+          <w:lang w:val="es-ES"/>
+        </w:rPr>
+      </w:pPr>
+      <w:r>
+        <w:rPr>
+          <w:lang w:val="es-ES"/>
+        </w:rPr>
+        <w:t>S</w:t>
+      </w:r>
+      <w:r>
+        <w:rPr>
+          <w:lang w:val="es-ES"/>
+        </w:rPr>
+        <w:t xml:space="preserve">e tienen </w:t>
+      </w:r>
+      <w:r>
+        <w:rPr>
+          <w:lang w:val="es-ES"/>
+        </w:rPr>
+        <w:t xml:space="preserve">en cuenta los caracteres </w:t>
+      </w:r>
+      <w:proofErr w:type="spellStart"/>
+      <w:r>
+        <w:rPr>
+          <w:lang w:val="es-ES"/>
+        </w:rPr>
+        <w:t>Kana</w:t>
+      </w:r>
+      <w:proofErr w:type="spellEnd"/>
+      <w:r>
+        <w:rPr>
+          <w:lang w:val="es-ES"/>
+        </w:rPr>
+        <w:t xml:space="preserve"> en el idioma </w:t>
+      </w:r>
+      <w:r>
+        <w:rPr>
+          <w:lang w:val="es-ES"/>
+        </w:rPr>
+        <w:t>japonés</w:t>
+      </w:r>
+      <w:r>
+        <w:rPr>
+          <w:lang w:val="es-ES"/>
+        </w:rPr>
+        <w:t>, las diferencias de caracteres Hiragana y Katakana</w:t>
+      </w:r>
+    </w:p>
+    <w:p>
+      <w:pPr>
+        <w:rPr>
+          <w:lang w:val="es-ES"/>
+        </w:rPr>
+      </w:pPr>
+      <w:r>
+        <w:rPr>
+          <w:b/>
+          <w:bCs/>
+          <w:lang w:val="es-ES"/>
+        </w:rPr>
+        <w:t>WS</w:t>
+      </w:r>
+      <w:r>
+        <w:rPr>
+          <w:lang w:val="es-ES"/>
+        </w:rPr>
+        <w:t xml:space="preserve"> (</w:t>
+      </w:r>
+      <w:proofErr w:type="spellStart"/>
+      <w:r>
+        <w:rPr>
+          <w:lang w:val="es-ES"/>
+        </w:rPr>
+        <w:t>Widht</w:t>
+      </w:r>
+      <w:proofErr w:type="spellEnd"/>
+      <w:r>
+        <w:rPr>
+          <w:lang w:val="es-ES"/>
+        </w:rPr>
+        <w:t xml:space="preserve"> Sensitive)</w:t>
+      </w:r>
+    </w:p>
+    <w:p>
+      <w:pPr>
+        <w:rPr>
+          <w:lang w:val="es-ES"/>
+        </w:rPr>
+      </w:pPr>
+      <w:r>
+        <w:rPr>
+          <w:lang w:val="es-ES"/>
+        </w:rPr>
+        <w:t>S</w:t>
+      </w:r>
+      <w:r>
+        <w:rPr>
+          <w:lang w:val="es-ES"/>
+        </w:rPr>
+        <w:t>e tienen e</w:t>
+      </w:r>
+      <w:r>
+        <w:rPr>
+          <w:lang w:val="es-ES"/>
+        </w:rPr>
+        <w:t xml:space="preserve">n cuenta las diferencias de ancho entre caracteres. Esto se debe a que algunos caracteres tienen un ancho de visualización diferente (algunos caracteres pueden ocupar dos espacios de </w:t>
+      </w:r>
+      <w:proofErr w:type="spellStart"/>
+      <w:r>
+        <w:rPr>
+          <w:lang w:val="es-ES"/>
+        </w:rPr>
+        <w:t>visualizacion</w:t>
+      </w:r>
+      <w:proofErr w:type="spellEnd"/>
+      <w:r>
+        <w:rPr>
+          <w:lang w:val="es-ES"/>
+        </w:rPr>
+        <w:t>)</w:t>
+      </w:r>
+    </w:p>
+    <w:p>
+      <w:pPr>
+        <w:rPr>
+          <w:lang w:val="es-ES"/>
+        </w:rPr>
+      </w:pPr>
+      <w:r>
+        <w:rPr>
+          <w:b/>
+          <w:bCs/>
+          <w:lang w:val="es-ES"/>
+        </w:rPr>
+        <w:t>VS</w:t>
+      </w:r>
+      <w:r>
+        <w:rPr>
+          <w:lang w:val="es-ES"/>
+        </w:rPr>
+        <w:t xml:space="preserve"> (</w:t>
+      </w:r>
+      <w:proofErr w:type="spellStart"/>
+      <w:r>
+        <w:rPr>
+          <w:lang w:val="es-ES"/>
+        </w:rPr>
+        <w:t>Variation</w:t>
+      </w:r>
+      <w:proofErr w:type="spellEnd"/>
+      <w:r>
+        <w:rPr>
+          <w:lang w:val="es-ES"/>
+        </w:rPr>
+        <w:t xml:space="preserve"> Selector </w:t>
+      </w:r>
+      <w:proofErr w:type="spellStart"/>
+      <w:r>
+        <w:rPr>
+          <w:lang w:val="es-ES"/>
+        </w:rPr>
+        <w:t>Sensivity</w:t>
+      </w:r>
+      <w:proofErr w:type="spellEnd"/>
+      <w:r>
+        <w:rPr>
+          <w:lang w:val="es-ES"/>
+        </w:rPr>
+        <w:t>)</w:t>
+      </w:r>
+    </w:p>
+    <w:p>
+      <w:pPr>
+        <w:rPr>
+          <w:lang w:val="es-ES"/>
+        </w:rPr>
+      </w:pPr>
+      <w:r>
+        <w:rPr>
+          <w:lang w:val="es-ES"/>
+        </w:rPr>
+        <w:t>S</w:t>
+      </w:r>
+      <w:r>
+        <w:rPr>
+          <w:lang w:val="es-ES"/>
+        </w:rPr>
+        <w:t>e tienen en cuenta la presencia de diferentes selectores de variación (caracteres Unicode para cambiar la visualización de otros caracteres Unicode)</w:t>
+      </w:r>
+    </w:p>
+    <w:p>
+      <w:pPr>
+        <w:rPr>
+          <w:lang w:val="es-ES"/>
+        </w:rPr>
+      </w:pPr>
+      <w:r>
+        <w:rPr>
+          <w:b/>
+          <w:bCs/>
+          <w:lang w:val="es-ES"/>
+        </w:rPr>
+        <w:t>BIN</w:t>
+      </w:r>
+      <w:r>
+        <w:rPr>
+          <w:lang w:val="es-ES"/>
+        </w:rPr>
+        <w:t xml:space="preserve"> </w:t>
+      </w:r>
+      <w:r>
+        <w:rPr>
+          <w:lang w:val="es-ES"/>
+        </w:rPr>
+        <w:t>(</w:t>
+      </w:r>
+      <w:proofErr w:type="spellStart"/>
+      <w:r>
+        <w:rPr>
+          <w:lang w:val="es-ES"/>
+        </w:rPr>
+        <w:t>Binary</w:t>
+      </w:r>
+      <w:proofErr w:type="spellEnd"/>
+      <w:r>
+        <w:rPr>
+          <w:lang w:val="es-ES"/>
+        </w:rPr>
+        <w:t>)</w:t>
+      </w:r>
+    </w:p>
+    <w:p>
+      <w:pPr>
+        <w:rPr>
+          <w:lang w:val="es-ES"/>
+        </w:rPr>
+      </w:pPr>
+      <w:r>
+        <w:rPr>
+          <w:lang w:val="es-ES"/>
+        </w:rPr>
+        <w:t>Permite la compatibilidad con el ordenamiento binario.</w:t>
+      </w:r>
+    </w:p>
+    <w:p>
+      <w:pPr>
+        <w:rPr>
+          <w:lang w:val="es-ES"/>
+        </w:rPr>
+      </w:pPr>
+      <w:r>
+        <w:rPr>
+          <w:b/>
+          <w:bCs/>
+          <w:lang w:val="es-ES"/>
+        </w:rPr>
+        <w:t>BIN2</w:t>
+      </w:r>
+      <w:r>
+        <w:rPr>
+          <w:lang w:val="es-ES"/>
+        </w:rPr>
+        <w:t xml:space="preserve"> </w:t>
+      </w:r>
+      <w:r>
+        <w:rPr>
+          <w:lang w:val="es-ES"/>
+        </w:rPr>
+        <w:t>(</w:t>
+      </w:r>
+      <w:proofErr w:type="spellStart"/>
+      <w:r>
+        <w:rPr>
+          <w:lang w:val="es-ES"/>
+        </w:rPr>
+        <w:t>Binary-code</w:t>
+      </w:r>
+      <w:proofErr w:type="spellEnd"/>
+      <w:r>
+        <w:rPr>
+          <w:lang w:val="es-ES"/>
+        </w:rPr>
+        <w:t xml:space="preserve"> </w:t>
+      </w:r>
+      <w:proofErr w:type="spellStart"/>
+      <w:r>
+        <w:rPr>
+          <w:lang w:val="es-ES"/>
+        </w:rPr>
+        <w:t>point</w:t>
+      </w:r>
+      <w:proofErr w:type="spellEnd"/>
+      <w:r>
+        <w:rPr>
+          <w:lang w:val="es-ES"/>
+        </w:rPr>
+        <w:t>)</w:t>
+      </w:r>
+    </w:p>
+    <w:p>
+      <w:pPr>
+        <w:rPr>
+          <w:lang w:val="es-ES"/>
+        </w:rPr>
+      </w:pPr>
+      <w:r>
+        <w:rPr>
+          <w:lang w:val="es-ES"/>
+        </w:rPr>
+        <w:t xml:space="preserve">Permite el ordenamiento y la </w:t>
+      </w:r>
+      <w:proofErr w:type="spellStart"/>
+      <w:r>
+        <w:rPr>
+          <w:lang w:val="es-ES"/>
+        </w:rPr>
+        <w:t>comparacion</w:t>
+      </w:r>
+      <w:proofErr w:type="spellEnd"/>
+      <w:r>
+        <w:rPr>
+          <w:lang w:val="es-ES"/>
+        </w:rPr>
+        <w:t xml:space="preserve"> para datos Unicode.</w:t>
+      </w:r>
+    </w:p>
+    <w:p>
+      <w:pPr>
+        <w:rPr>
+          <w:b/>
+          <w:bCs/>
+          <w:lang w:val="es-ES"/>
+        </w:rPr>
+      </w:pPr>
+      <w:r>
+        <w:rPr>
+          <w:b/>
+          <w:bCs/>
+          <w:lang w:val="es-ES"/>
+        </w:rPr>
+        <w:t>UTF8</w:t>
+      </w:r>
+    </w:p>
+    <w:p>
+      <w:pPr>
+        <w:rPr>
+          <w:lang w:val="es-ES"/>
+        </w:rPr>
+      </w:pPr>
+      <w:r>
+        <w:rPr>
+          <w:lang w:val="es-ES"/>
+        </w:rPr>
+        <w:t>Especifica que puede usarse UTF-8 para los tipos compatibles.</w:t>
+      </w:r>
+    </w:p>
+    <w:p>
+      <w:pPr>
+        <w:rPr>
+          <w:lang w:val="es-ES"/>
+        </w:rPr>
+      </w:pPr>
+    </w:p>
+    <w:p>
+      <w:pPr>
+        <w:rPr>
+          <w:lang w:val="es-ES"/>
+        </w:rPr>
+      </w:pPr>
     </w:p>
     <w:p>
       <w:pPr>
@@ -154,169 +774,4496 @@
           <w:u w:val="single"/>
           <w:lang w:val="es-ES"/>
         </w:rPr>
-        <w:t>Que otras teminaciones existen</w:t>
-      </w:r>
-      <w:r>
+        <w:lastRenderedPageBreak/>
+        <w:t>Tipos de datos</w:t>
+      </w:r>
+    </w:p>
+    <w:p>
+      <w:pPr>
+        <w:rPr>
+          <w:lang w:val="es-ES"/>
+        </w:rPr>
+      </w:pPr>
+    </w:p>
+    <w:tbl>
+      <w:tblPr>
+        <w:tblStyle w:val="ListTable3"/>
+        <w:tblW w:w="9782" w:type="dxa"/>
+        <w:tblInd w:w="-289" w:type="dxa"/>
+        <w:tblLayout w:type="fixed"/>
+        <w:tblLook w:val="04A0" w:firstRow="1" w:lastRow="0" w:firstColumn="1" w:lastColumn="0" w:noHBand="0" w:noVBand="1"/>
+      </w:tblPr>
+      <w:tblGrid>
+        <w:gridCol w:w="1702"/>
+        <w:gridCol w:w="2126"/>
+        <w:gridCol w:w="5954"/>
+      </w:tblGrid>
+      <w:tr>
+        <w:trPr>
+          <w:cnfStyle w:val="100000000000" w:firstRow="1" w:lastRow="0" w:firstColumn="0" w:lastColumn="0" w:oddVBand="0" w:evenVBand="0" w:oddHBand="0" w:evenHBand="0" w:firstRowFirstColumn="0" w:firstRowLastColumn="0" w:lastRowFirstColumn="0" w:lastRowLastColumn="0"/>
+        </w:trPr>
+        <w:tc>
+          <w:tcPr>
+            <w:cnfStyle w:val="001000000100" w:firstRow="0" w:lastRow="0" w:firstColumn="1" w:lastColumn="0" w:oddVBand="0" w:evenVBand="0" w:oddHBand="0" w:evenHBand="0" w:firstRowFirstColumn="1" w:firstRowLastColumn="0" w:lastRowFirstColumn="0" w:lastRowLastColumn="0"/>
+            <w:tcW w:w="1702" w:type="dxa"/>
+            <w:tcBorders>
+              <w:bottom w:val="single" w:sz="4" w:space="0" w:color="auto"/>
+            </w:tcBorders>
+          </w:tcPr>
+          <w:p>
+            <w:pPr>
+              <w:rPr>
+                <w:lang w:val="es-ES"/>
+              </w:rPr>
+            </w:pPr>
+            <w:r>
+              <w:rPr>
+                <w:lang w:val="es-ES"/>
+              </w:rPr>
+              <w:t>Tipo de dato</w:t>
+            </w:r>
+          </w:p>
+        </w:tc>
+        <w:tc>
+          <w:tcPr>
+            <w:tcW w:w="2126" w:type="dxa"/>
+            <w:tcBorders>
+              <w:bottom w:val="single" w:sz="4" w:space="0" w:color="auto"/>
+            </w:tcBorders>
+          </w:tcPr>
+          <w:p>
+            <w:pPr>
+              <w:cnfStyle w:val="100000000000" w:firstRow="1" w:lastRow="0" w:firstColumn="0" w:lastColumn="0" w:oddVBand="0" w:evenVBand="0" w:oddHBand="0" w:evenHBand="0" w:firstRowFirstColumn="0" w:firstRowLastColumn="0" w:lastRowFirstColumn="0" w:lastRowLastColumn="0"/>
+              <w:rPr>
+                <w:lang w:val="es-ES"/>
+              </w:rPr>
+            </w:pPr>
+            <w:r>
+              <w:rPr>
+                <w:lang w:val="es-ES"/>
+              </w:rPr>
+              <w:t>Tamaño</w:t>
+            </w:r>
+          </w:p>
+        </w:tc>
+        <w:tc>
+          <w:tcPr>
+            <w:tcW w:w="5954" w:type="dxa"/>
+            <w:tcBorders>
+              <w:bottom w:val="single" w:sz="4" w:space="0" w:color="auto"/>
+            </w:tcBorders>
+          </w:tcPr>
+          <w:p>
+            <w:pPr>
+              <w:cnfStyle w:val="100000000000" w:firstRow="1" w:lastRow="0" w:firstColumn="0" w:lastColumn="0" w:oddVBand="0" w:evenVBand="0" w:oddHBand="0" w:evenHBand="0" w:firstRowFirstColumn="0" w:firstRowLastColumn="0" w:lastRowFirstColumn="0" w:lastRowLastColumn="0"/>
+              <w:rPr>
+                <w:lang w:val="es-ES"/>
+              </w:rPr>
+            </w:pPr>
+            <w:r>
+              <w:rPr>
+                <w:lang w:val="es-ES"/>
+              </w:rPr>
+              <w:t>Uso</w:t>
+            </w:r>
+          </w:p>
+        </w:tc>
+      </w:tr>
+      <w:tr>
+        <w:trPr>
+          <w:cnfStyle w:val="000000100000" w:firstRow="0" w:lastRow="0" w:firstColumn="0" w:lastColumn="0" w:oddVBand="0" w:evenVBand="0" w:oddHBand="1" w:evenHBand="0" w:firstRowFirstColumn="0" w:firstRowLastColumn="0" w:lastRowFirstColumn="0" w:lastRowLastColumn="0"/>
+        </w:trPr>
+        <w:tc>
+          <w:tcPr>
+            <w:cnfStyle w:val="001000000000" w:firstRow="0" w:lastRow="0" w:firstColumn="1" w:lastColumn="0" w:oddVBand="0" w:evenVBand="0" w:oddHBand="0" w:evenHBand="0" w:firstRowFirstColumn="0" w:firstRowLastColumn="0" w:lastRowFirstColumn="0" w:lastRowLastColumn="0"/>
+            <w:tcW w:w="1702" w:type="dxa"/>
+            <w:tcBorders>
+              <w:top w:val="single" w:sz="4" w:space="0" w:color="auto"/>
+              <w:left w:val="single" w:sz="4" w:space="0" w:color="auto"/>
+              <w:bottom w:val="single" w:sz="4" w:space="0" w:color="auto"/>
+              <w:right w:val="single" w:sz="4" w:space="0" w:color="auto"/>
+            </w:tcBorders>
+          </w:tcPr>
+          <w:p>
+            <w:pPr>
+              <w:rPr>
+                <w:b w:val="0"/>
+                <w:bCs w:val="0"/>
+                <w:lang w:val="es-ES"/>
+              </w:rPr>
+            </w:pPr>
+            <w:proofErr w:type="spellStart"/>
+            <w:r>
+              <w:rPr>
+                <w:b w:val="0"/>
+                <w:bCs w:val="0"/>
+                <w:lang w:val="es-ES"/>
+              </w:rPr>
+              <w:t>Char</w:t>
+            </w:r>
+            <w:proofErr w:type="spellEnd"/>
+          </w:p>
+        </w:tc>
+        <w:tc>
+          <w:tcPr>
+            <w:tcW w:w="2126" w:type="dxa"/>
+            <w:tcBorders>
+              <w:top w:val="single" w:sz="4" w:space="0" w:color="auto"/>
+              <w:left w:val="single" w:sz="4" w:space="0" w:color="auto"/>
+              <w:bottom w:val="single" w:sz="4" w:space="0" w:color="auto"/>
+              <w:right w:val="single" w:sz="4" w:space="0" w:color="auto"/>
+            </w:tcBorders>
+          </w:tcPr>
+          <w:p>
+            <w:pPr>
+              <w:cnfStyle w:val="000000100000" w:firstRow="0" w:lastRow="0" w:firstColumn="0" w:lastColumn="0" w:oddVBand="0" w:evenVBand="0" w:oddHBand="1" w:evenHBand="0" w:firstRowFirstColumn="0" w:firstRowLastColumn="0" w:lastRowFirstColumn="0" w:lastRowLastColumn="0"/>
+              <w:rPr>
+                <w:lang w:val="es-ES"/>
+              </w:rPr>
+            </w:pPr>
+            <w:r>
+              <w:rPr>
+                <w:lang w:val="es-ES"/>
+              </w:rPr>
+              <w:t>El espacio especificado</w:t>
+            </w:r>
+          </w:p>
+        </w:tc>
+        <w:tc>
+          <w:tcPr>
+            <w:tcW w:w="5954" w:type="dxa"/>
+            <w:tcBorders>
+              <w:top w:val="single" w:sz="4" w:space="0" w:color="auto"/>
+              <w:left w:val="single" w:sz="4" w:space="0" w:color="auto"/>
+              <w:bottom w:val="single" w:sz="4" w:space="0" w:color="auto"/>
+              <w:right w:val="single" w:sz="4" w:space="0" w:color="auto"/>
+            </w:tcBorders>
+          </w:tcPr>
+          <w:p>
+            <w:pPr>
+              <w:cnfStyle w:val="000000100000" w:firstRow="0" w:lastRow="0" w:firstColumn="0" w:lastColumn="0" w:oddVBand="0" w:evenVBand="0" w:oddHBand="1" w:evenHBand="0" w:firstRowFirstColumn="0" w:firstRowLastColumn="0" w:lastRowFirstColumn="0" w:lastRowLastColumn="0"/>
+              <w:rPr>
+                <w:lang w:val="es-ES"/>
+              </w:rPr>
+            </w:pPr>
+            <w:r>
+              <w:rPr>
+                <w:lang w:val="es-ES"/>
+              </w:rPr>
+              <w:t xml:space="preserve">Almacena cadenas de caracteres de tamaño fijo </w:t>
+            </w:r>
+          </w:p>
+          <w:p>
+            <w:pPr>
+              <w:cnfStyle w:val="000000100000" w:firstRow="0" w:lastRow="0" w:firstColumn="0" w:lastColumn="0" w:oddVBand="0" w:evenVBand="0" w:oddHBand="1" w:evenHBand="0" w:firstRowFirstColumn="0" w:firstRowLastColumn="0" w:lastRowFirstColumn="0" w:lastRowLastColumn="0"/>
+              <w:rPr>
+                <w:lang w:val="es-ES"/>
+              </w:rPr>
+            </w:pPr>
+            <w:r>
+              <w:rPr>
+                <w:lang w:val="es-ES"/>
+              </w:rPr>
+              <w:t>(8000 caracteres)</w:t>
+            </w:r>
+          </w:p>
+        </w:tc>
+      </w:tr>
+      <w:tr>
+        <w:tc>
+          <w:tcPr>
+            <w:cnfStyle w:val="001000000000" w:firstRow="0" w:lastRow="0" w:firstColumn="1" w:lastColumn="0" w:oddVBand="0" w:evenVBand="0" w:oddHBand="0" w:evenHBand="0" w:firstRowFirstColumn="0" w:firstRowLastColumn="0" w:lastRowFirstColumn="0" w:lastRowLastColumn="0"/>
+            <w:tcW w:w="1702" w:type="dxa"/>
+            <w:tcBorders>
+              <w:top w:val="single" w:sz="4" w:space="0" w:color="auto"/>
+              <w:left w:val="single" w:sz="4" w:space="0" w:color="auto"/>
+              <w:bottom w:val="single" w:sz="4" w:space="0" w:color="auto"/>
+              <w:right w:val="single" w:sz="4" w:space="0" w:color="auto"/>
+            </w:tcBorders>
+          </w:tcPr>
+          <w:p>
+            <w:pPr>
+              <w:rPr>
+                <w:b w:val="0"/>
+                <w:bCs w:val="0"/>
+                <w:lang w:val="es-ES"/>
+              </w:rPr>
+            </w:pPr>
+            <w:proofErr w:type="spellStart"/>
+            <w:r>
+              <w:rPr>
+                <w:b w:val="0"/>
+                <w:bCs w:val="0"/>
+                <w:lang w:val="es-ES"/>
+              </w:rPr>
+              <w:t>Varchar</w:t>
+            </w:r>
+            <w:proofErr w:type="spellEnd"/>
+          </w:p>
+        </w:tc>
+        <w:tc>
+          <w:tcPr>
+            <w:tcW w:w="2126" w:type="dxa"/>
+            <w:tcBorders>
+              <w:top w:val="single" w:sz="4" w:space="0" w:color="auto"/>
+              <w:left w:val="single" w:sz="4" w:space="0" w:color="auto"/>
+              <w:bottom w:val="single" w:sz="4" w:space="0" w:color="auto"/>
+              <w:right w:val="single" w:sz="4" w:space="0" w:color="auto"/>
+            </w:tcBorders>
+          </w:tcPr>
+          <w:p>
+            <w:pPr>
+              <w:cnfStyle w:val="000000000000" w:firstRow="0" w:lastRow="0" w:firstColumn="0" w:lastColumn="0" w:oddVBand="0" w:evenVBand="0" w:oddHBand="0" w:evenHBand="0" w:firstRowFirstColumn="0" w:firstRowLastColumn="0" w:lastRowFirstColumn="0" w:lastRowLastColumn="0"/>
+              <w:rPr>
+                <w:lang w:val="es-ES"/>
+              </w:rPr>
+            </w:pPr>
+            <w:r>
+              <w:rPr>
+                <w:lang w:val="es-ES"/>
+              </w:rPr>
+              <w:t>Espacio especificado + 2 byte</w:t>
+            </w:r>
+          </w:p>
+        </w:tc>
+        <w:tc>
+          <w:tcPr>
+            <w:tcW w:w="5954" w:type="dxa"/>
+            <w:tcBorders>
+              <w:top w:val="single" w:sz="4" w:space="0" w:color="auto"/>
+              <w:left w:val="single" w:sz="4" w:space="0" w:color="auto"/>
+              <w:bottom w:val="single" w:sz="4" w:space="0" w:color="auto"/>
+              <w:right w:val="single" w:sz="4" w:space="0" w:color="auto"/>
+            </w:tcBorders>
+          </w:tcPr>
+          <w:p>
+            <w:pPr>
+              <w:cnfStyle w:val="000000000000" w:firstRow="0" w:lastRow="0" w:firstColumn="0" w:lastColumn="0" w:oddVBand="0" w:evenVBand="0" w:oddHBand="0" w:evenHBand="0" w:firstRowFirstColumn="0" w:firstRowLastColumn="0" w:lastRowFirstColumn="0" w:lastRowLastColumn="0"/>
+              <w:rPr>
+                <w:lang w:val="es-ES"/>
+              </w:rPr>
+            </w:pPr>
+            <w:r>
+              <w:rPr>
+                <w:lang w:val="es-ES"/>
+              </w:rPr>
+              <w:t>Almacena cadenas de caracteres de tamaño variable</w:t>
+            </w:r>
+          </w:p>
+          <w:p>
+            <w:pPr>
+              <w:cnfStyle w:val="000000000000" w:firstRow="0" w:lastRow="0" w:firstColumn="0" w:lastColumn="0" w:oddVBand="0" w:evenVBand="0" w:oddHBand="0" w:evenHBand="0" w:firstRowFirstColumn="0" w:firstRowLastColumn="0" w:lastRowFirstColumn="0" w:lastRowLastColumn="0"/>
+              <w:rPr>
+                <w:lang w:val="es-ES"/>
+              </w:rPr>
+            </w:pPr>
+            <w:r>
+              <w:rPr>
+                <w:lang w:val="es-ES"/>
+              </w:rPr>
+              <w:t xml:space="preserve"> (8000 caracteres)</w:t>
+            </w:r>
+          </w:p>
+        </w:tc>
+      </w:tr>
+      <w:tr>
+        <w:trPr>
+          <w:cnfStyle w:val="000000100000" w:firstRow="0" w:lastRow="0" w:firstColumn="0" w:lastColumn="0" w:oddVBand="0" w:evenVBand="0" w:oddHBand="1" w:evenHBand="0" w:firstRowFirstColumn="0" w:firstRowLastColumn="0" w:lastRowFirstColumn="0" w:lastRowLastColumn="0"/>
+        </w:trPr>
+        <w:tc>
+          <w:tcPr>
+            <w:cnfStyle w:val="001000000000" w:firstRow="0" w:lastRow="0" w:firstColumn="1" w:lastColumn="0" w:oddVBand="0" w:evenVBand="0" w:oddHBand="0" w:evenHBand="0" w:firstRowFirstColumn="0" w:firstRowLastColumn="0" w:lastRowFirstColumn="0" w:lastRowLastColumn="0"/>
+            <w:tcW w:w="1702" w:type="dxa"/>
+            <w:tcBorders>
+              <w:top w:val="single" w:sz="4" w:space="0" w:color="auto"/>
+              <w:left w:val="single" w:sz="4" w:space="0" w:color="auto"/>
+              <w:bottom w:val="single" w:sz="4" w:space="0" w:color="auto"/>
+              <w:right w:val="single" w:sz="4" w:space="0" w:color="auto"/>
+            </w:tcBorders>
+          </w:tcPr>
+          <w:p>
+            <w:pPr>
+              <w:rPr>
+                <w:b w:val="0"/>
+                <w:bCs w:val="0"/>
+                <w:lang w:val="es-ES"/>
+              </w:rPr>
+            </w:pPr>
+            <w:r>
+              <w:rPr>
+                <w:b w:val="0"/>
+                <w:bCs w:val="0"/>
+                <w:lang w:val="es-ES"/>
+              </w:rPr>
+              <w:t>Text</w:t>
+            </w:r>
+          </w:p>
+        </w:tc>
+        <w:tc>
+          <w:tcPr>
+            <w:tcW w:w="2126" w:type="dxa"/>
+            <w:tcBorders>
+              <w:top w:val="single" w:sz="4" w:space="0" w:color="auto"/>
+              <w:left w:val="single" w:sz="4" w:space="0" w:color="auto"/>
+              <w:bottom w:val="single" w:sz="4" w:space="0" w:color="auto"/>
+              <w:right w:val="single" w:sz="4" w:space="0" w:color="auto"/>
+            </w:tcBorders>
+          </w:tcPr>
+          <w:p>
+            <w:pPr>
+              <w:cnfStyle w:val="000000100000" w:firstRow="0" w:lastRow="0" w:firstColumn="0" w:lastColumn="0" w:oddVBand="0" w:evenVBand="0" w:oddHBand="1" w:evenHBand="0" w:firstRowFirstColumn="0" w:firstRowLastColumn="0" w:lastRowFirstColumn="0" w:lastRowLastColumn="0"/>
+              <w:rPr>
+                <w:lang w:val="es-ES"/>
+              </w:rPr>
+            </w:pPr>
+            <w:r>
+              <w:rPr>
+                <w:lang w:val="es-ES"/>
+              </w:rPr>
+              <w:t>Espacio especificado + 4 bytes</w:t>
+            </w:r>
+          </w:p>
+        </w:tc>
+        <w:tc>
+          <w:tcPr>
+            <w:tcW w:w="5954" w:type="dxa"/>
+            <w:tcBorders>
+              <w:top w:val="single" w:sz="4" w:space="0" w:color="auto"/>
+              <w:left w:val="single" w:sz="4" w:space="0" w:color="auto"/>
+              <w:bottom w:val="single" w:sz="4" w:space="0" w:color="auto"/>
+              <w:right w:val="single" w:sz="4" w:space="0" w:color="auto"/>
+            </w:tcBorders>
+          </w:tcPr>
+          <w:p>
+            <w:pPr>
+              <w:cnfStyle w:val="000000100000" w:firstRow="0" w:lastRow="0" w:firstColumn="0" w:lastColumn="0" w:oddVBand="0" w:evenVBand="0" w:oddHBand="1" w:evenHBand="0" w:firstRowFirstColumn="0" w:firstRowLastColumn="0" w:lastRowFirstColumn="0" w:lastRowLastColumn="0"/>
+              <w:rPr>
+                <w:lang w:val="es-ES"/>
+              </w:rPr>
+            </w:pPr>
+            <w:r>
+              <w:rPr>
+                <w:lang w:val="es-ES"/>
+              </w:rPr>
+              <w:t>Almacena cadenas de caracteres de tamaño variable.</w:t>
+            </w:r>
+          </w:p>
+          <w:p>
+            <w:pPr>
+              <w:cnfStyle w:val="000000100000" w:firstRow="0" w:lastRow="0" w:firstColumn="0" w:lastColumn="0" w:oddVBand="0" w:evenVBand="0" w:oddHBand="1" w:evenHBand="0" w:firstRowFirstColumn="0" w:firstRowLastColumn="0" w:lastRowFirstColumn="0" w:lastRowLastColumn="0"/>
+              <w:rPr>
+                <w:lang w:val="es-ES"/>
+              </w:rPr>
+            </w:pPr>
+            <w:r>
+              <w:rPr>
+                <w:lang w:val="es-ES"/>
+              </w:rPr>
+              <w:t xml:space="preserve">Cuando supera el </w:t>
+            </w:r>
+            <w:r>
+              <w:rPr>
+                <w:lang w:val="es-ES"/>
+              </w:rPr>
+              <w:t>lí</w:t>
+            </w:r>
+            <w:r>
+              <w:rPr>
+                <w:lang w:val="es-ES"/>
+              </w:rPr>
+              <w:t xml:space="preserve">mite de </w:t>
+            </w:r>
+            <w:proofErr w:type="spellStart"/>
+            <w:r>
+              <w:rPr>
+                <w:lang w:val="es-ES"/>
+              </w:rPr>
+              <w:t>char</w:t>
+            </w:r>
+            <w:proofErr w:type="spellEnd"/>
+            <w:r>
+              <w:rPr>
+                <w:lang w:val="es-ES"/>
+              </w:rPr>
+              <w:t xml:space="preserve"> y </w:t>
+            </w:r>
+            <w:proofErr w:type="spellStart"/>
+            <w:r>
+              <w:rPr>
+                <w:lang w:val="es-ES"/>
+              </w:rPr>
+              <w:t>varchar</w:t>
+            </w:r>
+            <w:proofErr w:type="spellEnd"/>
+            <w:r>
+              <w:rPr>
+                <w:lang w:val="es-ES"/>
+              </w:rPr>
+              <w:t xml:space="preserve"> </w:t>
+            </w:r>
+          </w:p>
+          <w:p>
+            <w:pPr>
+              <w:cnfStyle w:val="000000100000" w:firstRow="0" w:lastRow="0" w:firstColumn="0" w:lastColumn="0" w:oddVBand="0" w:evenVBand="0" w:oddHBand="1" w:evenHBand="0" w:firstRowFirstColumn="0" w:firstRowLastColumn="0" w:lastRowFirstColumn="0" w:lastRowLastColumn="0"/>
+              <w:rPr>
+                <w:lang w:val="es-ES"/>
+              </w:rPr>
+            </w:pPr>
+            <w:r>
+              <w:rPr>
+                <w:lang w:val="es-ES"/>
+              </w:rPr>
+              <w:t>(</w:t>
+            </w:r>
+            <w:r>
+              <w:rPr>
+                <w:lang w:val="es-ES"/>
+              </w:rPr>
+              <w:t>2,147,483,647</w:t>
+            </w:r>
+            <w:r>
+              <w:rPr>
+                <w:lang w:val="es-ES"/>
+              </w:rPr>
+              <w:t xml:space="preserve"> caracteres</w:t>
+            </w:r>
+            <w:r>
+              <w:rPr>
+                <w:lang w:val="es-ES"/>
+              </w:rPr>
+              <w:t>)</w:t>
+            </w:r>
+          </w:p>
+        </w:tc>
+      </w:tr>
+      <w:tr>
+        <w:tc>
+          <w:tcPr>
+            <w:cnfStyle w:val="001000000000" w:firstRow="0" w:lastRow="0" w:firstColumn="1" w:lastColumn="0" w:oddVBand="0" w:evenVBand="0" w:oddHBand="0" w:evenHBand="0" w:firstRowFirstColumn="0" w:firstRowLastColumn="0" w:lastRowFirstColumn="0" w:lastRowLastColumn="0"/>
+            <w:tcW w:w="1702" w:type="dxa"/>
+            <w:tcBorders>
+              <w:top w:val="single" w:sz="4" w:space="0" w:color="auto"/>
+              <w:left w:val="single" w:sz="4" w:space="0" w:color="auto"/>
+              <w:bottom w:val="single" w:sz="4" w:space="0" w:color="auto"/>
+              <w:right w:val="single" w:sz="4" w:space="0" w:color="auto"/>
+            </w:tcBorders>
+          </w:tcPr>
+          <w:p>
+            <w:pPr>
+              <w:rPr>
+                <w:b w:val="0"/>
+                <w:bCs w:val="0"/>
+                <w:lang w:val="es-ES"/>
+              </w:rPr>
+            </w:pPr>
+            <w:proofErr w:type="spellStart"/>
+            <w:r>
+              <w:rPr>
+                <w:b w:val="0"/>
+                <w:bCs w:val="0"/>
+                <w:lang w:val="es-ES"/>
+              </w:rPr>
+              <w:t>Nchar</w:t>
+            </w:r>
+            <w:proofErr w:type="spellEnd"/>
+          </w:p>
+        </w:tc>
+        <w:tc>
+          <w:tcPr>
+            <w:tcW w:w="2126" w:type="dxa"/>
+            <w:tcBorders>
+              <w:top w:val="single" w:sz="4" w:space="0" w:color="auto"/>
+              <w:left w:val="single" w:sz="4" w:space="0" w:color="auto"/>
+              <w:bottom w:val="single" w:sz="4" w:space="0" w:color="auto"/>
+              <w:right w:val="single" w:sz="4" w:space="0" w:color="auto"/>
+            </w:tcBorders>
+          </w:tcPr>
+          <w:p>
+            <w:pPr>
+              <w:cnfStyle w:val="000000000000" w:firstRow="0" w:lastRow="0" w:firstColumn="0" w:lastColumn="0" w:oddVBand="0" w:evenVBand="0" w:oddHBand="0" w:evenHBand="0" w:firstRowFirstColumn="0" w:firstRowLastColumn="0" w:lastRowFirstColumn="0" w:lastRowLastColumn="0"/>
+              <w:rPr>
+                <w:lang w:val="es-ES"/>
+              </w:rPr>
+            </w:pPr>
+            <w:r>
+              <w:rPr>
+                <w:lang w:val="es-ES"/>
+              </w:rPr>
+              <w:t>2 veces el espacio especificado</w:t>
+            </w:r>
+          </w:p>
+        </w:tc>
+        <w:tc>
+          <w:tcPr>
+            <w:tcW w:w="5954" w:type="dxa"/>
+            <w:tcBorders>
+              <w:top w:val="single" w:sz="4" w:space="0" w:color="auto"/>
+              <w:left w:val="single" w:sz="4" w:space="0" w:color="auto"/>
+              <w:bottom w:val="single" w:sz="4" w:space="0" w:color="auto"/>
+              <w:right w:val="single" w:sz="4" w:space="0" w:color="auto"/>
+            </w:tcBorders>
+          </w:tcPr>
+          <w:p>
+            <w:pPr>
+              <w:cnfStyle w:val="000000000000" w:firstRow="0" w:lastRow="0" w:firstColumn="0" w:lastColumn="0" w:oddVBand="0" w:evenVBand="0" w:oddHBand="0" w:evenHBand="0" w:firstRowFirstColumn="0" w:firstRowLastColumn="0" w:lastRowFirstColumn="0" w:lastRowLastColumn="0"/>
+              <w:rPr>
+                <w:lang w:val="es-ES"/>
+              </w:rPr>
+            </w:pPr>
+            <w:r>
+              <w:rPr>
+                <w:lang w:val="es-ES"/>
+              </w:rPr>
+              <w:t>Almacena cadenas de caracteres de tamaño fijo</w:t>
+            </w:r>
+            <w:r>
+              <w:rPr>
+                <w:lang w:val="es-ES"/>
+              </w:rPr>
+              <w:t xml:space="preserve"> basados en Unicode</w:t>
+            </w:r>
+            <w:r>
+              <w:rPr>
+                <w:lang w:val="es-ES"/>
+              </w:rPr>
+              <w:t xml:space="preserve"> (</w:t>
+            </w:r>
+            <w:r>
+              <w:rPr>
+                <w:lang w:val="es-ES"/>
+              </w:rPr>
+              <w:t>4</w:t>
+            </w:r>
+            <w:r>
+              <w:rPr>
+                <w:lang w:val="es-ES"/>
+              </w:rPr>
+              <w:t>000 caracteres)</w:t>
+            </w:r>
+          </w:p>
+        </w:tc>
+      </w:tr>
+      <w:tr>
+        <w:trPr>
+          <w:cnfStyle w:val="000000100000" w:firstRow="0" w:lastRow="0" w:firstColumn="0" w:lastColumn="0" w:oddVBand="0" w:evenVBand="0" w:oddHBand="1" w:evenHBand="0" w:firstRowFirstColumn="0" w:firstRowLastColumn="0" w:lastRowFirstColumn="0" w:lastRowLastColumn="0"/>
+        </w:trPr>
+        <w:tc>
+          <w:tcPr>
+            <w:cnfStyle w:val="001000000000" w:firstRow="0" w:lastRow="0" w:firstColumn="1" w:lastColumn="0" w:oddVBand="0" w:evenVBand="0" w:oddHBand="0" w:evenHBand="0" w:firstRowFirstColumn="0" w:firstRowLastColumn="0" w:lastRowFirstColumn="0" w:lastRowLastColumn="0"/>
+            <w:tcW w:w="1702" w:type="dxa"/>
+            <w:tcBorders>
+              <w:top w:val="single" w:sz="4" w:space="0" w:color="auto"/>
+              <w:left w:val="single" w:sz="4" w:space="0" w:color="auto"/>
+              <w:bottom w:val="single" w:sz="4" w:space="0" w:color="auto"/>
+              <w:right w:val="single" w:sz="4" w:space="0" w:color="auto"/>
+            </w:tcBorders>
+          </w:tcPr>
+          <w:p>
+            <w:pPr>
+              <w:rPr>
+                <w:b w:val="0"/>
+                <w:bCs w:val="0"/>
+                <w:lang w:val="es-ES"/>
+              </w:rPr>
+            </w:pPr>
+            <w:proofErr w:type="spellStart"/>
+            <w:r>
+              <w:rPr>
+                <w:b w:val="0"/>
+                <w:bCs w:val="0"/>
+                <w:lang w:val="es-ES"/>
+              </w:rPr>
+              <w:t>Nvarchar</w:t>
+            </w:r>
+            <w:proofErr w:type="spellEnd"/>
+          </w:p>
+        </w:tc>
+        <w:tc>
+          <w:tcPr>
+            <w:tcW w:w="2126" w:type="dxa"/>
+            <w:tcBorders>
+              <w:top w:val="single" w:sz="4" w:space="0" w:color="auto"/>
+              <w:left w:val="single" w:sz="4" w:space="0" w:color="auto"/>
+              <w:bottom w:val="single" w:sz="4" w:space="0" w:color="auto"/>
+              <w:right w:val="single" w:sz="4" w:space="0" w:color="auto"/>
+            </w:tcBorders>
+          </w:tcPr>
+          <w:p>
+            <w:pPr>
+              <w:cnfStyle w:val="000000100000" w:firstRow="0" w:lastRow="0" w:firstColumn="0" w:lastColumn="0" w:oddVBand="0" w:evenVBand="0" w:oddHBand="1" w:evenHBand="0" w:firstRowFirstColumn="0" w:firstRowLastColumn="0" w:lastRowFirstColumn="0" w:lastRowLastColumn="0"/>
+              <w:rPr>
+                <w:lang w:val="es-ES"/>
+              </w:rPr>
+            </w:pPr>
+            <w:r>
+              <w:rPr>
+                <w:lang w:val="es-ES"/>
+              </w:rPr>
+              <w:t>2 veces el espacio especificado</w:t>
+            </w:r>
+          </w:p>
+        </w:tc>
+        <w:tc>
+          <w:tcPr>
+            <w:tcW w:w="5954" w:type="dxa"/>
+            <w:tcBorders>
+              <w:top w:val="single" w:sz="4" w:space="0" w:color="auto"/>
+              <w:left w:val="single" w:sz="4" w:space="0" w:color="auto"/>
+              <w:bottom w:val="single" w:sz="4" w:space="0" w:color="auto"/>
+              <w:right w:val="single" w:sz="4" w:space="0" w:color="auto"/>
+            </w:tcBorders>
+          </w:tcPr>
+          <w:p>
+            <w:pPr>
+              <w:cnfStyle w:val="000000100000" w:firstRow="0" w:lastRow="0" w:firstColumn="0" w:lastColumn="0" w:oddVBand="0" w:evenVBand="0" w:oddHBand="1" w:evenHBand="0" w:firstRowFirstColumn="0" w:firstRowLastColumn="0" w:lastRowFirstColumn="0" w:lastRowLastColumn="0"/>
+              <w:rPr>
+                <w:lang w:val="es-ES"/>
+              </w:rPr>
+            </w:pPr>
+            <w:r>
+              <w:rPr>
+                <w:lang w:val="es-ES"/>
+              </w:rPr>
+              <w:t>Almacena cadenas de caracteres de tamaño variable</w:t>
+            </w:r>
+            <w:r>
+              <w:rPr>
+                <w:lang w:val="es-ES"/>
+              </w:rPr>
+              <w:t xml:space="preserve"> basados en Unicode</w:t>
+            </w:r>
+            <w:r>
+              <w:rPr>
+                <w:lang w:val="es-ES"/>
+              </w:rPr>
+              <w:t xml:space="preserve"> (</w:t>
+            </w:r>
+            <w:r>
+              <w:rPr>
+                <w:lang w:val="es-ES"/>
+              </w:rPr>
+              <w:t>4</w:t>
+            </w:r>
+            <w:r>
+              <w:rPr>
+                <w:lang w:val="es-ES"/>
+              </w:rPr>
+              <w:t>000 caracteres)</w:t>
+            </w:r>
+          </w:p>
+        </w:tc>
+      </w:tr>
+      <w:tr>
+        <w:tc>
+          <w:tcPr>
+            <w:cnfStyle w:val="001000000000" w:firstRow="0" w:lastRow="0" w:firstColumn="1" w:lastColumn="0" w:oddVBand="0" w:evenVBand="0" w:oddHBand="0" w:evenHBand="0" w:firstRowFirstColumn="0" w:firstRowLastColumn="0" w:lastRowFirstColumn="0" w:lastRowLastColumn="0"/>
+            <w:tcW w:w="1702" w:type="dxa"/>
+            <w:tcBorders>
+              <w:top w:val="single" w:sz="4" w:space="0" w:color="auto"/>
+              <w:left w:val="single" w:sz="4" w:space="0" w:color="auto"/>
+              <w:bottom w:val="single" w:sz="4" w:space="0" w:color="auto"/>
+              <w:right w:val="single" w:sz="4" w:space="0" w:color="auto"/>
+            </w:tcBorders>
+          </w:tcPr>
+          <w:p>
+            <w:pPr>
+              <w:rPr>
+                <w:b w:val="0"/>
+                <w:bCs w:val="0"/>
+                <w:lang w:val="es-ES"/>
+              </w:rPr>
+            </w:pPr>
+            <w:proofErr w:type="spellStart"/>
+            <w:r>
+              <w:rPr>
+                <w:b w:val="0"/>
+                <w:bCs w:val="0"/>
+                <w:lang w:val="es-ES"/>
+              </w:rPr>
+              <w:t>Ntext</w:t>
+            </w:r>
+            <w:proofErr w:type="spellEnd"/>
+          </w:p>
+        </w:tc>
+        <w:tc>
+          <w:tcPr>
+            <w:tcW w:w="2126" w:type="dxa"/>
+            <w:tcBorders>
+              <w:top w:val="single" w:sz="4" w:space="0" w:color="auto"/>
+              <w:left w:val="single" w:sz="4" w:space="0" w:color="auto"/>
+              <w:bottom w:val="single" w:sz="4" w:space="0" w:color="auto"/>
+              <w:right w:val="single" w:sz="4" w:space="0" w:color="auto"/>
+            </w:tcBorders>
+          </w:tcPr>
+          <w:p>
+            <w:pPr>
+              <w:cnfStyle w:val="000000000000" w:firstRow="0" w:lastRow="0" w:firstColumn="0" w:lastColumn="0" w:oddVBand="0" w:evenVBand="0" w:oddHBand="0" w:evenHBand="0" w:firstRowFirstColumn="0" w:firstRowLastColumn="0" w:lastRowFirstColumn="0" w:lastRowLastColumn="0"/>
+              <w:rPr>
+                <w:lang w:val="es-ES"/>
+              </w:rPr>
+            </w:pPr>
+            <w:r>
+              <w:rPr>
+                <w:lang w:val="es-ES"/>
+              </w:rPr>
+              <w:t xml:space="preserve">2 veces </w:t>
+            </w:r>
+            <w:r>
+              <w:rPr>
+                <w:lang w:val="es-ES"/>
+              </w:rPr>
+              <w:t xml:space="preserve">del </w:t>
+            </w:r>
+            <w:proofErr w:type="spellStart"/>
+            <w:r>
+              <w:rPr>
+                <w:lang w:val="es-ES"/>
+              </w:rPr>
+              <w:t>string</w:t>
+            </w:r>
+            <w:proofErr w:type="spellEnd"/>
+          </w:p>
+        </w:tc>
+        <w:tc>
+          <w:tcPr>
+            <w:tcW w:w="5954" w:type="dxa"/>
+            <w:tcBorders>
+              <w:top w:val="single" w:sz="4" w:space="0" w:color="auto"/>
+              <w:left w:val="single" w:sz="4" w:space="0" w:color="auto"/>
+              <w:bottom w:val="single" w:sz="4" w:space="0" w:color="auto"/>
+              <w:right w:val="single" w:sz="4" w:space="0" w:color="auto"/>
+            </w:tcBorders>
+          </w:tcPr>
+          <w:p>
+            <w:pPr>
+              <w:cnfStyle w:val="000000000000" w:firstRow="0" w:lastRow="0" w:firstColumn="0" w:lastColumn="0" w:oddVBand="0" w:evenVBand="0" w:oddHBand="0" w:evenHBand="0" w:firstRowFirstColumn="0" w:firstRowLastColumn="0" w:lastRowFirstColumn="0" w:lastRowLastColumn="0"/>
+              <w:rPr>
+                <w:lang w:val="es-ES"/>
+              </w:rPr>
+            </w:pPr>
+            <w:r>
+              <w:rPr>
+                <w:lang w:val="es-ES"/>
+              </w:rPr>
+              <w:t>Almacena cadenas de caracteres de tamaño variable</w:t>
+            </w:r>
+            <w:r>
+              <w:rPr>
+                <w:lang w:val="es-ES"/>
+              </w:rPr>
+              <w:t xml:space="preserve"> basados en Unicode</w:t>
+            </w:r>
+            <w:r>
+              <w:rPr>
+                <w:lang w:val="es-ES"/>
+              </w:rPr>
+              <w:t>.</w:t>
+            </w:r>
+          </w:p>
+          <w:p>
+            <w:pPr>
+              <w:cnfStyle w:val="000000000000" w:firstRow="0" w:lastRow="0" w:firstColumn="0" w:lastColumn="0" w:oddVBand="0" w:evenVBand="0" w:oddHBand="0" w:evenHBand="0" w:firstRowFirstColumn="0" w:firstRowLastColumn="0" w:lastRowFirstColumn="0" w:lastRowLastColumn="0"/>
+              <w:rPr>
+                <w:lang w:val="es-ES"/>
+              </w:rPr>
+            </w:pPr>
+            <w:r>
+              <w:rPr>
+                <w:lang w:val="es-ES"/>
+              </w:rPr>
+              <w:t xml:space="preserve">Cuando supera el </w:t>
+            </w:r>
+            <w:r>
+              <w:rPr>
+                <w:lang w:val="es-ES"/>
+              </w:rPr>
+              <w:t>límite</w:t>
+            </w:r>
+            <w:r>
+              <w:rPr>
+                <w:lang w:val="es-ES"/>
+              </w:rPr>
+              <w:t xml:space="preserve"> de </w:t>
+            </w:r>
+            <w:proofErr w:type="spellStart"/>
+            <w:r>
+              <w:rPr>
+                <w:lang w:val="es-ES"/>
+              </w:rPr>
+              <w:t>n</w:t>
+            </w:r>
+            <w:r>
+              <w:rPr>
+                <w:lang w:val="es-ES"/>
+              </w:rPr>
+              <w:t>char</w:t>
+            </w:r>
+            <w:proofErr w:type="spellEnd"/>
+            <w:r>
+              <w:rPr>
+                <w:lang w:val="es-ES"/>
+              </w:rPr>
+              <w:t xml:space="preserve"> y </w:t>
+            </w:r>
+            <w:proofErr w:type="spellStart"/>
+            <w:r>
+              <w:rPr>
+                <w:lang w:val="es-ES"/>
+              </w:rPr>
+              <w:t>n</w:t>
+            </w:r>
+            <w:r>
+              <w:rPr>
+                <w:lang w:val="es-ES"/>
+              </w:rPr>
+              <w:t>varchar</w:t>
+            </w:r>
+            <w:proofErr w:type="spellEnd"/>
+            <w:r>
+              <w:rPr>
+                <w:lang w:val="es-ES"/>
+              </w:rPr>
+              <w:t xml:space="preserve"> (</w:t>
+            </w:r>
+            <w:r>
+              <w:rPr>
+                <w:lang w:val="es-ES"/>
+              </w:rPr>
+              <w:t>1,073,741,823</w:t>
+            </w:r>
+            <w:r>
+              <w:rPr>
+                <w:lang w:val="es-ES"/>
+              </w:rPr>
+              <w:t xml:space="preserve"> caracteres)</w:t>
+            </w:r>
+          </w:p>
+        </w:tc>
+      </w:tr>
+      <w:tr>
+        <w:trPr>
+          <w:cnfStyle w:val="000000100000" w:firstRow="0" w:lastRow="0" w:firstColumn="0" w:lastColumn="0" w:oddVBand="0" w:evenVBand="0" w:oddHBand="1" w:evenHBand="0" w:firstRowFirstColumn="0" w:firstRowLastColumn="0" w:lastRowFirstColumn="0" w:lastRowLastColumn="0"/>
+        </w:trPr>
+        <w:tc>
+          <w:tcPr>
+            <w:cnfStyle w:val="001000000000" w:firstRow="0" w:lastRow="0" w:firstColumn="1" w:lastColumn="0" w:oddVBand="0" w:evenVBand="0" w:oddHBand="0" w:evenHBand="0" w:firstRowFirstColumn="0" w:firstRowLastColumn="0" w:lastRowFirstColumn="0" w:lastRowLastColumn="0"/>
+            <w:tcW w:w="1702" w:type="dxa"/>
+            <w:tcBorders>
+              <w:top w:val="single" w:sz="4" w:space="0" w:color="auto"/>
+              <w:left w:val="single" w:sz="4" w:space="0" w:color="auto"/>
+              <w:bottom w:val="single" w:sz="4" w:space="0" w:color="auto"/>
+              <w:right w:val="single" w:sz="4" w:space="0" w:color="auto"/>
+            </w:tcBorders>
+          </w:tcPr>
+          <w:p>
+            <w:pPr>
+              <w:rPr>
+                <w:b w:val="0"/>
+                <w:bCs w:val="0"/>
+                <w:lang w:val="es-ES"/>
+              </w:rPr>
+            </w:pPr>
+            <w:proofErr w:type="spellStart"/>
+            <w:r>
+              <w:rPr>
+                <w:b w:val="0"/>
+                <w:bCs w:val="0"/>
+                <w:lang w:val="es-ES"/>
+              </w:rPr>
+              <w:t>Int</w:t>
+            </w:r>
+            <w:proofErr w:type="spellEnd"/>
+          </w:p>
+        </w:tc>
+        <w:tc>
+          <w:tcPr>
+            <w:tcW w:w="2126" w:type="dxa"/>
+            <w:tcBorders>
+              <w:top w:val="single" w:sz="4" w:space="0" w:color="auto"/>
+              <w:left w:val="single" w:sz="4" w:space="0" w:color="auto"/>
+              <w:bottom w:val="single" w:sz="4" w:space="0" w:color="auto"/>
+              <w:right w:val="single" w:sz="4" w:space="0" w:color="auto"/>
+            </w:tcBorders>
+          </w:tcPr>
+          <w:p>
+            <w:pPr>
+              <w:cnfStyle w:val="000000100000" w:firstRow="0" w:lastRow="0" w:firstColumn="0" w:lastColumn="0" w:oddVBand="0" w:evenVBand="0" w:oddHBand="1" w:evenHBand="0" w:firstRowFirstColumn="0" w:firstRowLastColumn="0" w:lastRowFirstColumn="0" w:lastRowLastColumn="0"/>
+              <w:rPr>
+                <w:lang w:val="es-ES"/>
+              </w:rPr>
+            </w:pPr>
+            <w:r>
+              <w:rPr>
+                <w:lang w:val="es-ES"/>
+              </w:rPr>
+              <w:t>4 bytes</w:t>
+            </w:r>
+          </w:p>
+        </w:tc>
+        <w:tc>
+          <w:tcPr>
+            <w:tcW w:w="5954" w:type="dxa"/>
+            <w:tcBorders>
+              <w:top w:val="single" w:sz="4" w:space="0" w:color="auto"/>
+              <w:left w:val="single" w:sz="4" w:space="0" w:color="auto"/>
+              <w:bottom w:val="single" w:sz="4" w:space="0" w:color="auto"/>
+              <w:right w:val="single" w:sz="4" w:space="0" w:color="auto"/>
+            </w:tcBorders>
+          </w:tcPr>
+          <w:p>
+            <w:pPr>
+              <w:cnfStyle w:val="000000100000" w:firstRow="0" w:lastRow="0" w:firstColumn="0" w:lastColumn="0" w:oddVBand="0" w:evenVBand="0" w:oddHBand="1" w:evenHBand="0" w:firstRowFirstColumn="0" w:firstRowLastColumn="0" w:lastRowFirstColumn="0" w:lastRowLastColumn="0"/>
+              <w:rPr>
+                <w:lang w:val="es-ES"/>
+              </w:rPr>
+            </w:pPr>
+            <w:r>
+              <w:rPr>
+                <w:lang w:val="es-ES"/>
+              </w:rPr>
+              <w:t>Almacena cualquier entero dentro de su capacidad</w:t>
+            </w:r>
+          </w:p>
+          <w:p>
+            <w:pPr>
+              <w:cnfStyle w:val="000000100000" w:firstRow="0" w:lastRow="0" w:firstColumn="0" w:lastColumn="0" w:oddVBand="0" w:evenVBand="0" w:oddHBand="1" w:evenHBand="0" w:firstRowFirstColumn="0" w:firstRowLastColumn="0" w:lastRowFirstColumn="0" w:lastRowLastColumn="0"/>
+              <w:rPr>
+                <w:lang w:val="es-ES"/>
+              </w:rPr>
+            </w:pPr>
+            <w:r>
+              <w:rPr>
+                <w:lang w:val="es-ES"/>
+              </w:rPr>
+              <w:t>(-</w:t>
+            </w:r>
+            <w:r>
+              <w:rPr>
+                <w:lang w:val="es-ES"/>
+              </w:rPr>
+              <w:t>2,147,483,647</w:t>
+            </w:r>
+            <w:r>
+              <w:rPr>
+                <w:lang w:val="es-ES"/>
+              </w:rPr>
+              <w:t xml:space="preserve"> / </w:t>
+            </w:r>
+            <w:r>
+              <w:rPr>
+                <w:lang w:val="es-ES"/>
+              </w:rPr>
+              <w:t>2,147,483,647</w:t>
+            </w:r>
+            <w:r>
+              <w:rPr>
+                <w:lang w:val="es-ES"/>
+              </w:rPr>
+              <w:t>)</w:t>
+            </w:r>
+          </w:p>
+        </w:tc>
+      </w:tr>
+      <w:tr>
+        <w:tc>
+          <w:tcPr>
+            <w:cnfStyle w:val="001000000000" w:firstRow="0" w:lastRow="0" w:firstColumn="1" w:lastColumn="0" w:oddVBand="0" w:evenVBand="0" w:oddHBand="0" w:evenHBand="0" w:firstRowFirstColumn="0" w:firstRowLastColumn="0" w:lastRowFirstColumn="0" w:lastRowLastColumn="0"/>
+            <w:tcW w:w="1702" w:type="dxa"/>
+            <w:tcBorders>
+              <w:top w:val="single" w:sz="4" w:space="0" w:color="auto"/>
+              <w:left w:val="single" w:sz="4" w:space="0" w:color="auto"/>
+              <w:bottom w:val="single" w:sz="4" w:space="0" w:color="auto"/>
+              <w:right w:val="single" w:sz="4" w:space="0" w:color="auto"/>
+            </w:tcBorders>
+          </w:tcPr>
+          <w:p>
+            <w:pPr>
+              <w:rPr>
+                <w:b w:val="0"/>
+                <w:bCs w:val="0"/>
+                <w:lang w:val="es-ES"/>
+              </w:rPr>
+            </w:pPr>
+            <w:proofErr w:type="spellStart"/>
+            <w:r>
+              <w:rPr>
+                <w:b w:val="0"/>
+                <w:bCs w:val="0"/>
+                <w:lang w:val="es-ES"/>
+              </w:rPr>
+              <w:t>Smallint</w:t>
+            </w:r>
+            <w:proofErr w:type="spellEnd"/>
+          </w:p>
+        </w:tc>
+        <w:tc>
+          <w:tcPr>
+            <w:tcW w:w="2126" w:type="dxa"/>
+            <w:tcBorders>
+              <w:top w:val="single" w:sz="4" w:space="0" w:color="auto"/>
+              <w:left w:val="single" w:sz="4" w:space="0" w:color="auto"/>
+              <w:bottom w:val="single" w:sz="4" w:space="0" w:color="auto"/>
+              <w:right w:val="single" w:sz="4" w:space="0" w:color="auto"/>
+            </w:tcBorders>
+          </w:tcPr>
+          <w:p>
+            <w:pPr>
+              <w:cnfStyle w:val="000000000000" w:firstRow="0" w:lastRow="0" w:firstColumn="0" w:lastColumn="0" w:oddVBand="0" w:evenVBand="0" w:oddHBand="0" w:evenHBand="0" w:firstRowFirstColumn="0" w:firstRowLastColumn="0" w:lastRowFirstColumn="0" w:lastRowLastColumn="0"/>
+              <w:rPr>
+                <w:lang w:val="es-ES"/>
+              </w:rPr>
+            </w:pPr>
+            <w:r>
+              <w:rPr>
+                <w:lang w:val="es-ES"/>
+              </w:rPr>
+              <w:t>2 bytes</w:t>
+            </w:r>
+          </w:p>
+        </w:tc>
+        <w:tc>
+          <w:tcPr>
+            <w:tcW w:w="5954" w:type="dxa"/>
+            <w:tcBorders>
+              <w:top w:val="single" w:sz="4" w:space="0" w:color="auto"/>
+              <w:left w:val="single" w:sz="4" w:space="0" w:color="auto"/>
+              <w:bottom w:val="single" w:sz="4" w:space="0" w:color="auto"/>
+              <w:right w:val="single" w:sz="4" w:space="0" w:color="auto"/>
+            </w:tcBorders>
+          </w:tcPr>
+          <w:p>
+            <w:pPr>
+              <w:cnfStyle w:val="000000000000" w:firstRow="0" w:lastRow="0" w:firstColumn="0" w:lastColumn="0" w:oddVBand="0" w:evenVBand="0" w:oddHBand="0" w:evenHBand="0" w:firstRowFirstColumn="0" w:firstRowLastColumn="0" w:lastRowFirstColumn="0" w:lastRowLastColumn="0"/>
+              <w:rPr>
+                <w:lang w:val="es-ES"/>
+              </w:rPr>
+            </w:pPr>
+            <w:r>
+              <w:rPr>
+                <w:lang w:val="es-ES"/>
+              </w:rPr>
+              <w:t>Almacena cualquier entero dentro de su capacidad</w:t>
+            </w:r>
+          </w:p>
+          <w:p>
+            <w:pPr>
+              <w:cnfStyle w:val="000000000000" w:firstRow="0" w:lastRow="0" w:firstColumn="0" w:lastColumn="0" w:oddVBand="0" w:evenVBand="0" w:oddHBand="0" w:evenHBand="0" w:firstRowFirstColumn="0" w:firstRowLastColumn="0" w:lastRowFirstColumn="0" w:lastRowLastColumn="0"/>
+              <w:rPr>
+                <w:lang w:val="es-ES"/>
+              </w:rPr>
+            </w:pPr>
+            <w:r>
+              <w:rPr>
+                <w:lang w:val="es-ES"/>
+              </w:rPr>
+              <w:t xml:space="preserve"> (-32,768 / 32,768)</w:t>
+            </w:r>
+          </w:p>
+        </w:tc>
+      </w:tr>
+      <w:tr>
+        <w:trPr>
+          <w:cnfStyle w:val="000000100000" w:firstRow="0" w:lastRow="0" w:firstColumn="0" w:lastColumn="0" w:oddVBand="0" w:evenVBand="0" w:oddHBand="1" w:evenHBand="0" w:firstRowFirstColumn="0" w:firstRowLastColumn="0" w:lastRowFirstColumn="0" w:lastRowLastColumn="0"/>
+        </w:trPr>
+        <w:tc>
+          <w:tcPr>
+            <w:cnfStyle w:val="001000000000" w:firstRow="0" w:lastRow="0" w:firstColumn="1" w:lastColumn="0" w:oddVBand="0" w:evenVBand="0" w:oddHBand="0" w:evenHBand="0" w:firstRowFirstColumn="0" w:firstRowLastColumn="0" w:lastRowFirstColumn="0" w:lastRowLastColumn="0"/>
+            <w:tcW w:w="1702" w:type="dxa"/>
+            <w:tcBorders>
+              <w:top w:val="single" w:sz="4" w:space="0" w:color="auto"/>
+              <w:left w:val="single" w:sz="4" w:space="0" w:color="auto"/>
+              <w:bottom w:val="single" w:sz="4" w:space="0" w:color="auto"/>
+              <w:right w:val="single" w:sz="4" w:space="0" w:color="auto"/>
+            </w:tcBorders>
+          </w:tcPr>
+          <w:p>
+            <w:pPr>
+              <w:rPr>
+                <w:b w:val="0"/>
+                <w:bCs w:val="0"/>
+                <w:lang w:val="es-ES"/>
+              </w:rPr>
+            </w:pPr>
+            <w:r>
+              <w:rPr>
+                <w:b w:val="0"/>
+                <w:bCs w:val="0"/>
+                <w:lang w:val="es-ES"/>
+              </w:rPr>
+              <w:t>Decimal</w:t>
+            </w:r>
+          </w:p>
+        </w:tc>
+        <w:tc>
+          <w:tcPr>
+            <w:tcW w:w="2126" w:type="dxa"/>
+            <w:tcBorders>
+              <w:top w:val="single" w:sz="4" w:space="0" w:color="auto"/>
+              <w:left w:val="single" w:sz="4" w:space="0" w:color="auto"/>
+              <w:bottom w:val="single" w:sz="4" w:space="0" w:color="auto"/>
+              <w:right w:val="single" w:sz="4" w:space="0" w:color="auto"/>
+            </w:tcBorders>
+          </w:tcPr>
+          <w:p>
+            <w:pPr>
+              <w:cnfStyle w:val="000000100000" w:firstRow="0" w:lastRow="0" w:firstColumn="0" w:lastColumn="0" w:oddVBand="0" w:evenVBand="0" w:oddHBand="1" w:evenHBand="0" w:firstRowFirstColumn="0" w:firstRowLastColumn="0" w:lastRowFirstColumn="0" w:lastRowLastColumn="0"/>
+              <w:rPr>
+                <w:lang w:val="es-ES"/>
+              </w:rPr>
+            </w:pPr>
+            <w:r>
+              <w:rPr>
+                <w:lang w:val="es-ES"/>
+              </w:rPr>
+              <w:t>Entre 5 y 17 bytes</w:t>
+            </w:r>
+          </w:p>
+        </w:tc>
+        <w:tc>
+          <w:tcPr>
+            <w:tcW w:w="5954" w:type="dxa"/>
+            <w:tcBorders>
+              <w:top w:val="single" w:sz="4" w:space="0" w:color="auto"/>
+              <w:left w:val="single" w:sz="4" w:space="0" w:color="auto"/>
+              <w:bottom w:val="single" w:sz="4" w:space="0" w:color="auto"/>
+              <w:right w:val="single" w:sz="4" w:space="0" w:color="auto"/>
+            </w:tcBorders>
+          </w:tcPr>
+          <w:p>
+            <w:pPr>
+              <w:cnfStyle w:val="000000100000" w:firstRow="0" w:lastRow="0" w:firstColumn="0" w:lastColumn="0" w:oddVBand="0" w:evenVBand="0" w:oddHBand="1" w:evenHBand="0" w:firstRowFirstColumn="0" w:firstRowLastColumn="0" w:lastRowFirstColumn="0" w:lastRowLastColumn="0"/>
+              <w:rPr>
+                <w:lang w:val="es-ES"/>
+              </w:rPr>
+            </w:pPr>
+            <w:r>
+              <w:rPr>
+                <w:lang w:val="es-ES"/>
+              </w:rPr>
+              <w:t xml:space="preserve">Almacena cualquier valor decimal dentro de su </w:t>
+            </w:r>
+            <w:r>
+              <w:rPr>
+                <w:lang w:val="es-ES"/>
+              </w:rPr>
+              <w:t>capacidad</w:t>
+            </w:r>
+          </w:p>
+          <w:p>
+            <w:pPr>
+              <w:cnfStyle w:val="000000100000" w:firstRow="0" w:lastRow="0" w:firstColumn="0" w:lastColumn="0" w:oddVBand="0" w:evenVBand="0" w:oddHBand="1" w:evenHBand="0" w:firstRowFirstColumn="0" w:firstRowLastColumn="0" w:lastRowFirstColumn="0" w:lastRowLastColumn="0"/>
+              <w:rPr>
+                <w:lang w:val="es-ES"/>
+              </w:rPr>
+            </w:pPr>
+            <w:r>
+              <w:rPr>
+                <w:lang w:val="es-ES"/>
+              </w:rPr>
+              <w:t xml:space="preserve">(-10^38+1 / </w:t>
+            </w:r>
+            <w:r>
+              <w:rPr>
+                <w:lang w:val="es-ES"/>
+              </w:rPr>
+              <w:t>10^38+1</w:t>
+            </w:r>
+            <w:r>
+              <w:rPr>
+                <w:lang w:val="es-ES"/>
+              </w:rPr>
+              <w:t>)</w:t>
+            </w:r>
+          </w:p>
+        </w:tc>
+      </w:tr>
+      <w:tr>
+        <w:tc>
+          <w:tcPr>
+            <w:cnfStyle w:val="001000000000" w:firstRow="0" w:lastRow="0" w:firstColumn="1" w:lastColumn="0" w:oddVBand="0" w:evenVBand="0" w:oddHBand="0" w:evenHBand="0" w:firstRowFirstColumn="0" w:firstRowLastColumn="0" w:lastRowFirstColumn="0" w:lastRowLastColumn="0"/>
+            <w:tcW w:w="1702" w:type="dxa"/>
+            <w:tcBorders>
+              <w:top w:val="single" w:sz="4" w:space="0" w:color="auto"/>
+              <w:left w:val="single" w:sz="4" w:space="0" w:color="auto"/>
+              <w:bottom w:val="single" w:sz="4" w:space="0" w:color="auto"/>
+              <w:right w:val="single" w:sz="4" w:space="0" w:color="auto"/>
+            </w:tcBorders>
+          </w:tcPr>
+          <w:p>
+            <w:pPr>
+              <w:rPr>
+                <w:b w:val="0"/>
+                <w:bCs w:val="0"/>
+                <w:lang w:val="es-ES"/>
+              </w:rPr>
+            </w:pPr>
+            <w:proofErr w:type="spellStart"/>
+            <w:r>
+              <w:rPr>
+                <w:b w:val="0"/>
+                <w:bCs w:val="0"/>
+                <w:lang w:val="es-ES"/>
+              </w:rPr>
+              <w:t>Float</w:t>
+            </w:r>
+            <w:proofErr w:type="spellEnd"/>
+          </w:p>
+        </w:tc>
+        <w:tc>
+          <w:tcPr>
+            <w:tcW w:w="2126" w:type="dxa"/>
+            <w:tcBorders>
+              <w:top w:val="single" w:sz="4" w:space="0" w:color="auto"/>
+              <w:left w:val="single" w:sz="4" w:space="0" w:color="auto"/>
+              <w:bottom w:val="single" w:sz="4" w:space="0" w:color="auto"/>
+              <w:right w:val="single" w:sz="4" w:space="0" w:color="auto"/>
+            </w:tcBorders>
+          </w:tcPr>
+          <w:p>
+            <w:pPr>
+              <w:cnfStyle w:val="000000000000" w:firstRow="0" w:lastRow="0" w:firstColumn="0" w:lastColumn="0" w:oddVBand="0" w:evenVBand="0" w:oddHBand="0" w:evenHBand="0" w:firstRowFirstColumn="0" w:firstRowLastColumn="0" w:lastRowFirstColumn="0" w:lastRowLastColumn="0"/>
+              <w:rPr>
+                <w:lang w:val="es-ES"/>
+              </w:rPr>
+            </w:pPr>
+            <w:r>
+              <w:rPr>
+                <w:lang w:val="es-ES"/>
+              </w:rPr>
+              <w:t>Entre 4 y 8 bytes</w:t>
+            </w:r>
+          </w:p>
+        </w:tc>
+        <w:tc>
+          <w:tcPr>
+            <w:tcW w:w="5954" w:type="dxa"/>
+            <w:tcBorders>
+              <w:top w:val="single" w:sz="4" w:space="0" w:color="auto"/>
+              <w:left w:val="single" w:sz="4" w:space="0" w:color="auto"/>
+              <w:bottom w:val="single" w:sz="4" w:space="0" w:color="auto"/>
+              <w:right w:val="single" w:sz="4" w:space="0" w:color="auto"/>
+            </w:tcBorders>
+          </w:tcPr>
+          <w:p>
+            <w:pPr>
+              <w:cnfStyle w:val="000000000000" w:firstRow="0" w:lastRow="0" w:firstColumn="0" w:lastColumn="0" w:oddVBand="0" w:evenVBand="0" w:oddHBand="0" w:evenHBand="0" w:firstRowFirstColumn="0" w:firstRowLastColumn="0" w:lastRowFirstColumn="0" w:lastRowLastColumn="0"/>
+              <w:rPr>
+                <w:lang w:val="es-ES"/>
+              </w:rPr>
+            </w:pPr>
+            <w:r>
+              <w:rPr>
+                <w:lang w:val="es-ES"/>
+              </w:rPr>
+              <w:t xml:space="preserve">Números aproximativos dentro de su </w:t>
+            </w:r>
+            <w:r>
+              <w:rPr>
+                <w:lang w:val="es-ES"/>
+              </w:rPr>
+              <w:t>capacidad</w:t>
+            </w:r>
+          </w:p>
+          <w:p>
+            <w:pPr>
+              <w:cnfStyle w:val="000000000000" w:firstRow="0" w:lastRow="0" w:firstColumn="0" w:lastColumn="0" w:oddVBand="0" w:evenVBand="0" w:oddHBand="0" w:evenHBand="0" w:firstRowFirstColumn="0" w:firstRowLastColumn="0" w:lastRowFirstColumn="0" w:lastRowLastColumn="0"/>
+              <w:rPr>
+                <w:lang w:val="es-ES"/>
+              </w:rPr>
+            </w:pPr>
+            <w:r>
+              <w:rPr>
+                <w:lang w:val="es-ES"/>
+              </w:rPr>
+              <w:t xml:space="preserve">(-1.79E +308 / </w:t>
+            </w:r>
+            <w:r>
+              <w:rPr>
+                <w:lang w:val="es-ES"/>
+              </w:rPr>
+              <w:t>1.79E +</w:t>
+            </w:r>
+            <w:proofErr w:type="gramStart"/>
+            <w:r>
+              <w:rPr>
+                <w:lang w:val="es-ES"/>
+              </w:rPr>
+              <w:t xml:space="preserve">308 </w:t>
+            </w:r>
+            <w:r>
+              <w:rPr>
+                <w:lang w:val="es-ES"/>
+              </w:rPr>
+              <w:t xml:space="preserve"> )</w:t>
+            </w:r>
+            <w:proofErr w:type="gramEnd"/>
+          </w:p>
+        </w:tc>
+      </w:tr>
+      <w:tr>
+        <w:trPr>
+          <w:cnfStyle w:val="000000100000" w:firstRow="0" w:lastRow="0" w:firstColumn="0" w:lastColumn="0" w:oddVBand="0" w:evenVBand="0" w:oddHBand="1" w:evenHBand="0" w:firstRowFirstColumn="0" w:firstRowLastColumn="0" w:lastRowFirstColumn="0" w:lastRowLastColumn="0"/>
+        </w:trPr>
+        <w:tc>
+          <w:tcPr>
+            <w:cnfStyle w:val="001000000000" w:firstRow="0" w:lastRow="0" w:firstColumn="1" w:lastColumn="0" w:oddVBand="0" w:evenVBand="0" w:oddHBand="0" w:evenHBand="0" w:firstRowFirstColumn="0" w:firstRowLastColumn="0" w:lastRowFirstColumn="0" w:lastRowLastColumn="0"/>
+            <w:tcW w:w="1702" w:type="dxa"/>
+            <w:tcBorders>
+              <w:top w:val="single" w:sz="4" w:space="0" w:color="auto"/>
+              <w:left w:val="single" w:sz="4" w:space="0" w:color="auto"/>
+              <w:bottom w:val="single" w:sz="4" w:space="0" w:color="auto"/>
+              <w:right w:val="single" w:sz="4" w:space="0" w:color="auto"/>
+            </w:tcBorders>
+          </w:tcPr>
+          <w:p>
+            <w:pPr>
+              <w:rPr>
+                <w:b w:val="0"/>
+                <w:bCs w:val="0"/>
+                <w:lang w:val="es-ES"/>
+              </w:rPr>
+            </w:pPr>
+            <w:proofErr w:type="spellStart"/>
+            <w:r>
+              <w:rPr>
+                <w:b w:val="0"/>
+                <w:bCs w:val="0"/>
+                <w:lang w:val="es-ES"/>
+              </w:rPr>
+              <w:t>Bigint</w:t>
+            </w:r>
+            <w:proofErr w:type="spellEnd"/>
+          </w:p>
+        </w:tc>
+        <w:tc>
+          <w:tcPr>
+            <w:tcW w:w="2126" w:type="dxa"/>
+            <w:tcBorders>
+              <w:top w:val="single" w:sz="4" w:space="0" w:color="auto"/>
+              <w:left w:val="single" w:sz="4" w:space="0" w:color="auto"/>
+              <w:bottom w:val="single" w:sz="4" w:space="0" w:color="auto"/>
+              <w:right w:val="single" w:sz="4" w:space="0" w:color="auto"/>
+            </w:tcBorders>
+          </w:tcPr>
+          <w:p>
+            <w:pPr>
+              <w:cnfStyle w:val="000000100000" w:firstRow="0" w:lastRow="0" w:firstColumn="0" w:lastColumn="0" w:oddVBand="0" w:evenVBand="0" w:oddHBand="1" w:evenHBand="0" w:firstRowFirstColumn="0" w:firstRowLastColumn="0" w:lastRowFirstColumn="0" w:lastRowLastColumn="0"/>
+              <w:rPr>
+                <w:lang w:val="es-ES"/>
+              </w:rPr>
+            </w:pPr>
+            <w:r>
+              <w:rPr>
+                <w:lang w:val="es-ES"/>
+              </w:rPr>
+              <w:t>8 bytes</w:t>
+            </w:r>
+          </w:p>
+        </w:tc>
+        <w:tc>
+          <w:tcPr>
+            <w:tcW w:w="5954" w:type="dxa"/>
+            <w:tcBorders>
+              <w:top w:val="single" w:sz="4" w:space="0" w:color="auto"/>
+              <w:left w:val="single" w:sz="4" w:space="0" w:color="auto"/>
+              <w:bottom w:val="single" w:sz="4" w:space="0" w:color="auto"/>
+              <w:right w:val="single" w:sz="4" w:space="0" w:color="auto"/>
+            </w:tcBorders>
+          </w:tcPr>
+          <w:p>
+            <w:pPr>
+              <w:cnfStyle w:val="000000100000" w:firstRow="0" w:lastRow="0" w:firstColumn="0" w:lastColumn="0" w:oddVBand="0" w:evenVBand="0" w:oddHBand="1" w:evenHBand="0" w:firstRowFirstColumn="0" w:firstRowLastColumn="0" w:lastRowFirstColumn="0" w:lastRowLastColumn="0"/>
+              <w:rPr>
+                <w:lang w:val="es-ES"/>
+              </w:rPr>
+            </w:pPr>
+            <w:r>
+              <w:rPr>
+                <w:lang w:val="es-ES"/>
+              </w:rPr>
+              <w:t>Almacena cualquier entero dentro de su capacidad</w:t>
+            </w:r>
+          </w:p>
+          <w:p>
+            <w:pPr>
+              <w:cnfStyle w:val="000000100000" w:firstRow="0" w:lastRow="0" w:firstColumn="0" w:lastColumn="0" w:oddVBand="0" w:evenVBand="0" w:oddHBand="1" w:evenHBand="0" w:firstRowFirstColumn="0" w:firstRowLastColumn="0" w:lastRowFirstColumn="0" w:lastRowLastColumn="0"/>
+              <w:rPr>
+                <w:lang w:val="es-ES"/>
+              </w:rPr>
+            </w:pPr>
+          </w:p>
+        </w:tc>
+      </w:tr>
+      <w:tr>
+        <w:tc>
+          <w:tcPr>
+            <w:cnfStyle w:val="001000000000" w:firstRow="0" w:lastRow="0" w:firstColumn="1" w:lastColumn="0" w:oddVBand="0" w:evenVBand="0" w:oddHBand="0" w:evenHBand="0" w:firstRowFirstColumn="0" w:firstRowLastColumn="0" w:lastRowFirstColumn="0" w:lastRowLastColumn="0"/>
+            <w:tcW w:w="1702" w:type="dxa"/>
+            <w:tcBorders>
+              <w:top w:val="single" w:sz="4" w:space="0" w:color="auto"/>
+              <w:left w:val="single" w:sz="4" w:space="0" w:color="auto"/>
+              <w:bottom w:val="single" w:sz="4" w:space="0" w:color="auto"/>
+              <w:right w:val="single" w:sz="4" w:space="0" w:color="auto"/>
+            </w:tcBorders>
+          </w:tcPr>
+          <w:p>
+            <w:pPr>
+              <w:rPr>
+                <w:b w:val="0"/>
+                <w:bCs w:val="0"/>
+                <w:lang w:val="es-ES"/>
+              </w:rPr>
+            </w:pPr>
+            <w:proofErr w:type="spellStart"/>
+            <w:r>
+              <w:rPr>
+                <w:b w:val="0"/>
+                <w:bCs w:val="0"/>
+                <w:lang w:val="es-ES"/>
+              </w:rPr>
+              <w:t>Numeric</w:t>
+            </w:r>
+            <w:proofErr w:type="spellEnd"/>
+          </w:p>
+        </w:tc>
+        <w:tc>
+          <w:tcPr>
+            <w:tcW w:w="2126" w:type="dxa"/>
+            <w:tcBorders>
+              <w:top w:val="single" w:sz="4" w:space="0" w:color="auto"/>
+              <w:left w:val="single" w:sz="4" w:space="0" w:color="auto"/>
+              <w:bottom w:val="single" w:sz="4" w:space="0" w:color="auto"/>
+              <w:right w:val="single" w:sz="4" w:space="0" w:color="auto"/>
+            </w:tcBorders>
+          </w:tcPr>
+          <w:p>
+            <w:pPr>
+              <w:cnfStyle w:val="000000000000" w:firstRow="0" w:lastRow="0" w:firstColumn="0" w:lastColumn="0" w:oddVBand="0" w:evenVBand="0" w:oddHBand="0" w:evenHBand="0" w:firstRowFirstColumn="0" w:firstRowLastColumn="0" w:lastRowFirstColumn="0" w:lastRowLastColumn="0"/>
+              <w:rPr>
+                <w:lang w:val="es-ES"/>
+              </w:rPr>
+            </w:pPr>
+            <w:r>
+              <w:rPr>
+                <w:lang w:val="es-ES"/>
+              </w:rPr>
+              <w:t>Entre 5 y 17 bytes</w:t>
+            </w:r>
+          </w:p>
+        </w:tc>
+        <w:tc>
+          <w:tcPr>
+            <w:tcW w:w="5954" w:type="dxa"/>
+            <w:tcBorders>
+              <w:top w:val="single" w:sz="4" w:space="0" w:color="auto"/>
+              <w:left w:val="single" w:sz="4" w:space="0" w:color="auto"/>
+              <w:bottom w:val="single" w:sz="4" w:space="0" w:color="auto"/>
+              <w:right w:val="single" w:sz="4" w:space="0" w:color="auto"/>
+            </w:tcBorders>
+          </w:tcPr>
+          <w:p>
+            <w:pPr>
+              <w:cnfStyle w:val="000000000000" w:firstRow="0" w:lastRow="0" w:firstColumn="0" w:lastColumn="0" w:oddVBand="0" w:evenVBand="0" w:oddHBand="0" w:evenHBand="0" w:firstRowFirstColumn="0" w:firstRowLastColumn="0" w:lastRowFirstColumn="0" w:lastRowLastColumn="0"/>
+              <w:rPr>
+                <w:lang w:val="es-ES"/>
+              </w:rPr>
+            </w:pPr>
+            <w:r>
+              <w:rPr>
+                <w:lang w:val="es-ES"/>
+              </w:rPr>
+              <w:t xml:space="preserve">Almacena cualquier valor decimal dentro de su </w:t>
+            </w:r>
+            <w:r>
+              <w:rPr>
+                <w:lang w:val="es-ES"/>
+              </w:rPr>
+              <w:t>capacidad</w:t>
+            </w:r>
+            <w:r>
+              <w:rPr>
+                <w:lang w:val="es-ES"/>
+              </w:rPr>
+              <w:t>. Idéntico al decimal</w:t>
+            </w:r>
+            <w:r>
+              <w:rPr>
+                <w:lang w:val="es-ES"/>
+              </w:rPr>
+              <w:t xml:space="preserve"> </w:t>
+            </w:r>
+            <w:r>
+              <w:rPr>
+                <w:lang w:val="es-ES"/>
+              </w:rPr>
+              <w:t>(-10^38+1 / 10^38+1)</w:t>
+            </w:r>
+          </w:p>
+        </w:tc>
+      </w:tr>
+      <w:tr>
+        <w:trPr>
+          <w:cnfStyle w:val="000000100000" w:firstRow="0" w:lastRow="0" w:firstColumn="0" w:lastColumn="0" w:oddVBand="0" w:evenVBand="0" w:oddHBand="1" w:evenHBand="0" w:firstRowFirstColumn="0" w:firstRowLastColumn="0" w:lastRowFirstColumn="0" w:lastRowLastColumn="0"/>
+        </w:trPr>
+        <w:tc>
+          <w:tcPr>
+            <w:cnfStyle w:val="001000000000" w:firstRow="0" w:lastRow="0" w:firstColumn="1" w:lastColumn="0" w:oddVBand="0" w:evenVBand="0" w:oddHBand="0" w:evenHBand="0" w:firstRowFirstColumn="0" w:firstRowLastColumn="0" w:lastRowFirstColumn="0" w:lastRowLastColumn="0"/>
+            <w:tcW w:w="1702" w:type="dxa"/>
+            <w:tcBorders>
+              <w:top w:val="single" w:sz="4" w:space="0" w:color="auto"/>
+              <w:left w:val="single" w:sz="4" w:space="0" w:color="auto"/>
+              <w:bottom w:val="single" w:sz="4" w:space="0" w:color="auto"/>
+              <w:right w:val="single" w:sz="4" w:space="0" w:color="auto"/>
+            </w:tcBorders>
+          </w:tcPr>
+          <w:p>
+            <w:pPr>
+              <w:rPr>
+                <w:b w:val="0"/>
+                <w:bCs w:val="0"/>
+                <w:lang w:val="es-ES"/>
+              </w:rPr>
+            </w:pPr>
+            <w:r>
+              <w:rPr>
+                <w:b w:val="0"/>
+                <w:bCs w:val="0"/>
+                <w:lang w:val="es-ES"/>
+              </w:rPr>
+              <w:t>Bit</w:t>
+            </w:r>
+          </w:p>
+        </w:tc>
+        <w:tc>
+          <w:tcPr>
+            <w:tcW w:w="2126" w:type="dxa"/>
+            <w:tcBorders>
+              <w:top w:val="single" w:sz="4" w:space="0" w:color="auto"/>
+              <w:left w:val="single" w:sz="4" w:space="0" w:color="auto"/>
+              <w:bottom w:val="single" w:sz="4" w:space="0" w:color="auto"/>
+              <w:right w:val="single" w:sz="4" w:space="0" w:color="auto"/>
+            </w:tcBorders>
+          </w:tcPr>
+          <w:p>
+            <w:pPr>
+              <w:cnfStyle w:val="000000100000" w:firstRow="0" w:lastRow="0" w:firstColumn="0" w:lastColumn="0" w:oddVBand="0" w:evenVBand="0" w:oddHBand="1" w:evenHBand="0" w:firstRowFirstColumn="0" w:firstRowLastColumn="0" w:lastRowFirstColumn="0" w:lastRowLastColumn="0"/>
+              <w:rPr>
+                <w:lang w:val="es-ES"/>
+              </w:rPr>
+            </w:pPr>
+            <w:r>
+              <w:rPr>
+                <w:lang w:val="es-ES"/>
+              </w:rPr>
+              <w:t>1 byte</w:t>
+            </w:r>
+          </w:p>
+        </w:tc>
+        <w:tc>
+          <w:tcPr>
+            <w:tcW w:w="5954" w:type="dxa"/>
+            <w:tcBorders>
+              <w:top w:val="single" w:sz="4" w:space="0" w:color="auto"/>
+              <w:left w:val="single" w:sz="4" w:space="0" w:color="auto"/>
+              <w:bottom w:val="single" w:sz="4" w:space="0" w:color="auto"/>
+              <w:right w:val="single" w:sz="4" w:space="0" w:color="auto"/>
+            </w:tcBorders>
+          </w:tcPr>
+          <w:p>
+            <w:pPr>
+              <w:cnfStyle w:val="000000100000" w:firstRow="0" w:lastRow="0" w:firstColumn="0" w:lastColumn="0" w:oddVBand="0" w:evenVBand="0" w:oddHBand="1" w:evenHBand="0" w:firstRowFirstColumn="0" w:firstRowLastColumn="0" w:lastRowFirstColumn="0" w:lastRowLastColumn="0"/>
+              <w:rPr>
+                <w:lang w:val="es-ES"/>
+              </w:rPr>
+            </w:pPr>
+            <w:r>
+              <w:rPr>
+                <w:lang w:val="es-ES"/>
+              </w:rPr>
+              <w:t>Campo binario</w:t>
+            </w:r>
+          </w:p>
+        </w:tc>
+      </w:tr>
+      <w:tr>
+        <w:tc>
+          <w:tcPr>
+            <w:cnfStyle w:val="001000000000" w:firstRow="0" w:lastRow="0" w:firstColumn="1" w:lastColumn="0" w:oddVBand="0" w:evenVBand="0" w:oddHBand="0" w:evenHBand="0" w:firstRowFirstColumn="0" w:firstRowLastColumn="0" w:lastRowFirstColumn="0" w:lastRowLastColumn="0"/>
+            <w:tcW w:w="1702" w:type="dxa"/>
+            <w:tcBorders>
+              <w:top w:val="single" w:sz="4" w:space="0" w:color="auto"/>
+              <w:left w:val="single" w:sz="4" w:space="0" w:color="auto"/>
+              <w:bottom w:val="single" w:sz="4" w:space="0" w:color="auto"/>
+              <w:right w:val="single" w:sz="4" w:space="0" w:color="auto"/>
+            </w:tcBorders>
+          </w:tcPr>
+          <w:p>
+            <w:pPr>
+              <w:rPr>
+                <w:b w:val="0"/>
+                <w:bCs w:val="0"/>
+                <w:lang w:val="es-ES"/>
+              </w:rPr>
+            </w:pPr>
+            <w:r>
+              <w:rPr>
+                <w:b w:val="0"/>
+                <w:bCs w:val="0"/>
+                <w:lang w:val="es-ES"/>
+              </w:rPr>
+              <w:t>Money</w:t>
+            </w:r>
+          </w:p>
+        </w:tc>
+        <w:tc>
+          <w:tcPr>
+            <w:tcW w:w="2126" w:type="dxa"/>
+            <w:tcBorders>
+              <w:top w:val="single" w:sz="4" w:space="0" w:color="auto"/>
+              <w:left w:val="single" w:sz="4" w:space="0" w:color="auto"/>
+              <w:bottom w:val="single" w:sz="4" w:space="0" w:color="auto"/>
+              <w:right w:val="single" w:sz="4" w:space="0" w:color="auto"/>
+            </w:tcBorders>
+          </w:tcPr>
+          <w:p>
+            <w:pPr>
+              <w:cnfStyle w:val="000000000000" w:firstRow="0" w:lastRow="0" w:firstColumn="0" w:lastColumn="0" w:oddVBand="0" w:evenVBand="0" w:oddHBand="0" w:evenHBand="0" w:firstRowFirstColumn="0" w:firstRowLastColumn="0" w:lastRowFirstColumn="0" w:lastRowLastColumn="0"/>
+              <w:rPr>
+                <w:lang w:val="es-ES"/>
+              </w:rPr>
+            </w:pPr>
+            <w:r>
+              <w:rPr>
+                <w:lang w:val="es-ES"/>
+              </w:rPr>
+              <w:t>8 bytes</w:t>
+            </w:r>
+          </w:p>
+        </w:tc>
+        <w:tc>
+          <w:tcPr>
+            <w:tcW w:w="5954" w:type="dxa"/>
+            <w:tcBorders>
+              <w:top w:val="single" w:sz="4" w:space="0" w:color="auto"/>
+              <w:left w:val="single" w:sz="4" w:space="0" w:color="auto"/>
+              <w:bottom w:val="single" w:sz="4" w:space="0" w:color="auto"/>
+              <w:right w:val="single" w:sz="4" w:space="0" w:color="auto"/>
+            </w:tcBorders>
+          </w:tcPr>
+          <w:p>
+            <w:pPr>
+              <w:cnfStyle w:val="000000000000" w:firstRow="0" w:lastRow="0" w:firstColumn="0" w:lastColumn="0" w:oddVBand="0" w:evenVBand="0" w:oddHBand="0" w:evenHBand="0" w:firstRowFirstColumn="0" w:firstRowLastColumn="0" w:lastRowFirstColumn="0" w:lastRowLastColumn="0"/>
+              <w:rPr>
+                <w:lang w:val="es-ES"/>
+              </w:rPr>
+            </w:pPr>
+            <w:r>
+              <w:rPr>
+                <w:lang w:val="es-ES"/>
+              </w:rPr>
+              <w:t>Valores de moneda</w:t>
+            </w:r>
+            <w:r>
+              <w:rPr>
+                <w:lang w:val="es-ES"/>
+              </w:rPr>
+              <w:t xml:space="preserve">. Más capacidad que el </w:t>
+            </w:r>
+            <w:proofErr w:type="spellStart"/>
+            <w:r>
+              <w:rPr>
+                <w:lang w:val="es-ES"/>
+              </w:rPr>
+              <w:t>smallmoney</w:t>
+            </w:r>
+            <w:proofErr w:type="spellEnd"/>
+          </w:p>
+          <w:p>
+            <w:pPr>
+              <w:cnfStyle w:val="000000000000" w:firstRow="0" w:lastRow="0" w:firstColumn="0" w:lastColumn="0" w:oddVBand="0" w:evenVBand="0" w:oddHBand="0" w:evenHBand="0" w:firstRowFirstColumn="0" w:firstRowLastColumn="0" w:lastRowFirstColumn="0" w:lastRowLastColumn="0"/>
+              <w:rPr>
+                <w:lang w:val="es-ES"/>
+              </w:rPr>
+            </w:pPr>
+            <w:r>
+              <w:rPr>
+                <w:lang w:val="es-ES"/>
+              </w:rPr>
+              <w:t>(</w:t>
+            </w:r>
+            <w:r>
+              <w:rPr>
+                <w:lang w:val="es-ES"/>
+              </w:rPr>
+              <w:t>−922,337,203,685,477.5808</w:t>
+            </w:r>
+            <w:r>
+              <w:rPr>
+                <w:lang w:val="es-ES"/>
+              </w:rPr>
+              <w:t xml:space="preserve"> /</w:t>
+            </w:r>
+            <w:r>
+              <w:rPr>
+                <w:lang w:val="es-ES"/>
+              </w:rPr>
+              <w:t>922,337,203,685,477</w:t>
+            </w:r>
+            <w:r>
+              <w:rPr>
+                <w:lang w:val="es-ES"/>
+              </w:rPr>
+              <w:t>.5807</w:t>
+            </w:r>
+            <w:r>
+              <w:rPr>
+                <w:lang w:val="es-ES"/>
+              </w:rPr>
+              <w:t>)</w:t>
+            </w:r>
+          </w:p>
+        </w:tc>
+      </w:tr>
+      <w:tr>
+        <w:trPr>
+          <w:cnfStyle w:val="000000100000" w:firstRow="0" w:lastRow="0" w:firstColumn="0" w:lastColumn="0" w:oddVBand="0" w:evenVBand="0" w:oddHBand="1" w:evenHBand="0" w:firstRowFirstColumn="0" w:firstRowLastColumn="0" w:lastRowFirstColumn="0" w:lastRowLastColumn="0"/>
+        </w:trPr>
+        <w:tc>
+          <w:tcPr>
+            <w:cnfStyle w:val="001000000000" w:firstRow="0" w:lastRow="0" w:firstColumn="1" w:lastColumn="0" w:oddVBand="0" w:evenVBand="0" w:oddHBand="0" w:evenHBand="0" w:firstRowFirstColumn="0" w:firstRowLastColumn="0" w:lastRowFirstColumn="0" w:lastRowLastColumn="0"/>
+            <w:tcW w:w="1702" w:type="dxa"/>
+            <w:tcBorders>
+              <w:top w:val="single" w:sz="4" w:space="0" w:color="auto"/>
+              <w:left w:val="single" w:sz="4" w:space="0" w:color="auto"/>
+              <w:bottom w:val="single" w:sz="4" w:space="0" w:color="auto"/>
+              <w:right w:val="single" w:sz="4" w:space="0" w:color="auto"/>
+            </w:tcBorders>
+          </w:tcPr>
+          <w:p>
+            <w:pPr>
+              <w:rPr>
+                <w:b w:val="0"/>
+                <w:bCs w:val="0"/>
+                <w:lang w:val="es-ES"/>
+              </w:rPr>
+            </w:pPr>
+            <w:proofErr w:type="spellStart"/>
+            <w:r>
+              <w:rPr>
+                <w:b w:val="0"/>
+                <w:bCs w:val="0"/>
+                <w:lang w:val="es-ES"/>
+              </w:rPr>
+              <w:t>Smallmoney</w:t>
+            </w:r>
+            <w:proofErr w:type="spellEnd"/>
+          </w:p>
+        </w:tc>
+        <w:tc>
+          <w:tcPr>
+            <w:tcW w:w="2126" w:type="dxa"/>
+            <w:tcBorders>
+              <w:top w:val="single" w:sz="4" w:space="0" w:color="auto"/>
+              <w:left w:val="single" w:sz="4" w:space="0" w:color="auto"/>
+              <w:bottom w:val="single" w:sz="4" w:space="0" w:color="auto"/>
+              <w:right w:val="single" w:sz="4" w:space="0" w:color="auto"/>
+            </w:tcBorders>
+          </w:tcPr>
+          <w:p>
+            <w:pPr>
+              <w:cnfStyle w:val="000000100000" w:firstRow="0" w:lastRow="0" w:firstColumn="0" w:lastColumn="0" w:oddVBand="0" w:evenVBand="0" w:oddHBand="1" w:evenHBand="0" w:firstRowFirstColumn="0" w:firstRowLastColumn="0" w:lastRowFirstColumn="0" w:lastRowLastColumn="0"/>
+              <w:rPr>
+                <w:lang w:val="es-ES"/>
+              </w:rPr>
+            </w:pPr>
+            <w:r>
+              <w:rPr>
+                <w:lang w:val="es-ES"/>
+              </w:rPr>
+              <w:t>4 bytes</w:t>
+            </w:r>
+          </w:p>
+        </w:tc>
+        <w:tc>
+          <w:tcPr>
+            <w:tcW w:w="5954" w:type="dxa"/>
+            <w:tcBorders>
+              <w:top w:val="single" w:sz="4" w:space="0" w:color="auto"/>
+              <w:left w:val="single" w:sz="4" w:space="0" w:color="auto"/>
+              <w:bottom w:val="single" w:sz="4" w:space="0" w:color="auto"/>
+              <w:right w:val="single" w:sz="4" w:space="0" w:color="auto"/>
+            </w:tcBorders>
+          </w:tcPr>
+          <w:p>
+            <w:pPr>
+              <w:cnfStyle w:val="000000100000" w:firstRow="0" w:lastRow="0" w:firstColumn="0" w:lastColumn="0" w:oddVBand="0" w:evenVBand="0" w:oddHBand="1" w:evenHBand="0" w:firstRowFirstColumn="0" w:firstRowLastColumn="0" w:lastRowFirstColumn="0" w:lastRowLastColumn="0"/>
+              <w:rPr>
+                <w:lang w:val="es-ES"/>
+              </w:rPr>
+            </w:pPr>
+            <w:r>
+              <w:rPr>
+                <w:lang w:val="es-ES"/>
+              </w:rPr>
+              <w:t xml:space="preserve">Valores de moneda </w:t>
+            </w:r>
+          </w:p>
+          <w:p>
+            <w:pPr>
+              <w:cnfStyle w:val="000000100000" w:firstRow="0" w:lastRow="0" w:firstColumn="0" w:lastColumn="0" w:oddVBand="0" w:evenVBand="0" w:oddHBand="1" w:evenHBand="0" w:firstRowFirstColumn="0" w:firstRowLastColumn="0" w:lastRowFirstColumn="0" w:lastRowLastColumn="0"/>
+              <w:rPr>
+                <w:lang w:val="es-ES"/>
+              </w:rPr>
+            </w:pPr>
+            <w:r>
+              <w:rPr>
+                <w:lang w:val="es-ES"/>
+              </w:rPr>
+              <w:t>(</w:t>
+            </w:r>
+            <w:r>
+              <w:rPr>
+                <w:lang w:val="es-ES"/>
+              </w:rPr>
+              <w:t>214,478.3647</w:t>
+            </w:r>
+            <w:r>
+              <w:rPr>
+                <w:lang w:val="es-ES"/>
+              </w:rPr>
+              <w:t xml:space="preserve"> /</w:t>
+            </w:r>
+            <w:r>
+              <w:rPr>
+                <w:lang w:val="es-ES"/>
+              </w:rPr>
+              <w:t>-214,478.3648</w:t>
+            </w:r>
+            <w:r>
+              <w:rPr>
+                <w:lang w:val="es-ES"/>
+              </w:rPr>
+              <w:t>)</w:t>
+            </w:r>
+          </w:p>
+        </w:tc>
+      </w:tr>
+      <w:tr>
+        <w:tc>
+          <w:tcPr>
+            <w:cnfStyle w:val="001000000000" w:firstRow="0" w:lastRow="0" w:firstColumn="1" w:lastColumn="0" w:oddVBand="0" w:evenVBand="0" w:oddHBand="0" w:evenHBand="0" w:firstRowFirstColumn="0" w:firstRowLastColumn="0" w:lastRowFirstColumn="0" w:lastRowLastColumn="0"/>
+            <w:tcW w:w="1702" w:type="dxa"/>
+            <w:tcBorders>
+              <w:top w:val="single" w:sz="4" w:space="0" w:color="auto"/>
+              <w:left w:val="single" w:sz="4" w:space="0" w:color="auto"/>
+              <w:bottom w:val="single" w:sz="4" w:space="0" w:color="auto"/>
+              <w:right w:val="single" w:sz="4" w:space="0" w:color="auto"/>
+            </w:tcBorders>
+          </w:tcPr>
+          <w:p>
+            <w:pPr>
+              <w:rPr>
+                <w:b w:val="0"/>
+                <w:bCs w:val="0"/>
+                <w:lang w:val="es-ES"/>
+              </w:rPr>
+            </w:pPr>
+            <w:r>
+              <w:rPr>
+                <w:b w:val="0"/>
+                <w:bCs w:val="0"/>
+                <w:lang w:val="es-ES"/>
+              </w:rPr>
+              <w:t>Real</w:t>
+            </w:r>
+          </w:p>
+        </w:tc>
+        <w:tc>
+          <w:tcPr>
+            <w:tcW w:w="2126" w:type="dxa"/>
+            <w:tcBorders>
+              <w:top w:val="single" w:sz="4" w:space="0" w:color="auto"/>
+              <w:left w:val="single" w:sz="4" w:space="0" w:color="auto"/>
+              <w:bottom w:val="single" w:sz="4" w:space="0" w:color="auto"/>
+              <w:right w:val="single" w:sz="4" w:space="0" w:color="auto"/>
+            </w:tcBorders>
+          </w:tcPr>
+          <w:p>
+            <w:pPr>
+              <w:cnfStyle w:val="000000000000" w:firstRow="0" w:lastRow="0" w:firstColumn="0" w:lastColumn="0" w:oddVBand="0" w:evenVBand="0" w:oddHBand="0" w:evenHBand="0" w:firstRowFirstColumn="0" w:firstRowLastColumn="0" w:lastRowFirstColumn="0" w:lastRowLastColumn="0"/>
+              <w:rPr>
+                <w:lang w:val="es-ES"/>
+              </w:rPr>
+            </w:pPr>
+            <w:r>
+              <w:rPr>
+                <w:lang w:val="es-ES"/>
+              </w:rPr>
+              <w:t>4 bytes</w:t>
+            </w:r>
+          </w:p>
+        </w:tc>
+        <w:tc>
+          <w:tcPr>
+            <w:tcW w:w="5954" w:type="dxa"/>
+            <w:tcBorders>
+              <w:top w:val="single" w:sz="4" w:space="0" w:color="auto"/>
+              <w:left w:val="single" w:sz="4" w:space="0" w:color="auto"/>
+              <w:bottom w:val="single" w:sz="4" w:space="0" w:color="auto"/>
+              <w:right w:val="single" w:sz="4" w:space="0" w:color="auto"/>
+            </w:tcBorders>
+          </w:tcPr>
+          <w:p>
+            <w:pPr>
+              <w:cnfStyle w:val="000000000000" w:firstRow="0" w:lastRow="0" w:firstColumn="0" w:lastColumn="0" w:oddVBand="0" w:evenVBand="0" w:oddHBand="0" w:evenHBand="0" w:firstRowFirstColumn="0" w:firstRowLastColumn="0" w:lastRowFirstColumn="0" w:lastRowLastColumn="0"/>
+              <w:rPr>
+                <w:lang w:val="es-ES"/>
+              </w:rPr>
+            </w:pPr>
+            <w:r>
+              <w:rPr>
+                <w:lang w:val="es-ES"/>
+              </w:rPr>
+              <w:t xml:space="preserve">Números aproximativos dentro de </w:t>
+            </w:r>
+            <w:r>
+              <w:rPr>
+                <w:lang w:val="es-ES"/>
+              </w:rPr>
+              <w:t>su</w:t>
+            </w:r>
+            <w:r>
+              <w:rPr>
+                <w:lang w:val="es-ES"/>
+              </w:rPr>
+              <w:t xml:space="preserve"> </w:t>
+            </w:r>
+            <w:r>
+              <w:rPr>
+                <w:lang w:val="es-ES"/>
+              </w:rPr>
+              <w:t>capacidad</w:t>
+            </w:r>
+          </w:p>
+          <w:p>
+            <w:pPr>
+              <w:cnfStyle w:val="000000000000" w:firstRow="0" w:lastRow="0" w:firstColumn="0" w:lastColumn="0" w:oddVBand="0" w:evenVBand="0" w:oddHBand="0" w:evenHBand="0" w:firstRowFirstColumn="0" w:firstRowLastColumn="0" w:lastRowFirstColumn="0" w:lastRowLastColumn="0"/>
+              <w:rPr>
+                <w:lang w:val="es-ES"/>
+              </w:rPr>
+            </w:pPr>
+            <w:r>
+              <w:rPr>
+                <w:lang w:val="es-ES"/>
+              </w:rPr>
+              <w:t xml:space="preserve">(-214,478.3648 / </w:t>
+            </w:r>
+            <w:r>
+              <w:rPr>
+                <w:lang w:val="es-ES"/>
+              </w:rPr>
+              <w:t>214,478.3648</w:t>
+            </w:r>
+            <w:r>
+              <w:rPr>
+                <w:lang w:val="es-ES"/>
+              </w:rPr>
+              <w:t>)</w:t>
+            </w:r>
+          </w:p>
+        </w:tc>
+      </w:tr>
+      <w:tr>
+        <w:trPr>
+          <w:cnfStyle w:val="000000100000" w:firstRow="0" w:lastRow="0" w:firstColumn="0" w:lastColumn="0" w:oddVBand="0" w:evenVBand="0" w:oddHBand="1" w:evenHBand="0" w:firstRowFirstColumn="0" w:firstRowLastColumn="0" w:lastRowFirstColumn="0" w:lastRowLastColumn="0"/>
+        </w:trPr>
+        <w:tc>
+          <w:tcPr>
+            <w:cnfStyle w:val="001000000000" w:firstRow="0" w:lastRow="0" w:firstColumn="1" w:lastColumn="0" w:oddVBand="0" w:evenVBand="0" w:oddHBand="0" w:evenHBand="0" w:firstRowFirstColumn="0" w:firstRowLastColumn="0" w:lastRowFirstColumn="0" w:lastRowLastColumn="0"/>
+            <w:tcW w:w="1702" w:type="dxa"/>
+            <w:tcBorders>
+              <w:top w:val="single" w:sz="4" w:space="0" w:color="auto"/>
+              <w:left w:val="single" w:sz="4" w:space="0" w:color="auto"/>
+              <w:bottom w:val="single" w:sz="4" w:space="0" w:color="auto"/>
+              <w:right w:val="single" w:sz="4" w:space="0" w:color="auto"/>
+            </w:tcBorders>
+          </w:tcPr>
+          <w:p>
+            <w:pPr>
+              <w:rPr>
+                <w:b w:val="0"/>
+                <w:bCs w:val="0"/>
+                <w:lang w:val="es-ES"/>
+              </w:rPr>
+            </w:pPr>
+            <w:proofErr w:type="spellStart"/>
+            <w:r>
+              <w:rPr>
+                <w:b w:val="0"/>
+                <w:bCs w:val="0"/>
+                <w:lang w:val="es-ES"/>
+              </w:rPr>
+              <w:t>Tinyint</w:t>
+            </w:r>
+            <w:proofErr w:type="spellEnd"/>
+          </w:p>
+        </w:tc>
+        <w:tc>
+          <w:tcPr>
+            <w:tcW w:w="2126" w:type="dxa"/>
+            <w:tcBorders>
+              <w:top w:val="single" w:sz="4" w:space="0" w:color="auto"/>
+              <w:left w:val="single" w:sz="4" w:space="0" w:color="auto"/>
+              <w:bottom w:val="single" w:sz="4" w:space="0" w:color="auto"/>
+              <w:right w:val="single" w:sz="4" w:space="0" w:color="auto"/>
+            </w:tcBorders>
+          </w:tcPr>
+          <w:p>
+            <w:pPr>
+              <w:cnfStyle w:val="000000100000" w:firstRow="0" w:lastRow="0" w:firstColumn="0" w:lastColumn="0" w:oddVBand="0" w:evenVBand="0" w:oddHBand="1" w:evenHBand="0" w:firstRowFirstColumn="0" w:firstRowLastColumn="0" w:lastRowFirstColumn="0" w:lastRowLastColumn="0"/>
+              <w:rPr>
+                <w:lang w:val="es-ES"/>
+              </w:rPr>
+            </w:pPr>
+            <w:r>
+              <w:rPr>
+                <w:lang w:val="es-ES"/>
+              </w:rPr>
+              <w:t>1 byte</w:t>
+            </w:r>
+          </w:p>
+        </w:tc>
+        <w:tc>
+          <w:tcPr>
+            <w:tcW w:w="5954" w:type="dxa"/>
+            <w:tcBorders>
+              <w:top w:val="single" w:sz="4" w:space="0" w:color="auto"/>
+              <w:left w:val="single" w:sz="4" w:space="0" w:color="auto"/>
+              <w:bottom w:val="single" w:sz="4" w:space="0" w:color="auto"/>
+              <w:right w:val="single" w:sz="4" w:space="0" w:color="auto"/>
+            </w:tcBorders>
+          </w:tcPr>
+          <w:p>
+            <w:pPr>
+              <w:cnfStyle w:val="000000100000" w:firstRow="0" w:lastRow="0" w:firstColumn="0" w:lastColumn="0" w:oddVBand="0" w:evenVBand="0" w:oddHBand="1" w:evenHBand="0" w:firstRowFirstColumn="0" w:firstRowLastColumn="0" w:lastRowFirstColumn="0" w:lastRowLastColumn="0"/>
+              <w:rPr>
+                <w:lang w:val="es-ES"/>
+              </w:rPr>
+            </w:pPr>
+            <w:r>
+              <w:rPr>
+                <w:lang w:val="es-ES"/>
+              </w:rPr>
+              <w:t>Almacena números enteros (255)</w:t>
+            </w:r>
+          </w:p>
+        </w:tc>
+      </w:tr>
+      <w:tr>
+        <w:tc>
+          <w:tcPr>
+            <w:cnfStyle w:val="001000000000" w:firstRow="0" w:lastRow="0" w:firstColumn="1" w:lastColumn="0" w:oddVBand="0" w:evenVBand="0" w:oddHBand="0" w:evenHBand="0" w:firstRowFirstColumn="0" w:firstRowLastColumn="0" w:lastRowFirstColumn="0" w:lastRowLastColumn="0"/>
+            <w:tcW w:w="1702" w:type="dxa"/>
+            <w:tcBorders>
+              <w:top w:val="single" w:sz="4" w:space="0" w:color="auto"/>
+              <w:left w:val="single" w:sz="4" w:space="0" w:color="auto"/>
+              <w:bottom w:val="single" w:sz="4" w:space="0" w:color="auto"/>
+              <w:right w:val="single" w:sz="4" w:space="0" w:color="auto"/>
+            </w:tcBorders>
+          </w:tcPr>
+          <w:p>
+            <w:pPr>
+              <w:rPr>
+                <w:b w:val="0"/>
+                <w:bCs w:val="0"/>
+                <w:lang w:val="es-ES"/>
+              </w:rPr>
+            </w:pPr>
+            <w:r>
+              <w:rPr>
+                <w:b w:val="0"/>
+                <w:bCs w:val="0"/>
+                <w:lang w:val="es-ES"/>
+              </w:rPr>
+              <w:t>Date</w:t>
+            </w:r>
+          </w:p>
+        </w:tc>
+        <w:tc>
+          <w:tcPr>
+            <w:tcW w:w="2126" w:type="dxa"/>
+            <w:tcBorders>
+              <w:top w:val="single" w:sz="4" w:space="0" w:color="auto"/>
+              <w:left w:val="single" w:sz="4" w:space="0" w:color="auto"/>
+              <w:bottom w:val="single" w:sz="4" w:space="0" w:color="auto"/>
+              <w:right w:val="single" w:sz="4" w:space="0" w:color="auto"/>
+            </w:tcBorders>
+          </w:tcPr>
+          <w:p>
+            <w:pPr>
+              <w:cnfStyle w:val="000000000000" w:firstRow="0" w:lastRow="0" w:firstColumn="0" w:lastColumn="0" w:oddVBand="0" w:evenVBand="0" w:oddHBand="0" w:evenHBand="0" w:firstRowFirstColumn="0" w:firstRowLastColumn="0" w:lastRowFirstColumn="0" w:lastRowLastColumn="0"/>
+              <w:rPr>
+                <w:lang w:val="es-ES"/>
+              </w:rPr>
+            </w:pPr>
+            <w:r>
+              <w:rPr>
+                <w:lang w:val="es-ES"/>
+              </w:rPr>
+              <w:t>3 bytes</w:t>
+            </w:r>
+          </w:p>
+        </w:tc>
+        <w:tc>
+          <w:tcPr>
+            <w:tcW w:w="5954" w:type="dxa"/>
+            <w:tcBorders>
+              <w:top w:val="single" w:sz="4" w:space="0" w:color="auto"/>
+              <w:left w:val="single" w:sz="4" w:space="0" w:color="auto"/>
+              <w:bottom w:val="single" w:sz="4" w:space="0" w:color="auto"/>
+              <w:right w:val="single" w:sz="4" w:space="0" w:color="auto"/>
+            </w:tcBorders>
+          </w:tcPr>
+          <w:p>
+            <w:pPr>
+              <w:cnfStyle w:val="000000000000" w:firstRow="0" w:lastRow="0" w:firstColumn="0" w:lastColumn="0" w:oddVBand="0" w:evenVBand="0" w:oddHBand="0" w:evenHBand="0" w:firstRowFirstColumn="0" w:firstRowLastColumn="0" w:lastRowFirstColumn="0" w:lastRowLastColumn="0"/>
+              <w:rPr>
+                <w:lang w:val="es-ES"/>
+              </w:rPr>
+            </w:pPr>
+            <w:r>
+              <w:rPr>
+                <w:lang w:val="es-ES"/>
+              </w:rPr>
+              <w:t>Almacena solo fechas</w:t>
+            </w:r>
+          </w:p>
+          <w:p>
+            <w:pPr>
+              <w:cnfStyle w:val="000000000000" w:firstRow="0" w:lastRow="0" w:firstColumn="0" w:lastColumn="0" w:oddVBand="0" w:evenVBand="0" w:oddHBand="0" w:evenHBand="0" w:firstRowFirstColumn="0" w:firstRowLastColumn="0" w:lastRowFirstColumn="0" w:lastRowLastColumn="0"/>
+              <w:rPr>
+                <w:lang w:val="es-ES"/>
+              </w:rPr>
+            </w:pPr>
+            <w:r>
+              <w:rPr>
+                <w:lang w:val="es-ES"/>
+              </w:rPr>
+              <w:t>(01/01/0001 – 31/12/9999)</w:t>
+            </w:r>
+          </w:p>
+        </w:tc>
+      </w:tr>
+      <w:tr>
+        <w:trPr>
+          <w:cnfStyle w:val="000000100000" w:firstRow="0" w:lastRow="0" w:firstColumn="0" w:lastColumn="0" w:oddVBand="0" w:evenVBand="0" w:oddHBand="1" w:evenHBand="0" w:firstRowFirstColumn="0" w:firstRowLastColumn="0" w:lastRowFirstColumn="0" w:lastRowLastColumn="0"/>
+        </w:trPr>
+        <w:tc>
+          <w:tcPr>
+            <w:cnfStyle w:val="001000000000" w:firstRow="0" w:lastRow="0" w:firstColumn="1" w:lastColumn="0" w:oddVBand="0" w:evenVBand="0" w:oddHBand="0" w:evenHBand="0" w:firstRowFirstColumn="0" w:firstRowLastColumn="0" w:lastRowFirstColumn="0" w:lastRowLastColumn="0"/>
+            <w:tcW w:w="1702" w:type="dxa"/>
+            <w:tcBorders>
+              <w:top w:val="single" w:sz="4" w:space="0" w:color="auto"/>
+              <w:left w:val="single" w:sz="4" w:space="0" w:color="auto"/>
+              <w:bottom w:val="single" w:sz="4" w:space="0" w:color="auto"/>
+              <w:right w:val="single" w:sz="4" w:space="0" w:color="auto"/>
+            </w:tcBorders>
+          </w:tcPr>
+          <w:p>
+            <w:pPr>
+              <w:rPr>
+                <w:b w:val="0"/>
+                <w:bCs w:val="0"/>
+                <w:lang w:val="es-ES"/>
+              </w:rPr>
+            </w:pPr>
+            <w:r>
+              <w:rPr>
+                <w:b w:val="0"/>
+                <w:bCs w:val="0"/>
+                <w:lang w:val="es-ES"/>
+              </w:rPr>
+              <w:t>Time</w:t>
+            </w:r>
+          </w:p>
+        </w:tc>
+        <w:tc>
+          <w:tcPr>
+            <w:tcW w:w="2126" w:type="dxa"/>
+            <w:tcBorders>
+              <w:top w:val="single" w:sz="4" w:space="0" w:color="auto"/>
+              <w:left w:val="single" w:sz="4" w:space="0" w:color="auto"/>
+              <w:bottom w:val="single" w:sz="4" w:space="0" w:color="auto"/>
+              <w:right w:val="single" w:sz="4" w:space="0" w:color="auto"/>
+            </w:tcBorders>
+          </w:tcPr>
+          <w:p>
+            <w:pPr>
+              <w:cnfStyle w:val="000000100000" w:firstRow="0" w:lastRow="0" w:firstColumn="0" w:lastColumn="0" w:oddVBand="0" w:evenVBand="0" w:oddHBand="1" w:evenHBand="0" w:firstRowFirstColumn="0" w:firstRowLastColumn="0" w:lastRowFirstColumn="0" w:lastRowLastColumn="0"/>
+              <w:rPr>
+                <w:lang w:val="es-ES"/>
+              </w:rPr>
+            </w:pPr>
+            <w:r>
+              <w:rPr>
+                <w:lang w:val="es-ES"/>
+              </w:rPr>
+              <w:t>5 bytes</w:t>
+            </w:r>
+          </w:p>
+        </w:tc>
+        <w:tc>
+          <w:tcPr>
+            <w:tcW w:w="5954" w:type="dxa"/>
+            <w:tcBorders>
+              <w:top w:val="single" w:sz="4" w:space="0" w:color="auto"/>
+              <w:left w:val="single" w:sz="4" w:space="0" w:color="auto"/>
+              <w:bottom w:val="single" w:sz="4" w:space="0" w:color="auto"/>
+              <w:right w:val="single" w:sz="4" w:space="0" w:color="auto"/>
+            </w:tcBorders>
+          </w:tcPr>
+          <w:p>
+            <w:pPr>
+              <w:cnfStyle w:val="000000100000" w:firstRow="0" w:lastRow="0" w:firstColumn="0" w:lastColumn="0" w:oddVBand="0" w:evenVBand="0" w:oddHBand="1" w:evenHBand="0" w:firstRowFirstColumn="0" w:firstRowLastColumn="0" w:lastRowFirstColumn="0" w:lastRowLastColumn="0"/>
+              <w:rPr>
+                <w:lang w:val="es-ES"/>
+              </w:rPr>
+            </w:pPr>
+            <w:r>
+              <w:rPr>
+                <w:lang w:val="es-ES"/>
+              </w:rPr>
+              <w:t>Almacena solo horas, 100ns de precisión</w:t>
+            </w:r>
+          </w:p>
+          <w:p>
+            <w:pPr>
+              <w:cnfStyle w:val="000000100000" w:firstRow="0" w:lastRow="0" w:firstColumn="0" w:lastColumn="0" w:oddVBand="0" w:evenVBand="0" w:oddHBand="1" w:evenHBand="0" w:firstRowFirstColumn="0" w:firstRowLastColumn="0" w:lastRowFirstColumn="0" w:lastRowLastColumn="0"/>
+              <w:rPr>
+                <w:lang w:val="es-ES"/>
+              </w:rPr>
+            </w:pPr>
+            <w:r>
+              <w:rPr>
+                <w:lang w:val="es-ES"/>
+              </w:rPr>
+              <w:t>(00:00:00.0000000 – 23:59:59.9999999)</w:t>
+            </w:r>
+          </w:p>
+        </w:tc>
+      </w:tr>
+      <w:tr>
+        <w:tc>
+          <w:tcPr>
+            <w:cnfStyle w:val="001000000000" w:firstRow="0" w:lastRow="0" w:firstColumn="1" w:lastColumn="0" w:oddVBand="0" w:evenVBand="0" w:oddHBand="0" w:evenHBand="0" w:firstRowFirstColumn="0" w:firstRowLastColumn="0" w:lastRowFirstColumn="0" w:lastRowLastColumn="0"/>
+            <w:tcW w:w="1702" w:type="dxa"/>
+            <w:tcBorders>
+              <w:top w:val="single" w:sz="4" w:space="0" w:color="auto"/>
+              <w:left w:val="single" w:sz="4" w:space="0" w:color="auto"/>
+              <w:bottom w:val="single" w:sz="4" w:space="0" w:color="auto"/>
+              <w:right w:val="single" w:sz="4" w:space="0" w:color="auto"/>
+            </w:tcBorders>
+          </w:tcPr>
+          <w:p>
+            <w:pPr>
+              <w:rPr>
+                <w:b w:val="0"/>
+                <w:bCs w:val="0"/>
+                <w:lang w:val="es-ES"/>
+              </w:rPr>
+            </w:pPr>
+            <w:proofErr w:type="spellStart"/>
+            <w:r>
+              <w:rPr>
+                <w:b w:val="0"/>
+                <w:bCs w:val="0"/>
+                <w:lang w:val="es-ES"/>
+              </w:rPr>
+              <w:t>Datetime</w:t>
+            </w:r>
+            <w:proofErr w:type="spellEnd"/>
+          </w:p>
+        </w:tc>
+        <w:tc>
+          <w:tcPr>
+            <w:tcW w:w="2126" w:type="dxa"/>
+            <w:tcBorders>
+              <w:top w:val="single" w:sz="4" w:space="0" w:color="auto"/>
+              <w:left w:val="single" w:sz="4" w:space="0" w:color="auto"/>
+              <w:bottom w:val="single" w:sz="4" w:space="0" w:color="auto"/>
+              <w:right w:val="single" w:sz="4" w:space="0" w:color="auto"/>
+            </w:tcBorders>
+          </w:tcPr>
+          <w:p>
+            <w:pPr>
+              <w:cnfStyle w:val="000000000000" w:firstRow="0" w:lastRow="0" w:firstColumn="0" w:lastColumn="0" w:oddVBand="0" w:evenVBand="0" w:oddHBand="0" w:evenHBand="0" w:firstRowFirstColumn="0" w:firstRowLastColumn="0" w:lastRowFirstColumn="0" w:lastRowLastColumn="0"/>
+              <w:rPr>
+                <w:lang w:val="es-ES"/>
+              </w:rPr>
+            </w:pPr>
+            <w:r>
+              <w:rPr>
+                <w:lang w:val="es-ES"/>
+              </w:rPr>
+              <w:t>8 bytes</w:t>
+            </w:r>
+          </w:p>
+        </w:tc>
+        <w:tc>
+          <w:tcPr>
+            <w:tcW w:w="5954" w:type="dxa"/>
+            <w:tcBorders>
+              <w:top w:val="single" w:sz="4" w:space="0" w:color="auto"/>
+              <w:left w:val="single" w:sz="4" w:space="0" w:color="auto"/>
+              <w:bottom w:val="single" w:sz="4" w:space="0" w:color="auto"/>
+              <w:right w:val="single" w:sz="4" w:space="0" w:color="auto"/>
+            </w:tcBorders>
+          </w:tcPr>
+          <w:p>
+            <w:pPr>
+              <w:cnfStyle w:val="000000000000" w:firstRow="0" w:lastRow="0" w:firstColumn="0" w:lastColumn="0" w:oddVBand="0" w:evenVBand="0" w:oddHBand="0" w:evenHBand="0" w:firstRowFirstColumn="0" w:firstRowLastColumn="0" w:lastRowFirstColumn="0" w:lastRowLastColumn="0"/>
+              <w:rPr>
+                <w:lang w:val="es-ES"/>
+              </w:rPr>
+            </w:pPr>
+            <w:r>
+              <w:rPr>
+                <w:lang w:val="es-ES"/>
+              </w:rPr>
+              <w:t>Almacena fechas con horas con precisión en segundos de .000, .003, .007</w:t>
+            </w:r>
+          </w:p>
+          <w:p>
+            <w:pPr>
+              <w:cnfStyle w:val="000000000000" w:firstRow="0" w:lastRow="0" w:firstColumn="0" w:lastColumn="0" w:oddVBand="0" w:evenVBand="0" w:oddHBand="0" w:evenHBand="0" w:firstRowFirstColumn="0" w:firstRowLastColumn="0" w:lastRowFirstColumn="0" w:lastRowLastColumn="0"/>
+              <w:rPr>
+                <w:lang w:val="es-ES"/>
+              </w:rPr>
+            </w:pPr>
+            <w:r>
+              <w:rPr>
+                <w:lang w:val="es-ES"/>
+              </w:rPr>
+              <w:t xml:space="preserve">(01/01/1900 </w:t>
+            </w:r>
+            <w:r>
+              <w:rPr>
+                <w:lang w:val="es-ES"/>
+              </w:rPr>
+              <w:t>00:00:00</w:t>
+            </w:r>
+            <w:r>
+              <w:rPr>
+                <w:lang w:val="es-ES"/>
+              </w:rPr>
+              <w:t xml:space="preserve"> – 31/12/999 </w:t>
+            </w:r>
+            <w:r>
+              <w:rPr>
+                <w:lang w:val="es-ES"/>
+              </w:rPr>
+              <w:t>23:59:59</w:t>
+            </w:r>
+            <w:r>
+              <w:rPr>
+                <w:lang w:val="es-ES"/>
+              </w:rPr>
+              <w:t>)</w:t>
+            </w:r>
+          </w:p>
+        </w:tc>
+      </w:tr>
+      <w:tr>
+        <w:trPr>
+          <w:cnfStyle w:val="000000100000" w:firstRow="0" w:lastRow="0" w:firstColumn="0" w:lastColumn="0" w:oddVBand="0" w:evenVBand="0" w:oddHBand="1" w:evenHBand="0" w:firstRowFirstColumn="0" w:firstRowLastColumn="0" w:lastRowFirstColumn="0" w:lastRowLastColumn="0"/>
+        </w:trPr>
+        <w:tc>
+          <w:tcPr>
+            <w:cnfStyle w:val="001000000000" w:firstRow="0" w:lastRow="0" w:firstColumn="1" w:lastColumn="0" w:oddVBand="0" w:evenVBand="0" w:oddHBand="0" w:evenHBand="0" w:firstRowFirstColumn="0" w:firstRowLastColumn="0" w:lastRowFirstColumn="0" w:lastRowLastColumn="0"/>
+            <w:tcW w:w="1702" w:type="dxa"/>
+            <w:tcBorders>
+              <w:top w:val="single" w:sz="4" w:space="0" w:color="auto"/>
+              <w:left w:val="single" w:sz="4" w:space="0" w:color="auto"/>
+              <w:bottom w:val="single" w:sz="4" w:space="0" w:color="auto"/>
+              <w:right w:val="single" w:sz="4" w:space="0" w:color="auto"/>
+            </w:tcBorders>
+          </w:tcPr>
+          <w:p>
+            <w:pPr>
+              <w:rPr>
+                <w:b w:val="0"/>
+                <w:bCs w:val="0"/>
+                <w:lang w:val="es-ES"/>
+              </w:rPr>
+            </w:pPr>
+            <w:r>
+              <w:rPr>
+                <w:b w:val="0"/>
+                <w:bCs w:val="0"/>
+                <w:lang w:val="es-ES"/>
+              </w:rPr>
+              <w:t>Datetime2</w:t>
+            </w:r>
+          </w:p>
+        </w:tc>
+        <w:tc>
+          <w:tcPr>
+            <w:tcW w:w="2126" w:type="dxa"/>
+            <w:tcBorders>
+              <w:top w:val="single" w:sz="4" w:space="0" w:color="auto"/>
+              <w:left w:val="single" w:sz="4" w:space="0" w:color="auto"/>
+              <w:bottom w:val="single" w:sz="4" w:space="0" w:color="auto"/>
+              <w:right w:val="single" w:sz="4" w:space="0" w:color="auto"/>
+            </w:tcBorders>
+          </w:tcPr>
+          <w:p>
+            <w:pPr>
+              <w:cnfStyle w:val="000000100000" w:firstRow="0" w:lastRow="0" w:firstColumn="0" w:lastColumn="0" w:oddVBand="0" w:evenVBand="0" w:oddHBand="1" w:evenHBand="0" w:firstRowFirstColumn="0" w:firstRowLastColumn="0" w:lastRowFirstColumn="0" w:lastRowLastColumn="0"/>
+              <w:rPr>
+                <w:lang w:val="es-ES"/>
+              </w:rPr>
+            </w:pPr>
+            <w:r>
+              <w:rPr>
+                <w:lang w:val="es-ES"/>
+              </w:rPr>
+              <w:t>Entre 6 y 8 bytes</w:t>
+            </w:r>
+          </w:p>
+        </w:tc>
+        <w:tc>
+          <w:tcPr>
+            <w:tcW w:w="5954" w:type="dxa"/>
+            <w:tcBorders>
+              <w:top w:val="single" w:sz="4" w:space="0" w:color="auto"/>
+              <w:left w:val="single" w:sz="4" w:space="0" w:color="auto"/>
+              <w:bottom w:val="single" w:sz="4" w:space="0" w:color="auto"/>
+              <w:right w:val="single" w:sz="4" w:space="0" w:color="auto"/>
+            </w:tcBorders>
+          </w:tcPr>
+          <w:p>
+            <w:pPr>
+              <w:cnfStyle w:val="000000100000" w:firstRow="0" w:lastRow="0" w:firstColumn="0" w:lastColumn="0" w:oddVBand="0" w:evenVBand="0" w:oddHBand="1" w:evenHBand="0" w:firstRowFirstColumn="0" w:firstRowLastColumn="0" w:lastRowFirstColumn="0" w:lastRowLastColumn="0"/>
+              <w:rPr>
+                <w:lang w:val="es-ES"/>
+              </w:rPr>
+            </w:pPr>
+            <w:r>
+              <w:rPr>
+                <w:lang w:val="es-ES"/>
+              </w:rPr>
+              <w:t xml:space="preserve">Almacena fechas con horas con precisión de 100ns ente 0 y7 dígitos. Mejor precisión que </w:t>
+            </w:r>
+            <w:proofErr w:type="spellStart"/>
+            <w:r>
+              <w:rPr>
+                <w:lang w:val="es-ES"/>
+              </w:rPr>
+              <w:t>datetime</w:t>
+            </w:r>
+            <w:proofErr w:type="spellEnd"/>
+          </w:p>
+          <w:p>
+            <w:pPr>
+              <w:cnfStyle w:val="000000100000" w:firstRow="0" w:lastRow="0" w:firstColumn="0" w:lastColumn="0" w:oddVBand="0" w:evenVBand="0" w:oddHBand="1" w:evenHBand="0" w:firstRowFirstColumn="0" w:firstRowLastColumn="0" w:lastRowFirstColumn="0" w:lastRowLastColumn="0"/>
+              <w:rPr>
+                <w:lang w:val="es-ES"/>
+              </w:rPr>
+            </w:pPr>
+            <w:r>
+              <w:rPr>
+                <w:lang w:val="es-ES"/>
+              </w:rPr>
+              <w:t>(</w:t>
+            </w:r>
+            <w:r>
+              <w:rPr>
+                <w:lang w:val="es-ES"/>
+              </w:rPr>
+              <w:t>01/01/0001</w:t>
+            </w:r>
+            <w:r>
+              <w:rPr>
+                <w:lang w:val="es-ES"/>
+              </w:rPr>
+              <w:t xml:space="preserve"> </w:t>
+            </w:r>
+            <w:r>
+              <w:rPr>
+                <w:lang w:val="es-ES"/>
+              </w:rPr>
+              <w:t>00:00:00</w:t>
+            </w:r>
+            <w:r>
+              <w:rPr>
+                <w:lang w:val="es-ES"/>
+              </w:rPr>
+              <w:t xml:space="preserve"> -</w:t>
+            </w:r>
+            <w:r>
+              <w:rPr>
+                <w:lang w:val="es-ES"/>
+              </w:rPr>
+              <w:t xml:space="preserve"> 31/12/999 23:59:59</w:t>
+            </w:r>
+            <w:r>
+              <w:rPr>
+                <w:lang w:val="es-ES"/>
+              </w:rPr>
+              <w:t>.</w:t>
+            </w:r>
+            <w:r>
+              <w:rPr>
+                <w:lang w:val="es-ES"/>
+              </w:rPr>
+              <w:t>9999999</w:t>
+            </w:r>
+            <w:r>
+              <w:rPr>
+                <w:lang w:val="es-ES"/>
+              </w:rPr>
+              <w:t>)</w:t>
+            </w:r>
+          </w:p>
+        </w:tc>
+      </w:tr>
+      <w:tr>
+        <w:tc>
+          <w:tcPr>
+            <w:cnfStyle w:val="001000000000" w:firstRow="0" w:lastRow="0" w:firstColumn="1" w:lastColumn="0" w:oddVBand="0" w:evenVBand="0" w:oddHBand="0" w:evenHBand="0" w:firstRowFirstColumn="0" w:firstRowLastColumn="0" w:lastRowFirstColumn="0" w:lastRowLastColumn="0"/>
+            <w:tcW w:w="1702" w:type="dxa"/>
+            <w:tcBorders>
+              <w:top w:val="single" w:sz="4" w:space="0" w:color="auto"/>
+              <w:left w:val="single" w:sz="4" w:space="0" w:color="auto"/>
+              <w:bottom w:val="single" w:sz="4" w:space="0" w:color="auto"/>
+              <w:right w:val="single" w:sz="4" w:space="0" w:color="auto"/>
+            </w:tcBorders>
+          </w:tcPr>
+          <w:p>
+            <w:pPr>
+              <w:rPr>
+                <w:b w:val="0"/>
+                <w:bCs w:val="0"/>
+                <w:lang w:val="es-ES"/>
+              </w:rPr>
+            </w:pPr>
+            <w:proofErr w:type="spellStart"/>
+            <w:r>
+              <w:rPr>
+                <w:b w:val="0"/>
+                <w:bCs w:val="0"/>
+                <w:lang w:val="es-ES"/>
+              </w:rPr>
+              <w:t>D</w:t>
+            </w:r>
+            <w:r>
+              <w:rPr>
+                <w:b w:val="0"/>
+                <w:bCs w:val="0"/>
+                <w:lang w:val="es-ES"/>
+              </w:rPr>
+              <w:t>atetimeoffset</w:t>
+            </w:r>
+            <w:proofErr w:type="spellEnd"/>
+          </w:p>
+        </w:tc>
+        <w:tc>
+          <w:tcPr>
+            <w:tcW w:w="2126" w:type="dxa"/>
+            <w:tcBorders>
+              <w:top w:val="single" w:sz="4" w:space="0" w:color="auto"/>
+              <w:left w:val="single" w:sz="4" w:space="0" w:color="auto"/>
+              <w:bottom w:val="single" w:sz="4" w:space="0" w:color="auto"/>
+              <w:right w:val="single" w:sz="4" w:space="0" w:color="auto"/>
+            </w:tcBorders>
+          </w:tcPr>
+          <w:p>
+            <w:pPr>
+              <w:cnfStyle w:val="000000000000" w:firstRow="0" w:lastRow="0" w:firstColumn="0" w:lastColumn="0" w:oddVBand="0" w:evenVBand="0" w:oddHBand="0" w:evenHBand="0" w:firstRowFirstColumn="0" w:firstRowLastColumn="0" w:lastRowFirstColumn="0" w:lastRowLastColumn="0"/>
+              <w:rPr>
+                <w:lang w:val="es-ES"/>
+              </w:rPr>
+            </w:pPr>
+            <w:r>
+              <w:rPr>
+                <w:lang w:val="es-ES"/>
+              </w:rPr>
+              <w:t>10 bytes</w:t>
+            </w:r>
+          </w:p>
+        </w:tc>
+        <w:tc>
+          <w:tcPr>
+            <w:tcW w:w="5954" w:type="dxa"/>
+            <w:tcBorders>
+              <w:top w:val="single" w:sz="4" w:space="0" w:color="auto"/>
+              <w:left w:val="single" w:sz="4" w:space="0" w:color="auto"/>
+              <w:bottom w:val="single" w:sz="4" w:space="0" w:color="auto"/>
+              <w:right w:val="single" w:sz="4" w:space="0" w:color="auto"/>
+            </w:tcBorders>
+          </w:tcPr>
+          <w:p>
+            <w:pPr>
+              <w:cnfStyle w:val="000000000000" w:firstRow="0" w:lastRow="0" w:firstColumn="0" w:lastColumn="0" w:oddVBand="0" w:evenVBand="0" w:oddHBand="0" w:evenHBand="0" w:firstRowFirstColumn="0" w:firstRowLastColumn="0" w:lastRowFirstColumn="0" w:lastRowLastColumn="0"/>
+              <w:rPr>
+                <w:lang w:val="es-ES"/>
+              </w:rPr>
+            </w:pPr>
+            <w:r>
+              <w:rPr>
+                <w:lang w:val="es-ES"/>
+              </w:rPr>
+              <w:t xml:space="preserve">Similar a </w:t>
+            </w:r>
+            <w:proofErr w:type="gramStart"/>
+            <w:r>
+              <w:rPr>
+                <w:lang w:val="es-ES"/>
+              </w:rPr>
+              <w:t>datetime2</w:t>
+            </w:r>
+            <w:proofErr w:type="gramEnd"/>
+            <w:r>
+              <w:rPr>
+                <w:lang w:val="es-ES"/>
+              </w:rPr>
+              <w:t xml:space="preserve"> pero con el offset de la zona horaria</w:t>
+            </w:r>
+          </w:p>
+          <w:p>
+            <w:pPr>
+              <w:cnfStyle w:val="000000000000" w:firstRow="0" w:lastRow="0" w:firstColumn="0" w:lastColumn="0" w:oddVBand="0" w:evenVBand="0" w:oddHBand="0" w:evenHBand="0" w:firstRowFirstColumn="0" w:firstRowLastColumn="0" w:lastRowFirstColumn="0" w:lastRowLastColumn="0"/>
+              <w:rPr>
+                <w:lang w:val="es-ES"/>
+              </w:rPr>
+            </w:pPr>
+            <w:r>
+              <w:rPr>
+                <w:lang w:val="es-ES"/>
+              </w:rPr>
+              <w:lastRenderedPageBreak/>
+              <w:t>(-14 / 14 horas)</w:t>
+            </w:r>
+          </w:p>
+        </w:tc>
+      </w:tr>
+      <w:tr>
+        <w:trPr>
+          <w:cnfStyle w:val="000000100000" w:firstRow="0" w:lastRow="0" w:firstColumn="0" w:lastColumn="0" w:oddVBand="0" w:evenVBand="0" w:oddHBand="1" w:evenHBand="0" w:firstRowFirstColumn="0" w:firstRowLastColumn="0" w:lastRowFirstColumn="0" w:lastRowLastColumn="0"/>
+        </w:trPr>
+        <w:tc>
+          <w:tcPr>
+            <w:cnfStyle w:val="001000000000" w:firstRow="0" w:lastRow="0" w:firstColumn="1" w:lastColumn="0" w:oddVBand="0" w:evenVBand="0" w:oddHBand="0" w:evenHBand="0" w:firstRowFirstColumn="0" w:firstRowLastColumn="0" w:lastRowFirstColumn="0" w:lastRowLastColumn="0"/>
+            <w:tcW w:w="1702" w:type="dxa"/>
+            <w:tcBorders>
+              <w:top w:val="single" w:sz="4" w:space="0" w:color="auto"/>
+              <w:left w:val="single" w:sz="4" w:space="0" w:color="auto"/>
+              <w:bottom w:val="single" w:sz="4" w:space="0" w:color="auto"/>
+              <w:right w:val="single" w:sz="4" w:space="0" w:color="auto"/>
+            </w:tcBorders>
+          </w:tcPr>
+          <w:p>
+            <w:pPr>
+              <w:rPr>
+                <w:b w:val="0"/>
+                <w:bCs w:val="0"/>
+                <w:lang w:val="es-ES"/>
+              </w:rPr>
+            </w:pPr>
+            <w:proofErr w:type="spellStart"/>
+            <w:r>
+              <w:rPr>
+                <w:b w:val="0"/>
+                <w:bCs w:val="0"/>
+                <w:lang w:val="es-ES"/>
+              </w:rPr>
+              <w:lastRenderedPageBreak/>
+              <w:t>S</w:t>
+            </w:r>
+            <w:r>
+              <w:rPr>
+                <w:b w:val="0"/>
+                <w:bCs w:val="0"/>
+                <w:lang w:val="es-ES"/>
+              </w:rPr>
+              <w:t>malldatetime</w:t>
+            </w:r>
+            <w:proofErr w:type="spellEnd"/>
+          </w:p>
+        </w:tc>
+        <w:tc>
+          <w:tcPr>
+            <w:tcW w:w="2126" w:type="dxa"/>
+            <w:tcBorders>
+              <w:top w:val="single" w:sz="4" w:space="0" w:color="auto"/>
+              <w:left w:val="single" w:sz="4" w:space="0" w:color="auto"/>
+              <w:bottom w:val="single" w:sz="4" w:space="0" w:color="auto"/>
+              <w:right w:val="single" w:sz="4" w:space="0" w:color="auto"/>
+            </w:tcBorders>
+          </w:tcPr>
+          <w:p>
+            <w:pPr>
+              <w:cnfStyle w:val="000000100000" w:firstRow="0" w:lastRow="0" w:firstColumn="0" w:lastColumn="0" w:oddVBand="0" w:evenVBand="0" w:oddHBand="1" w:evenHBand="0" w:firstRowFirstColumn="0" w:firstRowLastColumn="0" w:lastRowFirstColumn="0" w:lastRowLastColumn="0"/>
+              <w:rPr>
+                <w:lang w:val="es-ES"/>
+              </w:rPr>
+            </w:pPr>
+            <w:r>
+              <w:rPr>
+                <w:lang w:val="es-ES"/>
+              </w:rPr>
+              <w:t>4 bytes</w:t>
+            </w:r>
+          </w:p>
+        </w:tc>
+        <w:tc>
+          <w:tcPr>
+            <w:tcW w:w="5954" w:type="dxa"/>
+            <w:tcBorders>
+              <w:top w:val="single" w:sz="4" w:space="0" w:color="auto"/>
+              <w:left w:val="single" w:sz="4" w:space="0" w:color="auto"/>
+              <w:bottom w:val="single" w:sz="4" w:space="0" w:color="auto"/>
+              <w:right w:val="single" w:sz="4" w:space="0" w:color="auto"/>
+            </w:tcBorders>
+          </w:tcPr>
+          <w:p>
+            <w:pPr>
+              <w:cnfStyle w:val="000000100000" w:firstRow="0" w:lastRow="0" w:firstColumn="0" w:lastColumn="0" w:oddVBand="0" w:evenVBand="0" w:oddHBand="1" w:evenHBand="0" w:firstRowFirstColumn="0" w:firstRowLastColumn="0" w:lastRowFirstColumn="0" w:lastRowLastColumn="0"/>
+              <w:rPr>
+                <w:lang w:val="es-ES"/>
+              </w:rPr>
+            </w:pPr>
+            <w:r>
+              <w:rPr>
+                <w:lang w:val="es-ES"/>
+              </w:rPr>
+              <w:t>Almacena fechas con horas con precisión de 1 minuto</w:t>
+            </w:r>
+          </w:p>
+          <w:p>
+            <w:pPr>
+              <w:cnfStyle w:val="000000100000" w:firstRow="0" w:lastRow="0" w:firstColumn="0" w:lastColumn="0" w:oddVBand="0" w:evenVBand="0" w:oddHBand="1" w:evenHBand="0" w:firstRowFirstColumn="0" w:firstRowLastColumn="0" w:lastRowFirstColumn="0" w:lastRowLastColumn="0"/>
+              <w:rPr>
+                <w:lang w:val="es-ES"/>
+              </w:rPr>
+            </w:pPr>
+            <w:r>
+              <w:rPr>
+                <w:lang w:val="es-ES"/>
+              </w:rPr>
+              <w:t>(</w:t>
+            </w:r>
+            <w:r>
+              <w:rPr>
+                <w:lang w:val="es-ES"/>
+              </w:rPr>
+              <w:t>01/01/1900 00:00:00</w:t>
+            </w:r>
+            <w:r>
+              <w:rPr>
+                <w:lang w:val="es-ES"/>
+              </w:rPr>
+              <w:t xml:space="preserve"> - </w:t>
+            </w:r>
+            <w:r>
+              <w:rPr>
+                <w:lang w:val="es-ES"/>
+              </w:rPr>
+              <w:t>06/06/2079 23:59:59</w:t>
+            </w:r>
+            <w:r>
+              <w:rPr>
+                <w:lang w:val="es-ES"/>
+              </w:rPr>
+              <w:t>)</w:t>
+            </w:r>
+          </w:p>
+        </w:tc>
+      </w:tr>
+      <w:tr>
+        <w:tc>
+          <w:tcPr>
+            <w:cnfStyle w:val="001000000000" w:firstRow="0" w:lastRow="0" w:firstColumn="1" w:lastColumn="0" w:oddVBand="0" w:evenVBand="0" w:oddHBand="0" w:evenHBand="0" w:firstRowFirstColumn="0" w:firstRowLastColumn="0" w:lastRowFirstColumn="0" w:lastRowLastColumn="0"/>
+            <w:tcW w:w="1702" w:type="dxa"/>
+            <w:tcBorders>
+              <w:top w:val="single" w:sz="4" w:space="0" w:color="auto"/>
+              <w:left w:val="single" w:sz="4" w:space="0" w:color="auto"/>
+              <w:bottom w:val="single" w:sz="4" w:space="0" w:color="auto"/>
+              <w:right w:val="single" w:sz="4" w:space="0" w:color="auto"/>
+            </w:tcBorders>
+          </w:tcPr>
+          <w:p>
+            <w:pPr>
+              <w:rPr>
+                <w:b w:val="0"/>
+                <w:bCs w:val="0"/>
+                <w:lang w:val="es-ES"/>
+              </w:rPr>
+            </w:pPr>
+            <w:proofErr w:type="spellStart"/>
+            <w:r>
+              <w:rPr>
+                <w:b w:val="0"/>
+                <w:bCs w:val="0"/>
+                <w:lang w:val="es-ES"/>
+              </w:rPr>
+              <w:t>V</w:t>
+            </w:r>
+            <w:r>
+              <w:rPr>
+                <w:b w:val="0"/>
+                <w:bCs w:val="0"/>
+                <w:lang w:val="es-ES"/>
+              </w:rPr>
+              <w:t>arbinary</w:t>
+            </w:r>
+            <w:proofErr w:type="spellEnd"/>
+          </w:p>
+        </w:tc>
+        <w:tc>
+          <w:tcPr>
+            <w:tcW w:w="2126" w:type="dxa"/>
+            <w:tcBorders>
+              <w:top w:val="single" w:sz="4" w:space="0" w:color="auto"/>
+              <w:left w:val="single" w:sz="4" w:space="0" w:color="auto"/>
+              <w:bottom w:val="single" w:sz="4" w:space="0" w:color="auto"/>
+              <w:right w:val="single" w:sz="4" w:space="0" w:color="auto"/>
+            </w:tcBorders>
+          </w:tcPr>
+          <w:p>
+            <w:pPr>
+              <w:cnfStyle w:val="000000000000" w:firstRow="0" w:lastRow="0" w:firstColumn="0" w:lastColumn="0" w:oddVBand="0" w:evenVBand="0" w:oddHBand="0" w:evenHBand="0" w:firstRowFirstColumn="0" w:firstRowLastColumn="0" w:lastRowFirstColumn="0" w:lastRowLastColumn="0"/>
+              <w:rPr>
+                <w:lang w:val="es-ES"/>
+              </w:rPr>
+            </w:pPr>
+            <w:r>
+              <w:rPr>
+                <w:lang w:val="es-ES"/>
+              </w:rPr>
+              <w:t xml:space="preserve">Espacio del </w:t>
+            </w:r>
+            <w:proofErr w:type="spellStart"/>
+            <w:r>
+              <w:rPr>
+                <w:lang w:val="es-ES"/>
+              </w:rPr>
+              <w:t>string</w:t>
+            </w:r>
+            <w:proofErr w:type="spellEnd"/>
+            <w:r>
+              <w:rPr>
+                <w:lang w:val="es-ES"/>
+              </w:rPr>
+              <w:t xml:space="preserve"> +2 bytes</w:t>
+            </w:r>
+          </w:p>
+        </w:tc>
+        <w:tc>
+          <w:tcPr>
+            <w:tcW w:w="5954" w:type="dxa"/>
+            <w:tcBorders>
+              <w:top w:val="single" w:sz="4" w:space="0" w:color="auto"/>
+              <w:left w:val="single" w:sz="4" w:space="0" w:color="auto"/>
+              <w:bottom w:val="single" w:sz="4" w:space="0" w:color="auto"/>
+              <w:right w:val="single" w:sz="4" w:space="0" w:color="auto"/>
+            </w:tcBorders>
+          </w:tcPr>
+          <w:p>
+            <w:pPr>
+              <w:cnfStyle w:val="000000000000" w:firstRow="0" w:lastRow="0" w:firstColumn="0" w:lastColumn="0" w:oddVBand="0" w:evenVBand="0" w:oddHBand="0" w:evenHBand="0" w:firstRowFirstColumn="0" w:firstRowLastColumn="0" w:lastRowFirstColumn="0" w:lastRowLastColumn="0"/>
+              <w:rPr>
+                <w:lang w:val="es-ES"/>
+              </w:rPr>
+            </w:pPr>
+            <w:r>
+              <w:rPr>
+                <w:lang w:val="es-ES"/>
+              </w:rPr>
+              <w:t xml:space="preserve">Almacena un </w:t>
+            </w:r>
+            <w:proofErr w:type="spellStart"/>
+            <w:r>
+              <w:rPr>
+                <w:lang w:val="es-ES"/>
+              </w:rPr>
+              <w:t>string</w:t>
+            </w:r>
+            <w:proofErr w:type="spellEnd"/>
+            <w:r>
+              <w:rPr>
+                <w:lang w:val="es-ES"/>
+              </w:rPr>
+              <w:t xml:space="preserve"> binario de tamaño fijo o variable</w:t>
+            </w:r>
+          </w:p>
+          <w:p>
+            <w:pPr>
+              <w:cnfStyle w:val="000000000000" w:firstRow="0" w:lastRow="0" w:firstColumn="0" w:lastColumn="0" w:oddVBand="0" w:evenVBand="0" w:oddHBand="0" w:evenHBand="0" w:firstRowFirstColumn="0" w:firstRowLastColumn="0" w:lastRowFirstColumn="0" w:lastRowLastColumn="0"/>
+              <w:rPr>
+                <w:lang w:val="es-ES"/>
+              </w:rPr>
+            </w:pPr>
+            <w:r>
+              <w:rPr>
+                <w:lang w:val="es-ES"/>
+              </w:rPr>
+              <w:t>(800 bytes)</w:t>
+            </w:r>
+          </w:p>
+        </w:tc>
+      </w:tr>
+      <w:tr>
+        <w:trPr>
+          <w:cnfStyle w:val="000000100000" w:firstRow="0" w:lastRow="0" w:firstColumn="0" w:lastColumn="0" w:oddVBand="0" w:evenVBand="0" w:oddHBand="1" w:evenHBand="0" w:firstRowFirstColumn="0" w:firstRowLastColumn="0" w:lastRowFirstColumn="0" w:lastRowLastColumn="0"/>
+        </w:trPr>
+        <w:tc>
+          <w:tcPr>
+            <w:cnfStyle w:val="001000000000" w:firstRow="0" w:lastRow="0" w:firstColumn="1" w:lastColumn="0" w:oddVBand="0" w:evenVBand="0" w:oddHBand="0" w:evenHBand="0" w:firstRowFirstColumn="0" w:firstRowLastColumn="0" w:lastRowFirstColumn="0" w:lastRowLastColumn="0"/>
+            <w:tcW w:w="1702" w:type="dxa"/>
+            <w:tcBorders>
+              <w:top w:val="single" w:sz="4" w:space="0" w:color="auto"/>
+              <w:left w:val="single" w:sz="4" w:space="0" w:color="auto"/>
+              <w:bottom w:val="single" w:sz="4" w:space="0" w:color="auto"/>
+              <w:right w:val="single" w:sz="4" w:space="0" w:color="auto"/>
+            </w:tcBorders>
+          </w:tcPr>
+          <w:p>
+            <w:pPr>
+              <w:rPr>
+                <w:b w:val="0"/>
+                <w:bCs w:val="0"/>
+                <w:lang w:val="es-ES"/>
+              </w:rPr>
+            </w:pPr>
+            <w:proofErr w:type="spellStart"/>
+            <w:r>
+              <w:rPr>
+                <w:b w:val="0"/>
+                <w:bCs w:val="0"/>
+                <w:lang w:val="es-ES"/>
+              </w:rPr>
+              <w:t>B</w:t>
+            </w:r>
+            <w:r>
+              <w:rPr>
+                <w:b w:val="0"/>
+                <w:bCs w:val="0"/>
+                <w:lang w:val="es-ES"/>
+              </w:rPr>
+              <w:t>inary</w:t>
+            </w:r>
+            <w:proofErr w:type="spellEnd"/>
+          </w:p>
+        </w:tc>
+        <w:tc>
+          <w:tcPr>
+            <w:tcW w:w="2126" w:type="dxa"/>
+            <w:tcBorders>
+              <w:top w:val="single" w:sz="4" w:space="0" w:color="auto"/>
+              <w:left w:val="single" w:sz="4" w:space="0" w:color="auto"/>
+              <w:bottom w:val="single" w:sz="4" w:space="0" w:color="auto"/>
+              <w:right w:val="single" w:sz="4" w:space="0" w:color="auto"/>
+            </w:tcBorders>
+          </w:tcPr>
+          <w:p>
+            <w:pPr>
+              <w:cnfStyle w:val="000000100000" w:firstRow="0" w:lastRow="0" w:firstColumn="0" w:lastColumn="0" w:oddVBand="0" w:evenVBand="0" w:oddHBand="1" w:evenHBand="0" w:firstRowFirstColumn="0" w:firstRowLastColumn="0" w:lastRowFirstColumn="0" w:lastRowLastColumn="0"/>
+              <w:rPr>
+                <w:lang w:val="es-ES"/>
+              </w:rPr>
+            </w:pPr>
+            <w:r>
+              <w:rPr>
+                <w:lang w:val="es-ES"/>
+              </w:rPr>
+              <w:t>Espacio disponible</w:t>
+            </w:r>
+          </w:p>
+        </w:tc>
+        <w:tc>
+          <w:tcPr>
+            <w:tcW w:w="5954" w:type="dxa"/>
+            <w:tcBorders>
+              <w:top w:val="single" w:sz="4" w:space="0" w:color="auto"/>
+              <w:left w:val="single" w:sz="4" w:space="0" w:color="auto"/>
+              <w:bottom w:val="single" w:sz="4" w:space="0" w:color="auto"/>
+              <w:right w:val="single" w:sz="4" w:space="0" w:color="auto"/>
+            </w:tcBorders>
+          </w:tcPr>
+          <w:p>
+            <w:pPr>
+              <w:cnfStyle w:val="000000100000" w:firstRow="0" w:lastRow="0" w:firstColumn="0" w:lastColumn="0" w:oddVBand="0" w:evenVBand="0" w:oddHBand="1" w:evenHBand="0" w:firstRowFirstColumn="0" w:firstRowLastColumn="0" w:lastRowFirstColumn="0" w:lastRowLastColumn="0"/>
+              <w:rPr>
+                <w:lang w:val="es-ES"/>
+              </w:rPr>
+            </w:pPr>
+            <w:proofErr w:type="spellStart"/>
+            <w:r>
+              <w:rPr>
+                <w:lang w:val="es-ES"/>
+              </w:rPr>
+              <w:t>Alamcena</w:t>
+            </w:r>
+            <w:proofErr w:type="spellEnd"/>
+            <w:r>
+              <w:rPr>
+                <w:lang w:val="es-ES"/>
+              </w:rPr>
+              <w:t xml:space="preserve"> un </w:t>
+            </w:r>
+            <w:proofErr w:type="spellStart"/>
+            <w:r>
+              <w:rPr>
+                <w:lang w:val="es-ES"/>
+              </w:rPr>
+              <w:t>string</w:t>
+            </w:r>
+            <w:proofErr w:type="spellEnd"/>
+            <w:r>
+              <w:rPr>
+                <w:lang w:val="es-ES"/>
+              </w:rPr>
+              <w:t xml:space="preserve"> binario de tamaño fijo</w:t>
+            </w:r>
+          </w:p>
+        </w:tc>
+      </w:tr>
+      <w:tr>
+        <w:tc>
+          <w:tcPr>
+            <w:cnfStyle w:val="001000000000" w:firstRow="0" w:lastRow="0" w:firstColumn="1" w:lastColumn="0" w:oddVBand="0" w:evenVBand="0" w:oddHBand="0" w:evenHBand="0" w:firstRowFirstColumn="0" w:firstRowLastColumn="0" w:lastRowFirstColumn="0" w:lastRowLastColumn="0"/>
+            <w:tcW w:w="1702" w:type="dxa"/>
+            <w:tcBorders>
+              <w:top w:val="single" w:sz="4" w:space="0" w:color="auto"/>
+              <w:left w:val="single" w:sz="4" w:space="0" w:color="auto"/>
+              <w:bottom w:val="single" w:sz="4" w:space="0" w:color="auto"/>
+              <w:right w:val="single" w:sz="4" w:space="0" w:color="auto"/>
+            </w:tcBorders>
+          </w:tcPr>
+          <w:p>
+            <w:pPr>
+              <w:rPr>
+                <w:b w:val="0"/>
+                <w:bCs w:val="0"/>
+                <w:lang w:val="es-ES"/>
+              </w:rPr>
+            </w:pPr>
+            <w:proofErr w:type="spellStart"/>
+            <w:r>
+              <w:rPr>
+                <w:b w:val="0"/>
+                <w:bCs w:val="0"/>
+                <w:lang w:val="es-ES"/>
+              </w:rPr>
+              <w:t>U</w:t>
+            </w:r>
+            <w:r>
+              <w:rPr>
+                <w:b w:val="0"/>
+                <w:bCs w:val="0"/>
+                <w:lang w:val="es-ES"/>
+              </w:rPr>
+              <w:t>niqueidentifier</w:t>
+            </w:r>
+            <w:proofErr w:type="spellEnd"/>
+          </w:p>
+        </w:tc>
+        <w:tc>
+          <w:tcPr>
+            <w:tcW w:w="2126" w:type="dxa"/>
+            <w:tcBorders>
+              <w:top w:val="single" w:sz="4" w:space="0" w:color="auto"/>
+              <w:left w:val="single" w:sz="4" w:space="0" w:color="auto"/>
+              <w:bottom w:val="single" w:sz="4" w:space="0" w:color="auto"/>
+              <w:right w:val="single" w:sz="4" w:space="0" w:color="auto"/>
+            </w:tcBorders>
+          </w:tcPr>
+          <w:p>
+            <w:pPr>
+              <w:cnfStyle w:val="000000000000" w:firstRow="0" w:lastRow="0" w:firstColumn="0" w:lastColumn="0" w:oddVBand="0" w:evenVBand="0" w:oddHBand="0" w:evenHBand="0" w:firstRowFirstColumn="0" w:firstRowLastColumn="0" w:lastRowFirstColumn="0" w:lastRowLastColumn="0"/>
+              <w:rPr>
+                <w:lang w:val="es-ES"/>
+              </w:rPr>
+            </w:pPr>
+            <w:r>
+              <w:rPr>
+                <w:lang w:val="es-ES"/>
+              </w:rPr>
+              <w:t>16 bytes</w:t>
+            </w:r>
+          </w:p>
+        </w:tc>
+        <w:tc>
+          <w:tcPr>
+            <w:tcW w:w="5954" w:type="dxa"/>
+            <w:tcBorders>
+              <w:top w:val="single" w:sz="4" w:space="0" w:color="auto"/>
+              <w:left w:val="single" w:sz="4" w:space="0" w:color="auto"/>
+              <w:bottom w:val="single" w:sz="4" w:space="0" w:color="auto"/>
+              <w:right w:val="single" w:sz="4" w:space="0" w:color="auto"/>
+            </w:tcBorders>
+          </w:tcPr>
+          <w:p>
+            <w:pPr>
+              <w:cnfStyle w:val="000000000000" w:firstRow="0" w:lastRow="0" w:firstColumn="0" w:lastColumn="0" w:oddVBand="0" w:evenVBand="0" w:oddHBand="0" w:evenHBand="0" w:firstRowFirstColumn="0" w:firstRowLastColumn="0" w:lastRowFirstColumn="0" w:lastRowLastColumn="0"/>
+              <w:rPr>
+                <w:lang w:val="es-ES"/>
+              </w:rPr>
+            </w:pPr>
+            <w:r>
+              <w:rPr>
+                <w:lang w:val="es-ES"/>
+              </w:rPr>
+              <w:t>Genera un GUID</w:t>
+            </w:r>
+          </w:p>
+        </w:tc>
+      </w:tr>
+      <w:tr>
+        <w:trPr>
+          <w:cnfStyle w:val="000000100000" w:firstRow="0" w:lastRow="0" w:firstColumn="0" w:lastColumn="0" w:oddVBand="0" w:evenVBand="0" w:oddHBand="1" w:evenHBand="0" w:firstRowFirstColumn="0" w:firstRowLastColumn="0" w:lastRowFirstColumn="0" w:lastRowLastColumn="0"/>
+        </w:trPr>
+        <w:tc>
+          <w:tcPr>
+            <w:cnfStyle w:val="001000000000" w:firstRow="0" w:lastRow="0" w:firstColumn="1" w:lastColumn="0" w:oddVBand="0" w:evenVBand="0" w:oddHBand="0" w:evenHBand="0" w:firstRowFirstColumn="0" w:firstRowLastColumn="0" w:lastRowFirstColumn="0" w:lastRowLastColumn="0"/>
+            <w:tcW w:w="1702" w:type="dxa"/>
+            <w:tcBorders>
+              <w:top w:val="single" w:sz="4" w:space="0" w:color="auto"/>
+              <w:left w:val="single" w:sz="4" w:space="0" w:color="auto"/>
+              <w:bottom w:val="single" w:sz="4" w:space="0" w:color="auto"/>
+              <w:right w:val="single" w:sz="4" w:space="0" w:color="auto"/>
+            </w:tcBorders>
+          </w:tcPr>
+          <w:p>
+            <w:pPr>
+              <w:rPr>
+                <w:b w:val="0"/>
+                <w:bCs w:val="0"/>
+                <w:lang w:val="es-ES"/>
+              </w:rPr>
+            </w:pPr>
+            <w:proofErr w:type="spellStart"/>
+            <w:r>
+              <w:rPr>
+                <w:b w:val="0"/>
+                <w:bCs w:val="0"/>
+                <w:lang w:val="es-ES"/>
+              </w:rPr>
+              <w:t>X</w:t>
+            </w:r>
+            <w:r>
+              <w:rPr>
+                <w:b w:val="0"/>
+                <w:bCs w:val="0"/>
+                <w:lang w:val="es-ES"/>
+              </w:rPr>
+              <w:t>ml</w:t>
+            </w:r>
+            <w:proofErr w:type="spellEnd"/>
+          </w:p>
+        </w:tc>
+        <w:tc>
+          <w:tcPr>
+            <w:tcW w:w="2126" w:type="dxa"/>
+            <w:tcBorders>
+              <w:top w:val="single" w:sz="4" w:space="0" w:color="auto"/>
+              <w:left w:val="single" w:sz="4" w:space="0" w:color="auto"/>
+              <w:bottom w:val="single" w:sz="4" w:space="0" w:color="auto"/>
+              <w:right w:val="single" w:sz="4" w:space="0" w:color="auto"/>
+            </w:tcBorders>
+          </w:tcPr>
+          <w:p>
+            <w:pPr>
+              <w:cnfStyle w:val="000000100000" w:firstRow="0" w:lastRow="0" w:firstColumn="0" w:lastColumn="0" w:oddVBand="0" w:evenVBand="0" w:oddHBand="1" w:evenHBand="0" w:firstRowFirstColumn="0" w:firstRowLastColumn="0" w:lastRowFirstColumn="0" w:lastRowLastColumn="0"/>
+              <w:rPr>
+                <w:lang w:val="es-ES"/>
+              </w:rPr>
+            </w:pPr>
+          </w:p>
+        </w:tc>
+        <w:tc>
+          <w:tcPr>
+            <w:tcW w:w="5954" w:type="dxa"/>
+            <w:tcBorders>
+              <w:top w:val="single" w:sz="4" w:space="0" w:color="auto"/>
+              <w:left w:val="single" w:sz="4" w:space="0" w:color="auto"/>
+              <w:bottom w:val="single" w:sz="4" w:space="0" w:color="auto"/>
+              <w:right w:val="single" w:sz="4" w:space="0" w:color="auto"/>
+            </w:tcBorders>
+          </w:tcPr>
+          <w:p>
+            <w:pPr>
+              <w:cnfStyle w:val="000000100000" w:firstRow="0" w:lastRow="0" w:firstColumn="0" w:lastColumn="0" w:oddVBand="0" w:evenVBand="0" w:oddHBand="1" w:evenHBand="0" w:firstRowFirstColumn="0" w:firstRowLastColumn="0" w:lastRowFirstColumn="0" w:lastRowLastColumn="0"/>
+              <w:rPr>
+                <w:lang w:val="es-ES"/>
+              </w:rPr>
+            </w:pPr>
+            <w:proofErr w:type="spellStart"/>
+            <w:r>
+              <w:rPr>
+                <w:lang w:val="es-ES"/>
+              </w:rPr>
+              <w:t>Alamcena</w:t>
+            </w:r>
+            <w:proofErr w:type="spellEnd"/>
+            <w:r>
+              <w:rPr>
+                <w:lang w:val="es-ES"/>
+              </w:rPr>
+              <w:t xml:space="preserve"> XML en una columna </w:t>
+            </w:r>
+          </w:p>
+        </w:tc>
+      </w:tr>
+      <w:tr>
+        <w:tc>
+          <w:tcPr>
+            <w:cnfStyle w:val="001000000000" w:firstRow="0" w:lastRow="0" w:firstColumn="1" w:lastColumn="0" w:oddVBand="0" w:evenVBand="0" w:oddHBand="0" w:evenHBand="0" w:firstRowFirstColumn="0" w:firstRowLastColumn="0" w:lastRowFirstColumn="0" w:lastRowLastColumn="0"/>
+            <w:tcW w:w="1702" w:type="dxa"/>
+            <w:tcBorders>
+              <w:top w:val="single" w:sz="4" w:space="0" w:color="auto"/>
+              <w:left w:val="single" w:sz="4" w:space="0" w:color="auto"/>
+              <w:bottom w:val="single" w:sz="4" w:space="0" w:color="auto"/>
+              <w:right w:val="single" w:sz="4" w:space="0" w:color="auto"/>
+            </w:tcBorders>
+          </w:tcPr>
+          <w:p>
+            <w:pPr>
+              <w:rPr>
+                <w:b w:val="0"/>
+                <w:bCs w:val="0"/>
+                <w:lang w:val="es-ES"/>
+              </w:rPr>
+            </w:pPr>
+            <w:proofErr w:type="spellStart"/>
+            <w:r>
+              <w:rPr>
+                <w:b w:val="0"/>
+                <w:bCs w:val="0"/>
+                <w:lang w:val="es-ES"/>
+              </w:rPr>
+              <w:t>I</w:t>
+            </w:r>
+            <w:r>
+              <w:rPr>
+                <w:b w:val="0"/>
+                <w:bCs w:val="0"/>
+                <w:lang w:val="es-ES"/>
+              </w:rPr>
+              <w:t>mage</w:t>
+            </w:r>
+            <w:proofErr w:type="spellEnd"/>
+          </w:p>
+        </w:tc>
+        <w:tc>
+          <w:tcPr>
+            <w:tcW w:w="2126" w:type="dxa"/>
+            <w:tcBorders>
+              <w:top w:val="single" w:sz="4" w:space="0" w:color="auto"/>
+              <w:left w:val="single" w:sz="4" w:space="0" w:color="auto"/>
+              <w:bottom w:val="single" w:sz="4" w:space="0" w:color="auto"/>
+              <w:right w:val="single" w:sz="4" w:space="0" w:color="auto"/>
+            </w:tcBorders>
+          </w:tcPr>
+          <w:p>
+            <w:pPr>
+              <w:cnfStyle w:val="000000000000" w:firstRow="0" w:lastRow="0" w:firstColumn="0" w:lastColumn="0" w:oddVBand="0" w:evenVBand="0" w:oddHBand="0" w:evenHBand="0" w:firstRowFirstColumn="0" w:firstRowLastColumn="0" w:lastRowFirstColumn="0" w:lastRowLastColumn="0"/>
+              <w:rPr>
+                <w:lang w:val="es-ES"/>
+              </w:rPr>
+            </w:pPr>
+            <w:r>
+              <w:rPr>
+                <w:lang w:val="es-ES"/>
+              </w:rPr>
+              <w:t>Espacio disponible en su rango</w:t>
+            </w:r>
+          </w:p>
+        </w:tc>
+        <w:tc>
+          <w:tcPr>
+            <w:tcW w:w="5954" w:type="dxa"/>
+            <w:tcBorders>
+              <w:top w:val="single" w:sz="4" w:space="0" w:color="auto"/>
+              <w:left w:val="single" w:sz="4" w:space="0" w:color="auto"/>
+              <w:bottom w:val="single" w:sz="4" w:space="0" w:color="auto"/>
+              <w:right w:val="single" w:sz="4" w:space="0" w:color="auto"/>
+            </w:tcBorders>
+          </w:tcPr>
+          <w:p>
+            <w:pPr>
+              <w:cnfStyle w:val="000000000000" w:firstRow="0" w:lastRow="0" w:firstColumn="0" w:lastColumn="0" w:oddVBand="0" w:evenVBand="0" w:oddHBand="0" w:evenHBand="0" w:firstRowFirstColumn="0" w:firstRowLastColumn="0" w:lastRowFirstColumn="0" w:lastRowLastColumn="0"/>
+              <w:rPr>
+                <w:lang w:val="es-ES"/>
+              </w:rPr>
+            </w:pPr>
+            <w:r>
+              <w:rPr>
+                <w:lang w:val="es-ES"/>
+              </w:rPr>
+              <w:t>Almacena una imagen en formato binario</w:t>
+            </w:r>
+          </w:p>
+        </w:tc>
+      </w:tr>
+      <w:tr>
+        <w:trPr>
+          <w:cnfStyle w:val="000000100000" w:firstRow="0" w:lastRow="0" w:firstColumn="0" w:lastColumn="0" w:oddVBand="0" w:evenVBand="0" w:oddHBand="1" w:evenHBand="0" w:firstRowFirstColumn="0" w:firstRowLastColumn="0" w:lastRowFirstColumn="0" w:lastRowLastColumn="0"/>
+        </w:trPr>
+        <w:tc>
+          <w:tcPr>
+            <w:cnfStyle w:val="001000000000" w:firstRow="0" w:lastRow="0" w:firstColumn="1" w:lastColumn="0" w:oddVBand="0" w:evenVBand="0" w:oddHBand="0" w:evenHBand="0" w:firstRowFirstColumn="0" w:firstRowLastColumn="0" w:lastRowFirstColumn="0" w:lastRowLastColumn="0"/>
+            <w:tcW w:w="1702" w:type="dxa"/>
+            <w:tcBorders>
+              <w:top w:val="single" w:sz="4" w:space="0" w:color="auto"/>
+              <w:left w:val="single" w:sz="4" w:space="0" w:color="auto"/>
+              <w:bottom w:val="single" w:sz="4" w:space="0" w:color="auto"/>
+              <w:right w:val="single" w:sz="4" w:space="0" w:color="auto"/>
+            </w:tcBorders>
+          </w:tcPr>
+          <w:p>
+            <w:pPr>
+              <w:rPr>
+                <w:b w:val="0"/>
+                <w:bCs w:val="0"/>
+                <w:lang w:val="es-ES"/>
+              </w:rPr>
+            </w:pPr>
+            <w:proofErr w:type="spellStart"/>
+            <w:r>
+              <w:rPr>
+                <w:b w:val="0"/>
+                <w:bCs w:val="0"/>
+                <w:lang w:val="es-ES"/>
+              </w:rPr>
+              <w:t>G</w:t>
+            </w:r>
+            <w:r>
+              <w:rPr>
+                <w:b w:val="0"/>
+                <w:bCs w:val="0"/>
+                <w:lang w:val="es-ES"/>
+              </w:rPr>
+              <w:t>eography</w:t>
+            </w:r>
+            <w:proofErr w:type="spellEnd"/>
+          </w:p>
+        </w:tc>
+        <w:tc>
+          <w:tcPr>
+            <w:tcW w:w="2126" w:type="dxa"/>
+            <w:tcBorders>
+              <w:top w:val="single" w:sz="4" w:space="0" w:color="auto"/>
+              <w:left w:val="single" w:sz="4" w:space="0" w:color="auto"/>
+              <w:bottom w:val="single" w:sz="4" w:space="0" w:color="auto"/>
+              <w:right w:val="single" w:sz="4" w:space="0" w:color="auto"/>
+            </w:tcBorders>
+          </w:tcPr>
+          <w:p>
+            <w:pPr>
+              <w:cnfStyle w:val="000000100000" w:firstRow="0" w:lastRow="0" w:firstColumn="0" w:lastColumn="0" w:oddVBand="0" w:evenVBand="0" w:oddHBand="1" w:evenHBand="0" w:firstRowFirstColumn="0" w:firstRowLastColumn="0" w:lastRowFirstColumn="0" w:lastRowLastColumn="0"/>
+              <w:rPr>
+                <w:lang w:val="es-ES"/>
+              </w:rPr>
+            </w:pPr>
+          </w:p>
+        </w:tc>
+        <w:tc>
+          <w:tcPr>
+            <w:tcW w:w="5954" w:type="dxa"/>
+            <w:tcBorders>
+              <w:top w:val="single" w:sz="4" w:space="0" w:color="auto"/>
+              <w:left w:val="single" w:sz="4" w:space="0" w:color="auto"/>
+              <w:bottom w:val="single" w:sz="4" w:space="0" w:color="auto"/>
+              <w:right w:val="single" w:sz="4" w:space="0" w:color="auto"/>
+            </w:tcBorders>
+          </w:tcPr>
+          <w:p>
+            <w:pPr>
+              <w:cnfStyle w:val="000000100000" w:firstRow="0" w:lastRow="0" w:firstColumn="0" w:lastColumn="0" w:oddVBand="0" w:evenVBand="0" w:oddHBand="1" w:evenHBand="0" w:firstRowFirstColumn="0" w:firstRowLastColumn="0" w:lastRowFirstColumn="0" w:lastRowLastColumn="0"/>
+              <w:rPr>
+                <w:lang w:val="es-ES"/>
+              </w:rPr>
+            </w:pPr>
+            <w:r>
+              <w:rPr>
+                <w:lang w:val="es-ES"/>
+              </w:rPr>
+              <w:t>Almacena datos</w:t>
+            </w:r>
+            <w:r>
+              <w:rPr>
+                <w:lang w:val="es-ES"/>
+              </w:rPr>
+              <w:t xml:space="preserve"> de tipo espacial como GPS</w:t>
+            </w:r>
+          </w:p>
+        </w:tc>
+      </w:tr>
+      <w:tr>
+        <w:tc>
+          <w:tcPr>
+            <w:cnfStyle w:val="001000000000" w:firstRow="0" w:lastRow="0" w:firstColumn="1" w:lastColumn="0" w:oddVBand="0" w:evenVBand="0" w:oddHBand="0" w:evenHBand="0" w:firstRowFirstColumn="0" w:firstRowLastColumn="0" w:lastRowFirstColumn="0" w:lastRowLastColumn="0"/>
+            <w:tcW w:w="1702" w:type="dxa"/>
+            <w:tcBorders>
+              <w:top w:val="single" w:sz="4" w:space="0" w:color="auto"/>
+              <w:left w:val="single" w:sz="4" w:space="0" w:color="auto"/>
+              <w:bottom w:val="single" w:sz="4" w:space="0" w:color="auto"/>
+              <w:right w:val="single" w:sz="4" w:space="0" w:color="auto"/>
+            </w:tcBorders>
+          </w:tcPr>
+          <w:p>
+            <w:pPr>
+              <w:rPr>
+                <w:b w:val="0"/>
+                <w:bCs w:val="0"/>
+                <w:lang w:val="es-ES"/>
+              </w:rPr>
+            </w:pPr>
+            <w:proofErr w:type="spellStart"/>
+            <w:r>
+              <w:rPr>
+                <w:b w:val="0"/>
+                <w:bCs w:val="0"/>
+                <w:lang w:val="es-ES"/>
+              </w:rPr>
+              <w:t>G</w:t>
+            </w:r>
+            <w:r>
+              <w:rPr>
+                <w:b w:val="0"/>
+                <w:bCs w:val="0"/>
+                <w:lang w:val="es-ES"/>
+              </w:rPr>
+              <w:t>eometry</w:t>
+            </w:r>
+            <w:proofErr w:type="spellEnd"/>
+          </w:p>
+        </w:tc>
+        <w:tc>
+          <w:tcPr>
+            <w:tcW w:w="2126" w:type="dxa"/>
+            <w:tcBorders>
+              <w:top w:val="single" w:sz="4" w:space="0" w:color="auto"/>
+              <w:left w:val="single" w:sz="4" w:space="0" w:color="auto"/>
+              <w:bottom w:val="single" w:sz="4" w:space="0" w:color="auto"/>
+              <w:right w:val="single" w:sz="4" w:space="0" w:color="auto"/>
+            </w:tcBorders>
+          </w:tcPr>
+          <w:p>
+            <w:pPr>
+              <w:cnfStyle w:val="000000000000" w:firstRow="0" w:lastRow="0" w:firstColumn="0" w:lastColumn="0" w:oddVBand="0" w:evenVBand="0" w:oddHBand="0" w:evenHBand="0" w:firstRowFirstColumn="0" w:firstRowLastColumn="0" w:lastRowFirstColumn="0" w:lastRowLastColumn="0"/>
+              <w:rPr>
+                <w:lang w:val="es-ES"/>
+              </w:rPr>
+            </w:pPr>
+          </w:p>
+        </w:tc>
+        <w:tc>
+          <w:tcPr>
+            <w:tcW w:w="5954" w:type="dxa"/>
+            <w:tcBorders>
+              <w:top w:val="single" w:sz="4" w:space="0" w:color="auto"/>
+              <w:left w:val="single" w:sz="4" w:space="0" w:color="auto"/>
+              <w:bottom w:val="single" w:sz="4" w:space="0" w:color="auto"/>
+              <w:right w:val="single" w:sz="4" w:space="0" w:color="auto"/>
+            </w:tcBorders>
+          </w:tcPr>
+          <w:p>
+            <w:pPr>
+              <w:cnfStyle w:val="000000000000" w:firstRow="0" w:lastRow="0" w:firstColumn="0" w:lastColumn="0" w:oddVBand="0" w:evenVBand="0" w:oddHBand="0" w:evenHBand="0" w:firstRowFirstColumn="0" w:firstRowLastColumn="0" w:lastRowFirstColumn="0" w:lastRowLastColumn="0"/>
+              <w:rPr>
+                <w:lang w:val="es-ES"/>
+              </w:rPr>
+            </w:pPr>
+            <w:r>
+              <w:rPr>
+                <w:lang w:val="es-ES"/>
+              </w:rPr>
+              <w:t>Almacena datos en sistema de coordenadas</w:t>
+            </w:r>
+          </w:p>
+        </w:tc>
+      </w:tr>
+      <w:tr>
+        <w:trPr>
+          <w:cnfStyle w:val="000000100000" w:firstRow="0" w:lastRow="0" w:firstColumn="0" w:lastColumn="0" w:oddVBand="0" w:evenVBand="0" w:oddHBand="1" w:evenHBand="0" w:firstRowFirstColumn="0" w:firstRowLastColumn="0" w:lastRowFirstColumn="0" w:lastRowLastColumn="0"/>
+        </w:trPr>
+        <w:tc>
+          <w:tcPr>
+            <w:cnfStyle w:val="001000000000" w:firstRow="0" w:lastRow="0" w:firstColumn="1" w:lastColumn="0" w:oddVBand="0" w:evenVBand="0" w:oddHBand="0" w:evenHBand="0" w:firstRowFirstColumn="0" w:firstRowLastColumn="0" w:lastRowFirstColumn="0" w:lastRowLastColumn="0"/>
+            <w:tcW w:w="1702" w:type="dxa"/>
+            <w:tcBorders>
+              <w:top w:val="single" w:sz="4" w:space="0" w:color="auto"/>
+              <w:left w:val="single" w:sz="4" w:space="0" w:color="auto"/>
+              <w:bottom w:val="single" w:sz="4" w:space="0" w:color="auto"/>
+              <w:right w:val="single" w:sz="4" w:space="0" w:color="auto"/>
+            </w:tcBorders>
+          </w:tcPr>
+          <w:p>
+            <w:pPr>
+              <w:rPr>
+                <w:b w:val="0"/>
+                <w:bCs w:val="0"/>
+                <w:lang w:val="es-ES"/>
+              </w:rPr>
+            </w:pPr>
+            <w:proofErr w:type="spellStart"/>
+            <w:r>
+              <w:rPr>
+                <w:b w:val="0"/>
+                <w:bCs w:val="0"/>
+                <w:lang w:val="es-ES"/>
+              </w:rPr>
+              <w:t>H</w:t>
+            </w:r>
+            <w:r>
+              <w:rPr>
+                <w:b w:val="0"/>
+                <w:bCs w:val="0"/>
+                <w:lang w:val="es-ES"/>
+              </w:rPr>
+              <w:t>ierachyid</w:t>
+            </w:r>
+            <w:proofErr w:type="spellEnd"/>
+          </w:p>
+        </w:tc>
+        <w:tc>
+          <w:tcPr>
+            <w:tcW w:w="2126" w:type="dxa"/>
+            <w:tcBorders>
+              <w:top w:val="single" w:sz="4" w:space="0" w:color="auto"/>
+              <w:left w:val="single" w:sz="4" w:space="0" w:color="auto"/>
+              <w:bottom w:val="single" w:sz="4" w:space="0" w:color="auto"/>
+              <w:right w:val="single" w:sz="4" w:space="0" w:color="auto"/>
+            </w:tcBorders>
+          </w:tcPr>
+          <w:p>
+            <w:pPr>
+              <w:cnfStyle w:val="000000100000" w:firstRow="0" w:lastRow="0" w:firstColumn="0" w:lastColumn="0" w:oddVBand="0" w:evenVBand="0" w:oddHBand="1" w:evenHBand="0" w:firstRowFirstColumn="0" w:firstRowLastColumn="0" w:lastRowFirstColumn="0" w:lastRowLastColumn="0"/>
+              <w:rPr>
+                <w:lang w:val="es-ES"/>
+              </w:rPr>
+            </w:pPr>
+          </w:p>
+        </w:tc>
+        <w:tc>
+          <w:tcPr>
+            <w:tcW w:w="5954" w:type="dxa"/>
+            <w:tcBorders>
+              <w:top w:val="single" w:sz="4" w:space="0" w:color="auto"/>
+              <w:left w:val="single" w:sz="4" w:space="0" w:color="auto"/>
+              <w:bottom w:val="single" w:sz="4" w:space="0" w:color="auto"/>
+              <w:right w:val="single" w:sz="4" w:space="0" w:color="auto"/>
+            </w:tcBorders>
+          </w:tcPr>
+          <w:p>
+            <w:pPr>
+              <w:cnfStyle w:val="000000100000" w:firstRow="0" w:lastRow="0" w:firstColumn="0" w:lastColumn="0" w:oddVBand="0" w:evenVBand="0" w:oddHBand="1" w:evenHBand="0" w:firstRowFirstColumn="0" w:firstRowLastColumn="0" w:lastRowFirstColumn="0" w:lastRowLastColumn="0"/>
+              <w:rPr>
+                <w:lang w:val="es-ES"/>
+              </w:rPr>
+            </w:pPr>
+            <w:r>
+              <w:rPr>
+                <w:lang w:val="es-ES"/>
+              </w:rPr>
+              <w:t>Representa la posición dentro de una jerarquía</w:t>
+            </w:r>
+          </w:p>
+        </w:tc>
+      </w:tr>
+      <w:tr>
+        <w:tc>
+          <w:tcPr>
+            <w:cnfStyle w:val="001000000000" w:firstRow="0" w:lastRow="0" w:firstColumn="1" w:lastColumn="0" w:oddVBand="0" w:evenVBand="0" w:oddHBand="0" w:evenHBand="0" w:firstRowFirstColumn="0" w:firstRowLastColumn="0" w:lastRowFirstColumn="0" w:lastRowLastColumn="0"/>
+            <w:tcW w:w="1702" w:type="dxa"/>
+            <w:tcBorders>
+              <w:top w:val="single" w:sz="4" w:space="0" w:color="auto"/>
+              <w:left w:val="single" w:sz="4" w:space="0" w:color="auto"/>
+              <w:bottom w:val="single" w:sz="4" w:space="0" w:color="auto"/>
+              <w:right w:val="single" w:sz="4" w:space="0" w:color="auto"/>
+            </w:tcBorders>
+          </w:tcPr>
+          <w:p>
+            <w:pPr>
+              <w:rPr>
+                <w:b w:val="0"/>
+                <w:bCs w:val="0"/>
+                <w:lang w:val="es-ES"/>
+              </w:rPr>
+            </w:pPr>
+            <w:proofErr w:type="spellStart"/>
+            <w:r>
+              <w:rPr>
+                <w:b w:val="0"/>
+                <w:bCs w:val="0"/>
+                <w:lang w:val="es-ES"/>
+              </w:rPr>
+              <w:t>R</w:t>
+            </w:r>
+            <w:r>
+              <w:rPr>
+                <w:b w:val="0"/>
+                <w:bCs w:val="0"/>
+                <w:lang w:val="es-ES"/>
+              </w:rPr>
+              <w:t>owversion</w:t>
+            </w:r>
+            <w:proofErr w:type="spellEnd"/>
+          </w:p>
+        </w:tc>
+        <w:tc>
+          <w:tcPr>
+            <w:tcW w:w="2126" w:type="dxa"/>
+            <w:tcBorders>
+              <w:top w:val="single" w:sz="4" w:space="0" w:color="auto"/>
+              <w:left w:val="single" w:sz="4" w:space="0" w:color="auto"/>
+              <w:bottom w:val="single" w:sz="4" w:space="0" w:color="auto"/>
+              <w:right w:val="single" w:sz="4" w:space="0" w:color="auto"/>
+            </w:tcBorders>
+          </w:tcPr>
+          <w:p>
+            <w:pPr>
+              <w:cnfStyle w:val="000000000000" w:firstRow="0" w:lastRow="0" w:firstColumn="0" w:lastColumn="0" w:oddVBand="0" w:evenVBand="0" w:oddHBand="0" w:evenHBand="0" w:firstRowFirstColumn="0" w:firstRowLastColumn="0" w:lastRowFirstColumn="0" w:lastRowLastColumn="0"/>
+              <w:rPr>
+                <w:lang w:val="es-ES"/>
+              </w:rPr>
+            </w:pPr>
+          </w:p>
+        </w:tc>
+        <w:tc>
+          <w:tcPr>
+            <w:tcW w:w="5954" w:type="dxa"/>
+            <w:tcBorders>
+              <w:top w:val="single" w:sz="4" w:space="0" w:color="auto"/>
+              <w:left w:val="single" w:sz="4" w:space="0" w:color="auto"/>
+              <w:bottom w:val="single" w:sz="4" w:space="0" w:color="auto"/>
+              <w:right w:val="single" w:sz="4" w:space="0" w:color="auto"/>
+            </w:tcBorders>
+          </w:tcPr>
+          <w:p>
+            <w:pPr>
+              <w:cnfStyle w:val="000000000000" w:firstRow="0" w:lastRow="0" w:firstColumn="0" w:lastColumn="0" w:oddVBand="0" w:evenVBand="0" w:oddHBand="0" w:evenHBand="0" w:firstRowFirstColumn="0" w:firstRowLastColumn="0" w:lastRowFirstColumn="0" w:lastRowLastColumn="0"/>
+              <w:rPr>
+                <w:lang w:val="es-ES"/>
+              </w:rPr>
+            </w:pPr>
+            <w:r>
+              <w:rPr>
+                <w:lang w:val="es-ES"/>
+              </w:rPr>
+              <w:t>Almacena un valor binario único autogenerado a nivel de base de datos</w:t>
+            </w:r>
+          </w:p>
+        </w:tc>
+      </w:tr>
+    </w:tbl>
+    <w:p>
+      <w:pPr>
+        <w:rPr>
+          <w:lang w:val="es-ES"/>
+        </w:rPr>
+      </w:pPr>
+    </w:p>
+    <w:p>
+      <w:pPr>
+        <w:rPr>
+          <w:lang w:val="es-ES"/>
+        </w:rPr>
+      </w:pPr>
+    </w:p>
+    <w:p>
+      <w:pPr>
+        <w:rPr>
+          <w:b/>
+          <w:bCs/>
+          <w:sz w:val="36"/>
+          <w:szCs w:val="36"/>
+          <w:u w:val="single"/>
+          <w:lang w:val="es-ES"/>
+        </w:rPr>
+      </w:pPr>
+      <w:proofErr w:type="spellStart"/>
+      <w:r>
+        <w:rPr>
+          <w:b/>
+          <w:bCs/>
+          <w:sz w:val="36"/>
+          <w:szCs w:val="36"/>
+          <w:u w:val="single"/>
+          <w:lang w:val="es-ES"/>
+        </w:rPr>
+        <w:t>I</w:t>
+      </w:r>
+      <w:r>
+        <w:rPr>
+          <w:b/>
+          <w:bCs/>
+          <w:sz w:val="36"/>
+          <w:szCs w:val="36"/>
+          <w:u w:val="single"/>
+          <w:lang w:val="es-ES"/>
+        </w:rPr>
+        <w:t>nt</w:t>
+      </w:r>
+      <w:proofErr w:type="spellEnd"/>
+      <w:r>
+        <w:rPr>
+          <w:b/>
+          <w:bCs/>
+          <w:sz w:val="36"/>
+          <w:szCs w:val="36"/>
+          <w:u w:val="single"/>
+          <w:lang w:val="es-ES"/>
+        </w:rPr>
+        <w:t xml:space="preserve"> autonumérico vs </w:t>
+      </w:r>
+      <w:proofErr w:type="spellStart"/>
+      <w:r>
+        <w:rPr>
+          <w:b/>
+          <w:bCs/>
+          <w:sz w:val="36"/>
+          <w:szCs w:val="36"/>
+          <w:u w:val="single"/>
+          <w:lang w:val="es-ES"/>
+        </w:rPr>
+        <w:t>unique</w:t>
+      </w:r>
+      <w:proofErr w:type="spellEnd"/>
+      <w:r>
+        <w:rPr>
+          <w:b/>
+          <w:bCs/>
+          <w:sz w:val="36"/>
+          <w:szCs w:val="36"/>
+          <w:u w:val="single"/>
+          <w:lang w:val="es-ES"/>
+        </w:rPr>
+        <w:t xml:space="preserve"> </w:t>
+      </w:r>
+      <w:proofErr w:type="spellStart"/>
+      <w:r>
+        <w:rPr>
+          <w:b/>
+          <w:bCs/>
+          <w:sz w:val="36"/>
+          <w:szCs w:val="36"/>
+          <w:u w:val="single"/>
+          <w:lang w:val="es-ES"/>
+        </w:rPr>
+        <w:t>identifer</w:t>
+      </w:r>
+      <w:proofErr w:type="spellEnd"/>
+    </w:p>
+    <w:p>
+      <w:pPr>
+        <w:rPr>
+          <w:lang w:val="es-ES"/>
+        </w:rPr>
+      </w:pPr>
+      <w:r>
+        <w:rPr>
+          <w:lang w:val="es-ES"/>
+        </w:rPr>
+        <w:t>Son dos formas diferentes de generar identificadores.</w:t>
+      </w:r>
+    </w:p>
+    <w:p>
+      <w:pPr>
+        <w:rPr>
+          <w:lang w:val="es-ES"/>
+        </w:rPr>
+      </w:pPr>
+    </w:p>
+    <w:p>
+      <w:pPr>
+        <w:pStyle w:val="ListParagraph"/>
+        <w:numPr>
+          <w:ilvl w:val="0"/>
+          <w:numId w:val="3"/>
+        </w:numPr>
+        <w:rPr>
+          <w:b/>
+          <w:bCs/>
+          <w:lang w:val="es-ES"/>
+        </w:rPr>
+      </w:pPr>
+      <w:r>
+        <w:rPr>
+          <w:b/>
+          <w:bCs/>
+          <w:lang w:val="es-ES"/>
+        </w:rPr>
+        <w:t>Espacio de almacenamiento:</w:t>
+      </w:r>
+    </w:p>
+    <w:p>
+      <w:pPr>
+        <w:rPr>
+          <w:lang w:val="es-ES"/>
+        </w:rPr>
+      </w:pPr>
+      <w:r>
+        <w:rPr>
+          <w:lang w:val="es-ES"/>
+        </w:rPr>
+        <w:t>INT: Ocupa 4 bytes de almacenamiento.</w:t>
+      </w:r>
+    </w:p>
+    <w:p>
+      <w:pPr>
+        <w:rPr>
+          <w:lang w:val="es-ES"/>
+        </w:rPr>
+      </w:pPr>
+      <w:r>
+        <w:rPr>
+          <w:lang w:val="es-ES"/>
+        </w:rPr>
+        <w:t>UNIQUEIDENTIFIER: Ocupa 16 bytes de almacenamiento.</w:t>
+      </w:r>
+    </w:p>
+    <w:p>
+      <w:pPr>
+        <w:pStyle w:val="ListParagraph"/>
+        <w:numPr>
+          <w:ilvl w:val="0"/>
+          <w:numId w:val="3"/>
+        </w:numPr>
+        <w:rPr>
+          <w:b/>
+          <w:bCs/>
+          <w:lang w:val="es-ES"/>
+        </w:rPr>
+      </w:pPr>
+      <w:r>
+        <w:rPr>
+          <w:b/>
+          <w:bCs/>
+          <w:lang w:val="es-ES"/>
+        </w:rPr>
+        <w:t>Generación de valores:</w:t>
+      </w:r>
+    </w:p>
+    <w:p>
+      <w:pPr>
+        <w:rPr>
+          <w:lang w:val="es-ES"/>
+        </w:rPr>
+      </w:pPr>
+      <w:r>
+        <w:rPr>
+          <w:lang w:val="es-ES"/>
+        </w:rPr>
+        <w:t>INT: Sin atributos adicionales, no genera valores automáticamente. Debes proporcionar explícitamente los valores al insertar filas en la tabla.</w:t>
+      </w:r>
+    </w:p>
+    <w:p>
+      <w:pPr>
+        <w:rPr>
+          <w:lang w:val="es-ES"/>
+        </w:rPr>
+      </w:pPr>
+      <w:r>
+        <w:rPr>
+          <w:lang w:val="es-ES"/>
+        </w:rPr>
+        <w:t>UNIQUEIDENTIFIER: Los valores se generan automáticamente utilizando algoritmos que garantizan la unicidad global.</w:t>
+      </w:r>
+    </w:p>
+    <w:p>
+      <w:pPr>
+        <w:pStyle w:val="ListParagraph"/>
+        <w:numPr>
+          <w:ilvl w:val="0"/>
+          <w:numId w:val="3"/>
+        </w:numPr>
+        <w:rPr>
+          <w:b/>
+          <w:bCs/>
+          <w:lang w:val="es-ES"/>
+        </w:rPr>
+      </w:pPr>
+      <w:r>
+        <w:rPr>
+          <w:b/>
+          <w:bCs/>
+          <w:lang w:val="es-ES"/>
+        </w:rPr>
+        <w:t>Eficiencia y velocidad:</w:t>
+      </w:r>
+    </w:p>
+    <w:p>
+      <w:pPr>
+        <w:rPr>
+          <w:lang w:val="es-ES"/>
+        </w:rPr>
+      </w:pPr>
+      <w:r>
+        <w:rPr>
+          <w:lang w:val="es-ES"/>
+        </w:rPr>
+        <w:t>INT: Es más eficiente en términos de espacio de almacenamiento y velocidad de búsqueda debido a su tamaño más pequeño y su naturaleza secuencial.</w:t>
+      </w:r>
+    </w:p>
+    <w:p>
+      <w:pPr>
+        <w:rPr>
+          <w:lang w:val="es-ES"/>
+        </w:rPr>
+      </w:pPr>
+      <w:r>
+        <w:rPr>
+          <w:lang w:val="es-ES"/>
+        </w:rPr>
+        <w:t>UNIQUEIDENTIFIER: Tiene un tamaño de 16 bytes y requiere más recursos de almacenamiento y procesamiento en comparación con INT.</w:t>
+      </w:r>
+    </w:p>
+    <w:p>
+      <w:pPr>
+        <w:pStyle w:val="ListParagraph"/>
+        <w:numPr>
+          <w:ilvl w:val="0"/>
+          <w:numId w:val="3"/>
+        </w:numPr>
+        <w:rPr>
+          <w:b/>
+          <w:bCs/>
+          <w:lang w:val="es-ES"/>
+        </w:rPr>
+      </w:pPr>
+      <w:r>
+        <w:rPr>
+          <w:b/>
+          <w:bCs/>
+          <w:lang w:val="es-ES"/>
+        </w:rPr>
+        <w:t>Unicidad:</w:t>
+      </w:r>
+    </w:p>
+    <w:p>
+      <w:pPr>
+        <w:rPr>
+          <w:lang w:val="es-ES"/>
+        </w:rPr>
+      </w:pPr>
+      <w:r>
+        <w:rPr>
+          <w:lang w:val="es-ES"/>
+        </w:rPr>
+        <w:t>INT: Los valores de una columna INT no necesariamente son únicos, a menos que se aplique una restricción de unicidad o sea utilizada como clave primaria.</w:t>
+      </w:r>
+    </w:p>
+    <w:p>
+      <w:pPr>
+        <w:rPr>
+          <w:lang w:val="es-ES"/>
+        </w:rPr>
+      </w:pPr>
+      <w:r>
+        <w:rPr>
+          <w:lang w:val="es-ES"/>
+        </w:rPr>
+        <w:t>UNIQUEIDENTIFIER: Los valores son globalmente únicos, lo que significa que son únicos no solo dentro de una tabla, sino también en todas las bases de datos y servidores.</w:t>
+      </w:r>
+    </w:p>
+    <w:p>
+      <w:pPr>
+        <w:pStyle w:val="ListParagraph"/>
+        <w:numPr>
+          <w:ilvl w:val="0"/>
+          <w:numId w:val="3"/>
+        </w:numPr>
+        <w:rPr>
+          <w:b/>
+          <w:bCs/>
+          <w:lang w:val="es-ES"/>
+        </w:rPr>
+      </w:pPr>
+      <w:r>
+        <w:rPr>
+          <w:b/>
+          <w:bCs/>
+          <w:lang w:val="es-ES"/>
+        </w:rPr>
+        <w:lastRenderedPageBreak/>
+        <w:t>Usos:</w:t>
+      </w:r>
+    </w:p>
+    <w:p>
+      <w:pPr>
+        <w:rPr>
+          <w:lang w:val="es-ES"/>
+        </w:rPr>
+      </w:pPr>
+      <w:r>
+        <w:rPr>
+          <w:lang w:val="es-ES"/>
+        </w:rPr>
+        <w:t>INT: Adecuado para identificadores simples dentro de una base de datos donde la unicidad global no es un requisito.</w:t>
+      </w:r>
+    </w:p>
+    <w:p>
+      <w:pPr>
+        <w:rPr>
+          <w:lang w:val="es-ES"/>
+        </w:rPr>
+      </w:pPr>
+      <w:r>
+        <w:rPr>
+          <w:lang w:val="es-ES"/>
+        </w:rPr>
+        <w:t>UNIQUEIDENTIFIER: Adecuado para identificadores únicos globales en entornos distribuidos donde la unicidad global es crucial.</w:t>
+      </w:r>
+    </w:p>
+    <w:p>
+      <w:pPr>
+        <w:rPr>
+          <w:lang w:val="es-ES"/>
+        </w:rPr>
+      </w:pPr>
+    </w:p>
+    <w:p>
+      <w:pPr>
+        <w:rPr>
+          <w:b/>
+          <w:bCs/>
+          <w:sz w:val="36"/>
+          <w:szCs w:val="36"/>
+          <w:u w:val="single"/>
+          <w:lang w:val="es-ES"/>
+        </w:rPr>
+      </w:pPr>
+      <w:r>
+        <w:rPr>
+          <w:b/>
+          <w:bCs/>
+          <w:sz w:val="36"/>
+          <w:szCs w:val="36"/>
+          <w:u w:val="single"/>
+          <w:lang w:val="es-ES"/>
+        </w:rPr>
+        <w:t>C</w:t>
+      </w:r>
+      <w:r>
+        <w:rPr>
+          <w:b/>
+          <w:bCs/>
+          <w:sz w:val="36"/>
+          <w:szCs w:val="36"/>
+          <w:u w:val="single"/>
+          <w:lang w:val="es-ES"/>
+        </w:rPr>
+        <w:t xml:space="preserve">uando es adecuado usar default </w:t>
+      </w:r>
+      <w:proofErr w:type="spellStart"/>
+      <w:r>
+        <w:rPr>
+          <w:b/>
+          <w:bCs/>
+          <w:sz w:val="36"/>
+          <w:szCs w:val="36"/>
+          <w:u w:val="single"/>
+          <w:lang w:val="es-ES"/>
+        </w:rPr>
+        <w:t>values</w:t>
+      </w:r>
+      <w:proofErr w:type="spellEnd"/>
+      <w:r>
+        <w:rPr>
+          <w:b/>
+          <w:bCs/>
+          <w:sz w:val="36"/>
+          <w:szCs w:val="36"/>
+          <w:u w:val="single"/>
+          <w:lang w:val="es-ES"/>
+        </w:rPr>
+        <w:t xml:space="preserve"> en el diseño de una tabla</w:t>
+      </w:r>
+    </w:p>
+    <w:p>
+      <w:pPr>
+        <w:rPr>
+          <w:lang w:val="es-ES"/>
+        </w:rPr>
+      </w:pPr>
+    </w:p>
+    <w:p>
+      <w:pPr>
+        <w:pStyle w:val="ListParagraph"/>
+        <w:numPr>
+          <w:ilvl w:val="0"/>
+          <w:numId w:val="4"/>
+        </w:numPr>
+        <w:rPr>
+          <w:lang w:val="es-ES"/>
+        </w:rPr>
+      </w:pPr>
+      <w:r>
+        <w:rPr>
+          <w:b/>
+          <w:bCs/>
+          <w:lang w:val="es-ES"/>
+        </w:rPr>
+        <w:t>Valores predeterminados comunes:</w:t>
+      </w:r>
+      <w:r>
+        <w:rPr>
+          <w:lang w:val="es-ES"/>
+        </w:rPr>
+        <w:t xml:space="preserve"> Cuando la mayoría de las filas en una tabla tienen un valor común para una columna, establecer ese valor como predeterminado puede simplificar las inserciones de datos y reducir la cantidad de código necesario en las aplicaciones para gestionar esos casos.</w:t>
+      </w:r>
+    </w:p>
+    <w:p>
+      <w:pPr>
+        <w:pStyle w:val="ListParagraph"/>
+        <w:rPr>
+          <w:lang w:val="es-ES"/>
+        </w:rPr>
+      </w:pPr>
+    </w:p>
+    <w:p>
+      <w:pPr>
+        <w:pStyle w:val="ListParagraph"/>
+        <w:numPr>
+          <w:ilvl w:val="0"/>
+          <w:numId w:val="4"/>
+        </w:numPr>
+        <w:rPr>
+          <w:lang w:val="es-ES"/>
+        </w:rPr>
+      </w:pPr>
+      <w:r>
+        <w:rPr>
+          <w:b/>
+          <w:bCs/>
+          <w:lang w:val="es-ES"/>
+        </w:rPr>
+        <w:t>Seguridad de datos</w:t>
+      </w:r>
+      <w:r>
+        <w:rPr>
+          <w:lang w:val="es-ES"/>
+        </w:rPr>
+        <w:t>: Al establecer un valor predeterminado para una columna, puedes garantizar que siempre haya un valor válido presente, incluso si la aplicación no proporciona uno explícitamente. Esto puede ayudar a mantener la integridad de los datos y evitar errores de inserción.</w:t>
+      </w:r>
+    </w:p>
+    <w:p>
+      <w:pPr>
+        <w:pStyle w:val="ListParagraph"/>
+        <w:rPr>
+          <w:lang w:val="es-ES"/>
+        </w:rPr>
+      </w:pPr>
+    </w:p>
+    <w:p>
+      <w:pPr>
+        <w:pStyle w:val="ListParagraph"/>
+        <w:rPr>
+          <w:lang w:val="es-ES"/>
+        </w:rPr>
+      </w:pPr>
+    </w:p>
+    <w:p>
+      <w:pPr>
+        <w:pStyle w:val="ListParagraph"/>
+        <w:numPr>
+          <w:ilvl w:val="0"/>
+          <w:numId w:val="4"/>
+        </w:numPr>
+        <w:rPr>
+          <w:lang w:val="es-ES"/>
+        </w:rPr>
+      </w:pPr>
+      <w:r>
+        <w:rPr>
+          <w:b/>
+          <w:bCs/>
+          <w:lang w:val="es-ES"/>
+        </w:rPr>
+        <w:t>Mejora de la consistencia:</w:t>
+      </w:r>
+      <w:r>
+        <w:rPr>
+          <w:lang w:val="es-ES"/>
+        </w:rPr>
+        <w:t xml:space="preserve"> Al proporcionar un valor predeterminado para una columna, puedes asegurarte de que todas las filas nuevas tengan ciertos campos inicializados de la misma manera, lo que puede mejorar la consistencia de los datos en la tabla.</w:t>
+      </w:r>
+    </w:p>
+    <w:p>
+      <w:pPr>
+        <w:pStyle w:val="ListParagraph"/>
+        <w:rPr>
+          <w:lang w:val="es-ES"/>
+        </w:rPr>
+      </w:pPr>
+    </w:p>
+    <w:p>
+      <w:pPr>
+        <w:pStyle w:val="ListParagraph"/>
+        <w:numPr>
+          <w:ilvl w:val="0"/>
+          <w:numId w:val="4"/>
+        </w:numPr>
+        <w:rPr>
+          <w:lang w:val="es-ES"/>
+        </w:rPr>
+      </w:pPr>
+      <w:r>
+        <w:rPr>
+          <w:b/>
+          <w:bCs/>
+          <w:lang w:val="es-ES"/>
+        </w:rPr>
+        <w:t>Compatibilidad con versiones anteriores</w:t>
+      </w:r>
+      <w:r>
+        <w:rPr>
+          <w:lang w:val="es-ES"/>
+        </w:rPr>
+        <w:t>: Al agregar una nueva columna a una tabla existente, establecer un valor predeterminado para esa columna puede garantizar que las aplicaciones existentes que insertan datos en esa tabla no se rompan debido a la falta de un valor para la nueva columna.</w:t>
+      </w:r>
+    </w:p>
+    <w:p>
+      <w:pPr>
+        <w:pStyle w:val="ListParagraph"/>
+        <w:rPr>
+          <w:lang w:val="es-ES"/>
+        </w:rPr>
+      </w:pPr>
+    </w:p>
+    <w:p>
+      <w:pPr>
+        <w:pStyle w:val="ListParagraph"/>
+        <w:rPr>
+          <w:lang w:val="es-ES"/>
+        </w:rPr>
+      </w:pPr>
+    </w:p>
+    <w:p>
+      <w:pPr>
+        <w:pStyle w:val="ListParagraph"/>
+        <w:numPr>
+          <w:ilvl w:val="0"/>
+          <w:numId w:val="4"/>
+        </w:numPr>
+        <w:rPr>
+          <w:lang w:val="es-ES"/>
+        </w:rPr>
+      </w:pPr>
+      <w:r>
+        <w:rPr>
+          <w:b/>
+          <w:bCs/>
+          <w:lang w:val="es-ES"/>
+        </w:rPr>
+        <w:t>Optimización del rendimiento:</w:t>
+      </w:r>
+      <w:r>
+        <w:rPr>
+          <w:lang w:val="es-ES"/>
+        </w:rPr>
+        <w:t xml:space="preserve"> En algunas situaciones, establecer un valor predeterminado puede ayudar a mejorar el rendimiento de las consultas, especialmente cuando se trata de búsquedas y filtros en los que el valor predeterminado se utiliza con frecuencia.</w:t>
+      </w:r>
+    </w:p>
+    <w:p>
+      <w:pPr>
+        <w:rPr>
+          <w:lang w:val="es-ES"/>
+        </w:rPr>
+      </w:pPr>
+    </w:p>
+    <w:p>
+      <w:pPr>
+        <w:rPr>
+          <w:lang w:val="es-ES"/>
+        </w:rPr>
+      </w:pPr>
+    </w:p>
+    <w:p>
+      <w:pPr>
+        <w:rPr>
+          <w:lang w:val="es-ES"/>
+        </w:rPr>
+      </w:pPr>
+    </w:p>
+    <w:p>
+      <w:pPr>
+        <w:rPr>
+          <w:lang w:val="es-ES"/>
+        </w:rPr>
+      </w:pPr>
+    </w:p>
+    <w:p>
+      <w:pPr>
+        <w:rPr>
+          <w:lang w:val="es-ES"/>
+        </w:rPr>
+      </w:pPr>
+    </w:p>
+    <w:p>
+      <w:pPr>
+        <w:rPr>
+          <w:lang w:val="es-ES"/>
+        </w:rPr>
+      </w:pPr>
+    </w:p>
+    <w:p>
+      <w:pPr>
         <w:rPr>
           <w:b/>
           <w:bCs/>
           <w:u w:val="single"/>
           <w:lang w:val="es-ES"/>
         </w:rPr>
-        <w:t>:</w:t>
-      </w:r>
-    </w:p>
-    <w:p>
-      <w:pPr>
-        <w:rPr>
-          <w:lang w:val="es-ES"/>
-        </w:rPr>
       </w:pPr>
       <w:r>
         <w:rPr>
           <w:b/>
           <w:bCs/>
-          <w:lang w:val="es-ES"/>
-        </w:rPr>
-        <w:t>AS</w:t>
-      </w:r>
-      <w:r>
-        <w:rPr>
-          <w:lang w:val="es-ES"/>
-        </w:rPr>
-        <w:t xml:space="preserve"> (Accent Sensitive):</w:t>
-      </w:r>
-      <w:r>
-        <w:rPr>
-          <w:lang w:val="es-ES"/>
-        </w:rPr>
-        <w:t xml:space="preserve"> se </w:t>
-      </w:r>
-      <w:r>
-        <w:rPr>
-          <w:lang w:val="es-ES"/>
-        </w:rPr>
-        <w:t>tienen</w:t>
-      </w:r>
-      <w:r>
-        <w:rPr>
-          <w:lang w:val="es-ES"/>
-        </w:rPr>
-        <w:t xml:space="preserve"> e</w:t>
-      </w:r>
-      <w:r>
-        <w:rPr>
-          <w:lang w:val="es-ES"/>
-        </w:rPr>
-        <w:t>n cuenta los acentos (útil cuando hay que tener en cuenta los caracteres acentuados de los no acentuados)</w:t>
-      </w:r>
-    </w:p>
-    <w:p>
-      <w:pPr>
-        <w:rPr>
-          <w:lang w:val="es-ES"/>
-        </w:rPr>
-      </w:pPr>
-      <w:r>
-        <w:rPr>
-          <w:b/>
-          <w:bCs/>
-          <w:lang w:val="es-ES"/>
-        </w:rPr>
-        <w:t>CS</w:t>
-      </w:r>
-      <w:r>
-        <w:rPr>
-          <w:lang w:val="es-ES"/>
-        </w:rPr>
-        <w:t xml:space="preserve"> (Case Sensitive): </w:t>
-      </w:r>
-      <w:r>
-        <w:rPr>
-          <w:lang w:val="es-ES"/>
-        </w:rPr>
-        <w:t>se tienen e</w:t>
-      </w:r>
-      <w:r>
-        <w:rPr>
-          <w:lang w:val="es-ES"/>
-        </w:rPr>
-        <w:t>n cuenta la diferencia entre mayúsculas y minúsculas</w:t>
-      </w:r>
-    </w:p>
-    <w:p>
-      <w:pPr>
-        <w:rPr>
-          <w:lang w:val="es-ES"/>
-        </w:rPr>
-      </w:pPr>
-      <w:r>
-        <w:rPr>
-          <w:b/>
-          <w:bCs/>
-          <w:lang w:val="es-ES"/>
-        </w:rPr>
-        <w:t>KS</w:t>
-      </w:r>
-      <w:r>
-        <w:rPr>
-          <w:lang w:val="es-ES"/>
-        </w:rPr>
-        <w:t xml:space="preserve"> (Kanatype Sensitive): se tienen </w:t>
-      </w:r>
-      <w:r>
-        <w:rPr>
-          <w:lang w:val="es-ES"/>
-        </w:rPr>
-        <w:t>en cuenta los caracteres Kana en el idioma Japonés, las diferencias de caracteres Hiragana y Katakana</w:t>
-      </w:r>
-    </w:p>
-    <w:p>
-      <w:pPr>
-        <w:rPr>
-          <w:lang w:val="es-ES"/>
-        </w:rPr>
-      </w:pPr>
-      <w:r>
-        <w:rPr>
-          <w:b/>
-          <w:bCs/>
-          <w:lang w:val="es-ES"/>
-        </w:rPr>
-        <w:t>WS</w:t>
-      </w:r>
-      <w:r>
-        <w:rPr>
-          <w:lang w:val="es-ES"/>
-        </w:rPr>
-        <w:t xml:space="preserve"> (Widht Sensitive): se tienen e</w:t>
-      </w:r>
-      <w:r>
-        <w:rPr>
-          <w:lang w:val="es-ES"/>
-        </w:rPr>
-        <w:t>n cuenta las diferencias de ancho entre caracteres. Esto se debe a que algunos caracteres tienen un ancho de visualización diferente (algunos caracteres pueden ocupar dos espacios de visualizacion)</w:t>
-      </w:r>
-    </w:p>
-    <w:p>
-      <w:pPr>
-        <w:rPr>
-          <w:lang w:val="es-ES"/>
-        </w:rPr>
-      </w:pPr>
-      <w:r>
-        <w:rPr>
-          <w:lang w:val="es-ES"/>
-        </w:rPr>
-        <w:t>VS (Variation Selector Sensivity): se tienen en cuenta la presencia de diferentes selectores de variación (caracteres Unicode para cambiar la visualización de otros caracteres Unicode)</w:t>
-      </w:r>
-    </w:p>
-    <w:p>
-      <w:pPr>
-        <w:rPr>
-          <w:lang w:val="es-ES"/>
-        </w:rPr>
-      </w:pPr>
+          <w:u w:val="single"/>
+          <w:lang w:val="es-ES"/>
+        </w:rPr>
+        <w:lastRenderedPageBreak/>
+        <w:t>Ejemplo:</w:t>
+      </w:r>
+    </w:p>
+    <w:p>
+      <w:pPr>
+        <w:rPr>
+          <w:lang w:val="es-ES"/>
+        </w:rPr>
+      </w:pPr>
+      <w:r>
+        <w:rPr>
+          <w:lang w:val="es-ES"/>
+        </w:rPr>
+        <w:t>CREATE TABLE Usuarios (</w:t>
+      </w:r>
+    </w:p>
+    <w:p>
+      <w:pPr>
+        <w:rPr>
+          <w:lang w:val="es-ES"/>
+        </w:rPr>
+      </w:pPr>
+      <w:r>
+        <w:rPr>
+          <w:lang w:val="es-ES"/>
+        </w:rPr>
+        <w:t xml:space="preserve">    ID INT PRIMARY KEY,</w:t>
+      </w:r>
+    </w:p>
+    <w:p>
+      <w:pPr>
+        <w:rPr>
+          <w:lang w:val="es-ES"/>
+        </w:rPr>
+      </w:pPr>
+      <w:r>
+        <w:rPr>
+          <w:lang w:val="es-ES"/>
+        </w:rPr>
+        <w:t xml:space="preserve">    </w:t>
+      </w:r>
+      <w:proofErr w:type="spellStart"/>
+      <w:r>
+        <w:rPr>
+          <w:lang w:val="es-ES"/>
+        </w:rPr>
+        <w:t>FechaRegistro</w:t>
+      </w:r>
+      <w:proofErr w:type="spellEnd"/>
+      <w:r>
+        <w:rPr>
+          <w:lang w:val="es-ES"/>
+        </w:rPr>
+        <w:t xml:space="preserve"> DATE DEFAULT GETDATE(),</w:t>
+      </w:r>
+    </w:p>
+    <w:p>
+      <w:pPr>
+        <w:rPr>
+          <w:lang w:val="es-ES"/>
+        </w:rPr>
+      </w:pPr>
+      <w:r>
+        <w:rPr>
+          <w:lang w:val="es-ES"/>
+        </w:rPr>
+        <w:t xml:space="preserve">    </w:t>
+      </w:r>
+      <w:proofErr w:type="spellStart"/>
+      <w:r>
+        <w:rPr>
+          <w:lang w:val="es-ES"/>
+        </w:rPr>
+        <w:t>EstadoActivo</w:t>
+      </w:r>
+      <w:proofErr w:type="spellEnd"/>
+      <w:r>
+        <w:rPr>
+          <w:lang w:val="es-ES"/>
+        </w:rPr>
+        <w:t xml:space="preserve"> BIT DEFAULT 1);</w:t>
+      </w:r>
+    </w:p>
+    <w:p>
+      <w:pPr>
+        <w:rPr>
+          <w:lang w:val="es-ES"/>
+        </w:rPr>
+      </w:pPr>
+      <w:r>
+        <w:rPr>
+          <w:lang w:val="es-ES"/>
+        </w:rPr>
+        <w:t xml:space="preserve">La columna </w:t>
+      </w:r>
+      <w:proofErr w:type="spellStart"/>
+      <w:r>
+        <w:rPr>
+          <w:lang w:val="es-ES"/>
+        </w:rPr>
+        <w:t>FechaRegistro</w:t>
+      </w:r>
+      <w:proofErr w:type="spellEnd"/>
+      <w:r>
+        <w:rPr>
+          <w:lang w:val="es-ES"/>
+        </w:rPr>
+        <w:t xml:space="preserve"> tiene un valor predeterminado GETDATE(), que establece automáticamente la fecha de registro del usuario en la fecha actual cuando no se proporciona explícitamente un valor durante la inserción.</w:t>
+      </w:r>
+    </w:p>
+    <w:p>
+      <w:pPr>
+        <w:rPr>
+          <w:lang w:val="es-ES"/>
+        </w:rPr>
+      </w:pPr>
+      <w:r>
+        <w:rPr>
+          <w:lang w:val="es-ES"/>
+        </w:rPr>
+        <w:t xml:space="preserve">La columna </w:t>
+      </w:r>
+      <w:proofErr w:type="spellStart"/>
+      <w:r>
+        <w:rPr>
+          <w:lang w:val="es-ES"/>
+        </w:rPr>
+        <w:t>EstadoActivo</w:t>
+      </w:r>
+      <w:proofErr w:type="spellEnd"/>
+      <w:r>
+        <w:rPr>
+          <w:lang w:val="es-ES"/>
+        </w:rPr>
+        <w:t xml:space="preserve"> tiene un valor predeterminado de 1, lo que indica que el usuario está activo por defecto.</w:t>
+      </w:r>
     </w:p>
     <w:p>
       <w:pPr>
@@ -340,6 +5287,576 @@
     </w:sectPr>
   </w:body>
 </w:document>
+</file>
+
+<file path=word/numbering.xml><?xml version="1.0" encoding="utf-8"?>
+<w:numbering xmlns:wpc="http://schemas.microsoft.com/office/word/2010/wordprocessingCanvas" xmlns:cx="http://schemas.microsoft.com/office/drawing/2014/chartex" xmlns:cx1="http://schemas.microsoft.com/office/drawing/2015/9/8/chartex" xmlns:cx2="http://schemas.microsoft.com/office/drawing/2015/10/21/chartex" xmlns:cx3="http://schemas.microsoft.com/office/drawing/2016/5/9/chartex" xmlns:cx4="http://schemas.microsoft.com/office/drawing/2016/5/10/chartex" xmlns:cx5="http://schemas.microsoft.com/office/drawing/2016/5/11/chartex" xmlns:cx6="http://schemas.microsoft.com/office/drawing/2016/5/12/chartex" xmlns:cx7="http://schemas.microsoft.com/office/drawing/2016/5/13/chartex" xmlns:cx8="http://schemas.microsoft.com/office/drawing/2016/5/14/chartex" xmlns:mc="http://schemas.openxmlformats.org/markup-compatibility/2006" xmlns:aink="http://schemas.microsoft.com/office/drawing/2016/ink" xmlns:am3d="http://schemas.microsoft.com/office/drawing/2017/model3d" xmlns:o="urn:schemas-microsoft-com:office:office" xmlns:oel="http://schemas.microsoft.com/office/2019/extlst" xmlns:r="http://schemas.openxmlformats.org/officeDocument/2006/relationships" xmlns:m="http://schemas.openxmlformats.org/officeDocument/2006/math" xmlns:v="urn:schemas-microsoft-com:vml" xmlns:wp14="http://schemas.microsoft.com/office/word/2010/wordprocessingDrawing" xmlns:wp="http://schemas.openxmlformats.org/drawingml/2006/wordprocessingDrawing" xmlns:w10="urn:schemas-microsoft-com:office:word" xmlns:w="http://schemas.openxmlformats.org/wordprocessingml/2006/main" xmlns:w14="http://schemas.microsoft.com/office/word/2010/wordml" xmlns:w15="http://schemas.microsoft.com/office/word/2012/wordml" xmlns:w16cex="http://schemas.microsoft.com/office/word/2018/wordml/cex" xmlns:w16cid="http://schemas.microsoft.com/office/word/2016/wordml/cid" xmlns:w16="http://schemas.microsoft.com/office/word/2018/wordml" xmlns:w16sdtdh="http://schemas.microsoft.com/office/word/2020/wordml/sdtdatahash" xmlns:w16se="http://schemas.microsoft.com/office/word/2015/wordml/symex" xmlns:wpg="http://schemas.microsoft.com/office/word/2010/wordprocessingGroup" xmlns:wpi="http://schemas.microsoft.com/office/word/2010/wordprocessingInk" xmlns:wne="http://schemas.microsoft.com/office/word/2006/wordml" xmlns:wps="http://schemas.microsoft.com/office/word/2010/wordprocessingShape" mc:Ignorable="w14 w15 w16se w16cid w16 w16cex w16sdtdh wp14">
+  <w:abstractNum w:abstractNumId="0" w15:restartNumberingAfterBreak="0">
+    <w:nsid w:val="02285596"/>
+    <w:multiLevelType w:val="hybridMultilevel"/>
+    <w:tmpl w:val="1B086FD4"/>
+    <w:lvl w:ilvl="0" w:tplc="0809000F">
+      <w:start w:val="1"/>
+      <w:numFmt w:val="decimal"/>
+      <w:lvlText w:val="%1."/>
+      <w:lvlJc w:val="left"/>
+      <w:pPr>
+        <w:ind w:left="720" w:hanging="360"/>
+      </w:pPr>
+    </w:lvl>
+    <w:lvl w:ilvl="1" w:tplc="08090019" w:tentative="1">
+      <w:start w:val="1"/>
+      <w:numFmt w:val="lowerLetter"/>
+      <w:lvlText w:val="%2."/>
+      <w:lvlJc w:val="left"/>
+      <w:pPr>
+        <w:ind w:left="1440" w:hanging="360"/>
+      </w:pPr>
+    </w:lvl>
+    <w:lvl w:ilvl="2" w:tplc="0809001B" w:tentative="1">
+      <w:start w:val="1"/>
+      <w:numFmt w:val="lowerRoman"/>
+      <w:lvlText w:val="%3."/>
+      <w:lvlJc w:val="right"/>
+      <w:pPr>
+        <w:ind w:left="2160" w:hanging="180"/>
+      </w:pPr>
+    </w:lvl>
+    <w:lvl w:ilvl="3" w:tplc="0809000F" w:tentative="1">
+      <w:start w:val="1"/>
+      <w:numFmt w:val="decimal"/>
+      <w:lvlText w:val="%4."/>
+      <w:lvlJc w:val="left"/>
+      <w:pPr>
+        <w:ind w:left="2880" w:hanging="360"/>
+      </w:pPr>
+    </w:lvl>
+    <w:lvl w:ilvl="4" w:tplc="08090019" w:tentative="1">
+      <w:start w:val="1"/>
+      <w:numFmt w:val="lowerLetter"/>
+      <w:lvlText w:val="%5."/>
+      <w:lvlJc w:val="left"/>
+      <w:pPr>
+        <w:ind w:left="3600" w:hanging="360"/>
+      </w:pPr>
+    </w:lvl>
+    <w:lvl w:ilvl="5" w:tplc="0809001B" w:tentative="1">
+      <w:start w:val="1"/>
+      <w:numFmt w:val="lowerRoman"/>
+      <w:lvlText w:val="%6."/>
+      <w:lvlJc w:val="right"/>
+      <w:pPr>
+        <w:ind w:left="4320" w:hanging="180"/>
+      </w:pPr>
+    </w:lvl>
+    <w:lvl w:ilvl="6" w:tplc="0809000F" w:tentative="1">
+      <w:start w:val="1"/>
+      <w:numFmt w:val="decimal"/>
+      <w:lvlText w:val="%7."/>
+      <w:lvlJc w:val="left"/>
+      <w:pPr>
+        <w:ind w:left="5040" w:hanging="360"/>
+      </w:pPr>
+    </w:lvl>
+    <w:lvl w:ilvl="7" w:tplc="08090019" w:tentative="1">
+      <w:start w:val="1"/>
+      <w:numFmt w:val="lowerLetter"/>
+      <w:lvlText w:val="%8."/>
+      <w:lvlJc w:val="left"/>
+      <w:pPr>
+        <w:ind w:left="5760" w:hanging="360"/>
+      </w:pPr>
+    </w:lvl>
+    <w:lvl w:ilvl="8" w:tplc="0809001B" w:tentative="1">
+      <w:start w:val="1"/>
+      <w:numFmt w:val="lowerRoman"/>
+      <w:lvlText w:val="%9."/>
+      <w:lvlJc w:val="right"/>
+      <w:pPr>
+        <w:ind w:left="6480" w:hanging="180"/>
+      </w:pPr>
+    </w:lvl>
+  </w:abstractNum>
+  <w:abstractNum w:abstractNumId="1" w15:restartNumberingAfterBreak="0">
+    <w:nsid w:val="08985EEE"/>
+    <w:multiLevelType w:val="hybridMultilevel"/>
+    <w:tmpl w:val="19BA4D0C"/>
+    <w:lvl w:ilvl="0" w:tplc="08090001">
+      <w:start w:val="1"/>
+      <w:numFmt w:val="bullet"/>
+      <w:lvlText w:val=""/>
+      <w:lvlJc w:val="left"/>
+      <w:pPr>
+        <w:ind w:left="720" w:hanging="360"/>
+      </w:pPr>
+      <w:rPr>
+        <w:rFonts w:ascii="Symbol" w:hAnsi="Symbol" w:hint="default"/>
+      </w:rPr>
+    </w:lvl>
+    <w:lvl w:ilvl="1" w:tplc="08090003" w:tentative="1">
+      <w:start w:val="1"/>
+      <w:numFmt w:val="bullet"/>
+      <w:lvlText w:val="o"/>
+      <w:lvlJc w:val="left"/>
+      <w:pPr>
+        <w:ind w:left="1440" w:hanging="360"/>
+      </w:pPr>
+      <w:rPr>
+        <w:rFonts w:ascii="Courier New" w:hAnsi="Courier New" w:cs="Courier New" w:hint="default"/>
+      </w:rPr>
+    </w:lvl>
+    <w:lvl w:ilvl="2" w:tplc="08090005" w:tentative="1">
+      <w:start w:val="1"/>
+      <w:numFmt w:val="bullet"/>
+      <w:lvlText w:val=""/>
+      <w:lvlJc w:val="left"/>
+      <w:pPr>
+        <w:ind w:left="2160" w:hanging="360"/>
+      </w:pPr>
+      <w:rPr>
+        <w:rFonts w:ascii="Wingdings" w:hAnsi="Wingdings" w:hint="default"/>
+      </w:rPr>
+    </w:lvl>
+    <w:lvl w:ilvl="3" w:tplc="08090001" w:tentative="1">
+      <w:start w:val="1"/>
+      <w:numFmt w:val="bullet"/>
+      <w:lvlText w:val=""/>
+      <w:lvlJc w:val="left"/>
+      <w:pPr>
+        <w:ind w:left="2880" w:hanging="360"/>
+      </w:pPr>
+      <w:rPr>
+        <w:rFonts w:ascii="Symbol" w:hAnsi="Symbol" w:hint="default"/>
+      </w:rPr>
+    </w:lvl>
+    <w:lvl w:ilvl="4" w:tplc="08090003" w:tentative="1">
+      <w:start w:val="1"/>
+      <w:numFmt w:val="bullet"/>
+      <w:lvlText w:val="o"/>
+      <w:lvlJc w:val="left"/>
+      <w:pPr>
+        <w:ind w:left="3600" w:hanging="360"/>
+      </w:pPr>
+      <w:rPr>
+        <w:rFonts w:ascii="Courier New" w:hAnsi="Courier New" w:cs="Courier New" w:hint="default"/>
+      </w:rPr>
+    </w:lvl>
+    <w:lvl w:ilvl="5" w:tplc="08090005" w:tentative="1">
+      <w:start w:val="1"/>
+      <w:numFmt w:val="bullet"/>
+      <w:lvlText w:val=""/>
+      <w:lvlJc w:val="left"/>
+      <w:pPr>
+        <w:ind w:left="4320" w:hanging="360"/>
+      </w:pPr>
+      <w:rPr>
+        <w:rFonts w:ascii="Wingdings" w:hAnsi="Wingdings" w:hint="default"/>
+      </w:rPr>
+    </w:lvl>
+    <w:lvl w:ilvl="6" w:tplc="08090001" w:tentative="1">
+      <w:start w:val="1"/>
+      <w:numFmt w:val="bullet"/>
+      <w:lvlText w:val=""/>
+      <w:lvlJc w:val="left"/>
+      <w:pPr>
+        <w:ind w:left="5040" w:hanging="360"/>
+      </w:pPr>
+      <w:rPr>
+        <w:rFonts w:ascii="Symbol" w:hAnsi="Symbol" w:hint="default"/>
+      </w:rPr>
+    </w:lvl>
+    <w:lvl w:ilvl="7" w:tplc="08090003" w:tentative="1">
+      <w:start w:val="1"/>
+      <w:numFmt w:val="bullet"/>
+      <w:lvlText w:val="o"/>
+      <w:lvlJc w:val="left"/>
+      <w:pPr>
+        <w:ind w:left="5760" w:hanging="360"/>
+      </w:pPr>
+      <w:rPr>
+        <w:rFonts w:ascii="Courier New" w:hAnsi="Courier New" w:cs="Courier New" w:hint="default"/>
+      </w:rPr>
+    </w:lvl>
+    <w:lvl w:ilvl="8" w:tplc="08090005" w:tentative="1">
+      <w:start w:val="1"/>
+      <w:numFmt w:val="bullet"/>
+      <w:lvlText w:val=""/>
+      <w:lvlJc w:val="left"/>
+      <w:pPr>
+        <w:ind w:left="6480" w:hanging="360"/>
+      </w:pPr>
+      <w:rPr>
+        <w:rFonts w:ascii="Wingdings" w:hAnsi="Wingdings" w:hint="default"/>
+      </w:rPr>
+    </w:lvl>
+  </w:abstractNum>
+  <w:abstractNum w:abstractNumId="2" w15:restartNumberingAfterBreak="0">
+    <w:nsid w:val="15895E85"/>
+    <w:multiLevelType w:val="hybridMultilevel"/>
+    <w:tmpl w:val="1A56D826"/>
+    <w:lvl w:ilvl="0" w:tplc="0809000F">
+      <w:start w:val="1"/>
+      <w:numFmt w:val="decimal"/>
+      <w:lvlText w:val="%1."/>
+      <w:lvlJc w:val="left"/>
+      <w:pPr>
+        <w:ind w:left="720" w:hanging="360"/>
+      </w:pPr>
+      <w:rPr>
+        <w:rFonts w:hint="default"/>
+      </w:rPr>
+    </w:lvl>
+    <w:lvl w:ilvl="1" w:tplc="08090019" w:tentative="1">
+      <w:start w:val="1"/>
+      <w:numFmt w:val="lowerLetter"/>
+      <w:lvlText w:val="%2."/>
+      <w:lvlJc w:val="left"/>
+      <w:pPr>
+        <w:ind w:left="1440" w:hanging="360"/>
+      </w:pPr>
+    </w:lvl>
+    <w:lvl w:ilvl="2" w:tplc="0809001B" w:tentative="1">
+      <w:start w:val="1"/>
+      <w:numFmt w:val="lowerRoman"/>
+      <w:lvlText w:val="%3."/>
+      <w:lvlJc w:val="right"/>
+      <w:pPr>
+        <w:ind w:left="2160" w:hanging="180"/>
+      </w:pPr>
+    </w:lvl>
+    <w:lvl w:ilvl="3" w:tplc="0809000F" w:tentative="1">
+      <w:start w:val="1"/>
+      <w:numFmt w:val="decimal"/>
+      <w:lvlText w:val="%4."/>
+      <w:lvlJc w:val="left"/>
+      <w:pPr>
+        <w:ind w:left="2880" w:hanging="360"/>
+      </w:pPr>
+    </w:lvl>
+    <w:lvl w:ilvl="4" w:tplc="08090019" w:tentative="1">
+      <w:start w:val="1"/>
+      <w:numFmt w:val="lowerLetter"/>
+      <w:lvlText w:val="%5."/>
+      <w:lvlJc w:val="left"/>
+      <w:pPr>
+        <w:ind w:left="3600" w:hanging="360"/>
+      </w:pPr>
+    </w:lvl>
+    <w:lvl w:ilvl="5" w:tplc="0809001B" w:tentative="1">
+      <w:start w:val="1"/>
+      <w:numFmt w:val="lowerRoman"/>
+      <w:lvlText w:val="%6."/>
+      <w:lvlJc w:val="right"/>
+      <w:pPr>
+        <w:ind w:left="4320" w:hanging="180"/>
+      </w:pPr>
+    </w:lvl>
+    <w:lvl w:ilvl="6" w:tplc="0809000F" w:tentative="1">
+      <w:start w:val="1"/>
+      <w:numFmt w:val="decimal"/>
+      <w:lvlText w:val="%7."/>
+      <w:lvlJc w:val="left"/>
+      <w:pPr>
+        <w:ind w:left="5040" w:hanging="360"/>
+      </w:pPr>
+    </w:lvl>
+    <w:lvl w:ilvl="7" w:tplc="08090019" w:tentative="1">
+      <w:start w:val="1"/>
+      <w:numFmt w:val="lowerLetter"/>
+      <w:lvlText w:val="%8."/>
+      <w:lvlJc w:val="left"/>
+      <w:pPr>
+        <w:ind w:left="5760" w:hanging="360"/>
+      </w:pPr>
+    </w:lvl>
+    <w:lvl w:ilvl="8" w:tplc="0809001B" w:tentative="1">
+      <w:start w:val="1"/>
+      <w:numFmt w:val="lowerRoman"/>
+      <w:lvlText w:val="%9."/>
+      <w:lvlJc w:val="right"/>
+      <w:pPr>
+        <w:ind w:left="6480" w:hanging="180"/>
+      </w:pPr>
+    </w:lvl>
+  </w:abstractNum>
+  <w:abstractNum w:abstractNumId="3" w15:restartNumberingAfterBreak="0">
+    <w:nsid w:val="1ED32C3B"/>
+    <w:multiLevelType w:val="multilevel"/>
+    <w:tmpl w:val="40686A8A"/>
+    <w:lvl w:ilvl="0">
+      <w:start w:val="1"/>
+      <w:numFmt w:val="bullet"/>
+      <w:lvlText w:val=""/>
+      <w:lvlJc w:val="left"/>
+      <w:pPr>
+        <w:tabs>
+          <w:tab w:val="num" w:pos="720"/>
+        </w:tabs>
+        <w:ind w:left="720" w:hanging="360"/>
+      </w:pPr>
+      <w:rPr>
+        <w:rFonts w:ascii="Symbol" w:hAnsi="Symbol" w:hint="default"/>
+        <w:sz w:val="20"/>
+      </w:rPr>
+    </w:lvl>
+    <w:lvl w:ilvl="1">
+      <w:start w:val="1"/>
+      <w:numFmt w:val="bullet"/>
+      <w:lvlText w:val="o"/>
+      <w:lvlJc w:val="left"/>
+      <w:pPr>
+        <w:tabs>
+          <w:tab w:val="num" w:pos="1440"/>
+        </w:tabs>
+        <w:ind w:left="1440" w:hanging="360"/>
+      </w:pPr>
+      <w:rPr>
+        <w:rFonts w:ascii="Courier New" w:hAnsi="Courier New" w:hint="default"/>
+        <w:sz w:val="20"/>
+      </w:rPr>
+    </w:lvl>
+    <w:lvl w:ilvl="2" w:tentative="1">
+      <w:start w:val="1"/>
+      <w:numFmt w:val="bullet"/>
+      <w:lvlText w:val=""/>
+      <w:lvlJc w:val="left"/>
+      <w:pPr>
+        <w:tabs>
+          <w:tab w:val="num" w:pos="2160"/>
+        </w:tabs>
+        <w:ind w:left="2160" w:hanging="360"/>
+      </w:pPr>
+      <w:rPr>
+        <w:rFonts w:ascii="Wingdings" w:hAnsi="Wingdings" w:hint="default"/>
+        <w:sz w:val="20"/>
+      </w:rPr>
+    </w:lvl>
+    <w:lvl w:ilvl="3" w:tentative="1">
+      <w:start w:val="1"/>
+      <w:numFmt w:val="bullet"/>
+      <w:lvlText w:val=""/>
+      <w:lvlJc w:val="left"/>
+      <w:pPr>
+        <w:tabs>
+          <w:tab w:val="num" w:pos="2880"/>
+        </w:tabs>
+        <w:ind w:left="2880" w:hanging="360"/>
+      </w:pPr>
+      <w:rPr>
+        <w:rFonts w:ascii="Wingdings" w:hAnsi="Wingdings" w:hint="default"/>
+        <w:sz w:val="20"/>
+      </w:rPr>
+    </w:lvl>
+    <w:lvl w:ilvl="4" w:tentative="1">
+      <w:start w:val="1"/>
+      <w:numFmt w:val="bullet"/>
+      <w:lvlText w:val=""/>
+      <w:lvlJc w:val="left"/>
+      <w:pPr>
+        <w:tabs>
+          <w:tab w:val="num" w:pos="3600"/>
+        </w:tabs>
+        <w:ind w:left="3600" w:hanging="360"/>
+      </w:pPr>
+      <w:rPr>
+        <w:rFonts w:ascii="Wingdings" w:hAnsi="Wingdings" w:hint="default"/>
+        <w:sz w:val="20"/>
+      </w:rPr>
+    </w:lvl>
+    <w:lvl w:ilvl="5" w:tentative="1">
+      <w:start w:val="1"/>
+      <w:numFmt w:val="bullet"/>
+      <w:lvlText w:val=""/>
+      <w:lvlJc w:val="left"/>
+      <w:pPr>
+        <w:tabs>
+          <w:tab w:val="num" w:pos="4320"/>
+        </w:tabs>
+        <w:ind w:left="4320" w:hanging="360"/>
+      </w:pPr>
+      <w:rPr>
+        <w:rFonts w:ascii="Wingdings" w:hAnsi="Wingdings" w:hint="default"/>
+        <w:sz w:val="20"/>
+      </w:rPr>
+    </w:lvl>
+    <w:lvl w:ilvl="6" w:tentative="1">
+      <w:start w:val="1"/>
+      <w:numFmt w:val="bullet"/>
+      <w:lvlText w:val=""/>
+      <w:lvlJc w:val="left"/>
+      <w:pPr>
+        <w:tabs>
+          <w:tab w:val="num" w:pos="5040"/>
+        </w:tabs>
+        <w:ind w:left="5040" w:hanging="360"/>
+      </w:pPr>
+      <w:rPr>
+        <w:rFonts w:ascii="Wingdings" w:hAnsi="Wingdings" w:hint="default"/>
+        <w:sz w:val="20"/>
+      </w:rPr>
+    </w:lvl>
+    <w:lvl w:ilvl="7" w:tentative="1">
+      <w:start w:val="1"/>
+      <w:numFmt w:val="bullet"/>
+      <w:lvlText w:val=""/>
+      <w:lvlJc w:val="left"/>
+      <w:pPr>
+        <w:tabs>
+          <w:tab w:val="num" w:pos="5760"/>
+        </w:tabs>
+        <w:ind w:left="5760" w:hanging="360"/>
+      </w:pPr>
+      <w:rPr>
+        <w:rFonts w:ascii="Wingdings" w:hAnsi="Wingdings" w:hint="default"/>
+        <w:sz w:val="20"/>
+      </w:rPr>
+    </w:lvl>
+    <w:lvl w:ilvl="8" w:tentative="1">
+      <w:start w:val="1"/>
+      <w:numFmt w:val="bullet"/>
+      <w:lvlText w:val=""/>
+      <w:lvlJc w:val="left"/>
+      <w:pPr>
+        <w:tabs>
+          <w:tab w:val="num" w:pos="6480"/>
+        </w:tabs>
+        <w:ind w:left="6480" w:hanging="360"/>
+      </w:pPr>
+      <w:rPr>
+        <w:rFonts w:ascii="Wingdings" w:hAnsi="Wingdings" w:hint="default"/>
+        <w:sz w:val="20"/>
+      </w:rPr>
+    </w:lvl>
+  </w:abstractNum>
+  <w:abstractNum w:abstractNumId="4" w15:restartNumberingAfterBreak="0">
+    <w:nsid w:val="74826F41"/>
+    <w:multiLevelType w:val="hybridMultilevel"/>
+    <w:tmpl w:val="C83AEF14"/>
+    <w:lvl w:ilvl="0" w:tplc="08090001">
+      <w:start w:val="1"/>
+      <w:numFmt w:val="bullet"/>
+      <w:lvlText w:val=""/>
+      <w:lvlJc w:val="left"/>
+      <w:pPr>
+        <w:ind w:left="720" w:hanging="360"/>
+      </w:pPr>
+      <w:rPr>
+        <w:rFonts w:ascii="Symbol" w:hAnsi="Symbol" w:hint="default"/>
+      </w:rPr>
+    </w:lvl>
+    <w:lvl w:ilvl="1" w:tplc="08090003" w:tentative="1">
+      <w:start w:val="1"/>
+      <w:numFmt w:val="bullet"/>
+      <w:lvlText w:val="o"/>
+      <w:lvlJc w:val="left"/>
+      <w:pPr>
+        <w:ind w:left="1440" w:hanging="360"/>
+      </w:pPr>
+      <w:rPr>
+        <w:rFonts w:ascii="Courier New" w:hAnsi="Courier New" w:cs="Courier New" w:hint="default"/>
+      </w:rPr>
+    </w:lvl>
+    <w:lvl w:ilvl="2" w:tplc="08090005" w:tentative="1">
+      <w:start w:val="1"/>
+      <w:numFmt w:val="bullet"/>
+      <w:lvlText w:val=""/>
+      <w:lvlJc w:val="left"/>
+      <w:pPr>
+        <w:ind w:left="2160" w:hanging="360"/>
+      </w:pPr>
+      <w:rPr>
+        <w:rFonts w:ascii="Wingdings" w:hAnsi="Wingdings" w:hint="default"/>
+      </w:rPr>
+    </w:lvl>
+    <w:lvl w:ilvl="3" w:tplc="08090001" w:tentative="1">
+      <w:start w:val="1"/>
+      <w:numFmt w:val="bullet"/>
+      <w:lvlText w:val=""/>
+      <w:lvlJc w:val="left"/>
+      <w:pPr>
+        <w:ind w:left="2880" w:hanging="360"/>
+      </w:pPr>
+      <w:rPr>
+        <w:rFonts w:ascii="Symbol" w:hAnsi="Symbol" w:hint="default"/>
+      </w:rPr>
+    </w:lvl>
+    <w:lvl w:ilvl="4" w:tplc="08090003" w:tentative="1">
+      <w:start w:val="1"/>
+      <w:numFmt w:val="bullet"/>
+      <w:lvlText w:val="o"/>
+      <w:lvlJc w:val="left"/>
+      <w:pPr>
+        <w:ind w:left="3600" w:hanging="360"/>
+      </w:pPr>
+      <w:rPr>
+        <w:rFonts w:ascii="Courier New" w:hAnsi="Courier New" w:cs="Courier New" w:hint="default"/>
+      </w:rPr>
+    </w:lvl>
+    <w:lvl w:ilvl="5" w:tplc="08090005" w:tentative="1">
+      <w:start w:val="1"/>
+      <w:numFmt w:val="bullet"/>
+      <w:lvlText w:val=""/>
+      <w:lvlJc w:val="left"/>
+      <w:pPr>
+        <w:ind w:left="4320" w:hanging="360"/>
+      </w:pPr>
+      <w:rPr>
+        <w:rFonts w:ascii="Wingdings" w:hAnsi="Wingdings" w:hint="default"/>
+      </w:rPr>
+    </w:lvl>
+    <w:lvl w:ilvl="6" w:tplc="08090001" w:tentative="1">
+      <w:start w:val="1"/>
+      <w:numFmt w:val="bullet"/>
+      <w:lvlText w:val=""/>
+      <w:lvlJc w:val="left"/>
+      <w:pPr>
+        <w:ind w:left="5040" w:hanging="360"/>
+      </w:pPr>
+      <w:rPr>
+        <w:rFonts w:ascii="Symbol" w:hAnsi="Symbol" w:hint="default"/>
+      </w:rPr>
+    </w:lvl>
+    <w:lvl w:ilvl="7" w:tplc="08090003" w:tentative="1">
+      <w:start w:val="1"/>
+      <w:numFmt w:val="bullet"/>
+      <w:lvlText w:val="o"/>
+      <w:lvlJc w:val="left"/>
+      <w:pPr>
+        <w:ind w:left="5760" w:hanging="360"/>
+      </w:pPr>
+      <w:rPr>
+        <w:rFonts w:ascii="Courier New" w:hAnsi="Courier New" w:cs="Courier New" w:hint="default"/>
+      </w:rPr>
+    </w:lvl>
+    <w:lvl w:ilvl="8" w:tplc="08090005" w:tentative="1">
+      <w:start w:val="1"/>
+      <w:numFmt w:val="bullet"/>
+      <w:lvlText w:val=""/>
+      <w:lvlJc w:val="left"/>
+      <w:pPr>
+        <w:ind w:left="6480" w:hanging="360"/>
+      </w:pPr>
+      <w:rPr>
+        <w:rFonts w:ascii="Wingdings" w:hAnsi="Wingdings" w:hint="default"/>
+      </w:rPr>
+    </w:lvl>
+  </w:abstractNum>
+  <w:num w:numId="1" w16cid:durableId="1671713168">
+    <w:abstractNumId w:val="3"/>
+  </w:num>
+  <w:num w:numId="2" w16cid:durableId="1993293260">
+    <w:abstractNumId w:val="4"/>
+  </w:num>
+  <w:num w:numId="3" w16cid:durableId="961762639">
+    <w:abstractNumId w:val="0"/>
+  </w:num>
+  <w:num w:numId="4" w16cid:durableId="1257664912">
+    <w:abstractNumId w:val="2"/>
+  </w:num>
+  <w:num w:numId="5" w16cid:durableId="1393503144">
+    <w:abstractNumId w:val="1"/>
+  </w:num>
+</w:numbering>
 </file>
 
 <file path=word/styles.xml><?xml version="1.0" encoding="utf-8"?>
@@ -742,6 +6259,7 @@
   <w:style w:type="paragraph" w:default="1" w:styleId="Normal">
     <w:name w:val="Normal"/>
     <w:qFormat/>
+    <w:rsid w:val="006B7AA9"/>
   </w:style>
   <w:style w:type="character" w:default="1" w:styleId="DefaultParagraphFont">
     <w:name w:val="Default Paragraph Font"/>
@@ -769,6 +6287,510 @@
     <w:uiPriority w:val="99"/>
     <w:semiHidden/>
     <w:unhideWhenUsed/>
+  </w:style>
+  <w:style w:type="table" w:styleId="TableGrid">
+    <w:name w:val="Table Grid"/>
+    <w:basedOn w:val="TableNormal"/>
+    <w:uiPriority w:val="39"/>
+    <w:rsid w:val="0033754B"/>
+    <w:pPr>
+      <w:spacing w:after="0" w:line="240" w:lineRule="auto"/>
+    </w:pPr>
+    <w:tblPr>
+      <w:tblBorders>
+        <w:top w:val="single" w:sz="4" w:space="0" w:color="auto"/>
+        <w:left w:val="single" w:sz="4" w:space="0" w:color="auto"/>
+        <w:bottom w:val="single" w:sz="4" w:space="0" w:color="auto"/>
+        <w:right w:val="single" w:sz="4" w:space="0" w:color="auto"/>
+        <w:insideH w:val="single" w:sz="4" w:space="0" w:color="auto"/>
+        <w:insideV w:val="single" w:sz="4" w:space="0" w:color="auto"/>
+      </w:tblBorders>
+    </w:tblPr>
+  </w:style>
+  <w:style w:type="table" w:styleId="GridTable3">
+    <w:name w:val="Grid Table 3"/>
+    <w:basedOn w:val="TableNormal"/>
+    <w:uiPriority w:val="48"/>
+    <w:rsid w:val="0033754B"/>
+    <w:pPr>
+      <w:spacing w:after="0" w:line="240" w:lineRule="auto"/>
+    </w:pPr>
+    <w:tblPr>
+      <w:tblStyleRowBandSize w:val="1"/>
+      <w:tblStyleColBandSize w:val="1"/>
+      <w:tblBorders>
+        <w:top w:val="single" w:sz="4" w:space="0" w:color="666666" w:themeColor="text1" w:themeTint="99"/>
+        <w:left w:val="single" w:sz="4" w:space="0" w:color="666666" w:themeColor="text1" w:themeTint="99"/>
+        <w:bottom w:val="single" w:sz="4" w:space="0" w:color="666666" w:themeColor="text1" w:themeTint="99"/>
+        <w:right w:val="single" w:sz="4" w:space="0" w:color="666666" w:themeColor="text1" w:themeTint="99"/>
+        <w:insideH w:val="single" w:sz="4" w:space="0" w:color="666666" w:themeColor="text1" w:themeTint="99"/>
+        <w:insideV w:val="single" w:sz="4" w:space="0" w:color="666666" w:themeColor="text1" w:themeTint="99"/>
+      </w:tblBorders>
+    </w:tblPr>
+    <w:tblStylePr w:type="firstRow">
+      <w:rPr>
+        <w:b/>
+        <w:bCs/>
+      </w:rPr>
+      <w:tblPr/>
+      <w:tcPr>
+        <w:tcBorders>
+          <w:top w:val="nil"/>
+          <w:left w:val="nil"/>
+          <w:right w:val="nil"/>
+          <w:insideH w:val="nil"/>
+          <w:insideV w:val="nil"/>
+        </w:tcBorders>
+        <w:shd w:val="clear" w:color="auto" w:fill="FFFFFF" w:themeFill="background1"/>
+      </w:tcPr>
+    </w:tblStylePr>
+    <w:tblStylePr w:type="lastRow">
+      <w:rPr>
+        <w:b/>
+        <w:bCs/>
+      </w:rPr>
+      <w:tblPr/>
+      <w:tcPr>
+        <w:tcBorders>
+          <w:left w:val="nil"/>
+          <w:bottom w:val="nil"/>
+          <w:right w:val="nil"/>
+          <w:insideH w:val="nil"/>
+          <w:insideV w:val="nil"/>
+        </w:tcBorders>
+        <w:shd w:val="clear" w:color="auto" w:fill="FFFFFF" w:themeFill="background1"/>
+      </w:tcPr>
+    </w:tblStylePr>
+    <w:tblStylePr w:type="firstCol">
+      <w:pPr>
+        <w:jc w:val="right"/>
+      </w:pPr>
+      <w:rPr>
+        <w:i/>
+        <w:iCs/>
+      </w:rPr>
+      <w:tblPr/>
+      <w:tcPr>
+        <w:tcBorders>
+          <w:top w:val="nil"/>
+          <w:left w:val="nil"/>
+          <w:bottom w:val="nil"/>
+          <w:insideH w:val="nil"/>
+          <w:insideV w:val="nil"/>
+        </w:tcBorders>
+        <w:shd w:val="clear" w:color="auto" w:fill="FFFFFF" w:themeFill="background1"/>
+      </w:tcPr>
+    </w:tblStylePr>
+    <w:tblStylePr w:type="lastCol">
+      <w:rPr>
+        <w:i/>
+        <w:iCs/>
+      </w:rPr>
+      <w:tblPr/>
+      <w:tcPr>
+        <w:tcBorders>
+          <w:top w:val="nil"/>
+          <w:bottom w:val="nil"/>
+          <w:right w:val="nil"/>
+          <w:insideH w:val="nil"/>
+          <w:insideV w:val="nil"/>
+        </w:tcBorders>
+        <w:shd w:val="clear" w:color="auto" w:fill="FFFFFF" w:themeFill="background1"/>
+      </w:tcPr>
+    </w:tblStylePr>
+    <w:tblStylePr w:type="band1Vert">
+      <w:tblPr/>
+      <w:tcPr>
+        <w:shd w:val="clear" w:color="auto" w:fill="CCCCCC" w:themeFill="text1" w:themeFillTint="33"/>
+      </w:tcPr>
+    </w:tblStylePr>
+    <w:tblStylePr w:type="band1Horz">
+      <w:tblPr/>
+      <w:tcPr>
+        <w:shd w:val="clear" w:color="auto" w:fill="CCCCCC" w:themeFill="text1" w:themeFillTint="33"/>
+      </w:tcPr>
+    </w:tblStylePr>
+    <w:tblStylePr w:type="neCell">
+      <w:tblPr/>
+      <w:tcPr>
+        <w:tcBorders>
+          <w:bottom w:val="single" w:sz="4" w:space="0" w:color="666666" w:themeColor="text1" w:themeTint="99"/>
+        </w:tcBorders>
+      </w:tcPr>
+    </w:tblStylePr>
+    <w:tblStylePr w:type="nwCell">
+      <w:tblPr/>
+      <w:tcPr>
+        <w:tcBorders>
+          <w:bottom w:val="single" w:sz="4" w:space="0" w:color="666666" w:themeColor="text1" w:themeTint="99"/>
+        </w:tcBorders>
+      </w:tcPr>
+    </w:tblStylePr>
+    <w:tblStylePr w:type="seCell">
+      <w:tblPr/>
+      <w:tcPr>
+        <w:tcBorders>
+          <w:top w:val="single" w:sz="4" w:space="0" w:color="666666" w:themeColor="text1" w:themeTint="99"/>
+        </w:tcBorders>
+      </w:tcPr>
+    </w:tblStylePr>
+    <w:tblStylePr w:type="swCell">
+      <w:tblPr/>
+      <w:tcPr>
+        <w:tcBorders>
+          <w:top w:val="single" w:sz="4" w:space="0" w:color="666666" w:themeColor="text1" w:themeTint="99"/>
+        </w:tcBorders>
+      </w:tcPr>
+    </w:tblStylePr>
+  </w:style>
+  <w:style w:type="table" w:styleId="GridTable2">
+    <w:name w:val="Grid Table 2"/>
+    <w:basedOn w:val="TableNormal"/>
+    <w:uiPriority w:val="47"/>
+    <w:rsid w:val="0033754B"/>
+    <w:pPr>
+      <w:spacing w:after="0" w:line="240" w:lineRule="auto"/>
+    </w:pPr>
+    <w:tblPr>
+      <w:tblStyleRowBandSize w:val="1"/>
+      <w:tblStyleColBandSize w:val="1"/>
+      <w:tblBorders>
+        <w:top w:val="single" w:sz="2" w:space="0" w:color="666666" w:themeColor="text1" w:themeTint="99"/>
+        <w:bottom w:val="single" w:sz="2" w:space="0" w:color="666666" w:themeColor="text1" w:themeTint="99"/>
+        <w:insideH w:val="single" w:sz="2" w:space="0" w:color="666666" w:themeColor="text1" w:themeTint="99"/>
+        <w:insideV w:val="single" w:sz="2" w:space="0" w:color="666666" w:themeColor="text1" w:themeTint="99"/>
+      </w:tblBorders>
+    </w:tblPr>
+    <w:tblStylePr w:type="firstRow">
+      <w:rPr>
+        <w:b/>
+        <w:bCs/>
+      </w:rPr>
+      <w:tblPr/>
+      <w:tcPr>
+        <w:tcBorders>
+          <w:top w:val="nil"/>
+          <w:bottom w:val="single" w:sz="12" w:space="0" w:color="666666" w:themeColor="text1" w:themeTint="99"/>
+          <w:insideH w:val="nil"/>
+          <w:insideV w:val="nil"/>
+        </w:tcBorders>
+        <w:shd w:val="clear" w:color="auto" w:fill="FFFFFF" w:themeFill="background1"/>
+      </w:tcPr>
+    </w:tblStylePr>
+    <w:tblStylePr w:type="lastRow">
+      <w:rPr>
+        <w:b/>
+        <w:bCs/>
+      </w:rPr>
+      <w:tblPr/>
+      <w:tcPr>
+        <w:tcBorders>
+          <w:top w:val="double" w:sz="2" w:space="0" w:color="666666" w:themeColor="text1" w:themeTint="99"/>
+          <w:bottom w:val="nil"/>
+          <w:insideH w:val="nil"/>
+          <w:insideV w:val="nil"/>
+        </w:tcBorders>
+        <w:shd w:val="clear" w:color="auto" w:fill="FFFFFF" w:themeFill="background1"/>
+      </w:tcPr>
+    </w:tblStylePr>
+    <w:tblStylePr w:type="firstCol">
+      <w:rPr>
+        <w:b/>
+        <w:bCs/>
+      </w:rPr>
+    </w:tblStylePr>
+    <w:tblStylePr w:type="lastCol">
+      <w:rPr>
+        <w:b/>
+        <w:bCs/>
+      </w:rPr>
+    </w:tblStylePr>
+    <w:tblStylePr w:type="band1Vert">
+      <w:tblPr/>
+      <w:tcPr>
+        <w:shd w:val="clear" w:color="auto" w:fill="CCCCCC" w:themeFill="text1" w:themeFillTint="33"/>
+      </w:tcPr>
+    </w:tblStylePr>
+    <w:tblStylePr w:type="band1Horz">
+      <w:tblPr/>
+      <w:tcPr>
+        <w:shd w:val="clear" w:color="auto" w:fill="CCCCCC" w:themeFill="text1" w:themeFillTint="33"/>
+      </w:tcPr>
+    </w:tblStylePr>
+  </w:style>
+  <w:style w:type="table" w:styleId="GridTable7Colorful">
+    <w:name w:val="Grid Table 7 Colorful"/>
+    <w:basedOn w:val="TableNormal"/>
+    <w:uiPriority w:val="52"/>
+    <w:rsid w:val="00A444E4"/>
+    <w:pPr>
+      <w:spacing w:after="0" w:line="240" w:lineRule="auto"/>
+    </w:pPr>
+    <w:rPr>
+      <w:color w:val="000000" w:themeColor="text1"/>
+    </w:rPr>
+    <w:tblPr>
+      <w:tblStyleRowBandSize w:val="1"/>
+      <w:tblStyleColBandSize w:val="1"/>
+      <w:tblBorders>
+        <w:top w:val="single" w:sz="4" w:space="0" w:color="666666" w:themeColor="text1" w:themeTint="99"/>
+        <w:left w:val="single" w:sz="4" w:space="0" w:color="666666" w:themeColor="text1" w:themeTint="99"/>
+        <w:bottom w:val="single" w:sz="4" w:space="0" w:color="666666" w:themeColor="text1" w:themeTint="99"/>
+        <w:right w:val="single" w:sz="4" w:space="0" w:color="666666" w:themeColor="text1" w:themeTint="99"/>
+        <w:insideH w:val="single" w:sz="4" w:space="0" w:color="666666" w:themeColor="text1" w:themeTint="99"/>
+        <w:insideV w:val="single" w:sz="4" w:space="0" w:color="666666" w:themeColor="text1" w:themeTint="99"/>
+      </w:tblBorders>
+    </w:tblPr>
+    <w:tblStylePr w:type="firstRow">
+      <w:rPr>
+        <w:b/>
+        <w:bCs/>
+      </w:rPr>
+      <w:tblPr/>
+      <w:tcPr>
+        <w:tcBorders>
+          <w:top w:val="nil"/>
+          <w:left w:val="nil"/>
+          <w:right w:val="nil"/>
+          <w:insideH w:val="nil"/>
+          <w:insideV w:val="nil"/>
+        </w:tcBorders>
+        <w:shd w:val="clear" w:color="auto" w:fill="FFFFFF" w:themeFill="background1"/>
+      </w:tcPr>
+    </w:tblStylePr>
+    <w:tblStylePr w:type="lastRow">
+      <w:rPr>
+        <w:b/>
+        <w:bCs/>
+      </w:rPr>
+      <w:tblPr/>
+      <w:tcPr>
+        <w:tcBorders>
+          <w:left w:val="nil"/>
+          <w:bottom w:val="nil"/>
+          <w:right w:val="nil"/>
+          <w:insideH w:val="nil"/>
+          <w:insideV w:val="nil"/>
+        </w:tcBorders>
+        <w:shd w:val="clear" w:color="auto" w:fill="FFFFFF" w:themeFill="background1"/>
+      </w:tcPr>
+    </w:tblStylePr>
+    <w:tblStylePr w:type="firstCol">
+      <w:pPr>
+        <w:jc w:val="right"/>
+      </w:pPr>
+      <w:rPr>
+        <w:i/>
+        <w:iCs/>
+      </w:rPr>
+      <w:tblPr/>
+      <w:tcPr>
+        <w:tcBorders>
+          <w:top w:val="nil"/>
+          <w:left w:val="nil"/>
+          <w:bottom w:val="nil"/>
+          <w:insideH w:val="nil"/>
+          <w:insideV w:val="nil"/>
+        </w:tcBorders>
+        <w:shd w:val="clear" w:color="auto" w:fill="FFFFFF" w:themeFill="background1"/>
+      </w:tcPr>
+    </w:tblStylePr>
+    <w:tblStylePr w:type="lastCol">
+      <w:rPr>
+        <w:i/>
+        <w:iCs/>
+      </w:rPr>
+      <w:tblPr/>
+      <w:tcPr>
+        <w:tcBorders>
+          <w:top w:val="nil"/>
+          <w:bottom w:val="nil"/>
+          <w:right w:val="nil"/>
+          <w:insideH w:val="nil"/>
+          <w:insideV w:val="nil"/>
+        </w:tcBorders>
+        <w:shd w:val="clear" w:color="auto" w:fill="FFFFFF" w:themeFill="background1"/>
+      </w:tcPr>
+    </w:tblStylePr>
+    <w:tblStylePr w:type="band1Vert">
+      <w:tblPr/>
+      <w:tcPr>
+        <w:shd w:val="clear" w:color="auto" w:fill="CCCCCC" w:themeFill="text1" w:themeFillTint="33"/>
+      </w:tcPr>
+    </w:tblStylePr>
+    <w:tblStylePr w:type="band1Horz">
+      <w:tblPr/>
+      <w:tcPr>
+        <w:shd w:val="clear" w:color="auto" w:fill="CCCCCC" w:themeFill="text1" w:themeFillTint="33"/>
+      </w:tcPr>
+    </w:tblStylePr>
+    <w:tblStylePr w:type="neCell">
+      <w:tblPr/>
+      <w:tcPr>
+        <w:tcBorders>
+          <w:bottom w:val="single" w:sz="4" w:space="0" w:color="666666" w:themeColor="text1" w:themeTint="99"/>
+        </w:tcBorders>
+      </w:tcPr>
+    </w:tblStylePr>
+    <w:tblStylePr w:type="nwCell">
+      <w:tblPr/>
+      <w:tcPr>
+        <w:tcBorders>
+          <w:bottom w:val="single" w:sz="4" w:space="0" w:color="666666" w:themeColor="text1" w:themeTint="99"/>
+        </w:tcBorders>
+      </w:tcPr>
+    </w:tblStylePr>
+    <w:tblStylePr w:type="seCell">
+      <w:tblPr/>
+      <w:tcPr>
+        <w:tcBorders>
+          <w:top w:val="single" w:sz="4" w:space="0" w:color="666666" w:themeColor="text1" w:themeTint="99"/>
+        </w:tcBorders>
+      </w:tcPr>
+    </w:tblStylePr>
+    <w:tblStylePr w:type="swCell">
+      <w:tblPr/>
+      <w:tcPr>
+        <w:tcBorders>
+          <w:top w:val="single" w:sz="4" w:space="0" w:color="666666" w:themeColor="text1" w:themeTint="99"/>
+        </w:tcBorders>
+      </w:tcPr>
+    </w:tblStylePr>
+  </w:style>
+  <w:style w:type="table" w:styleId="ListTable3">
+    <w:name w:val="List Table 3"/>
+    <w:basedOn w:val="TableNormal"/>
+    <w:uiPriority w:val="48"/>
+    <w:rsid w:val="00A444E4"/>
+    <w:pPr>
+      <w:spacing w:after="0" w:line="240" w:lineRule="auto"/>
+    </w:pPr>
+    <w:tblPr>
+      <w:tblStyleRowBandSize w:val="1"/>
+      <w:tblStyleColBandSize w:val="1"/>
+      <w:tblBorders>
+        <w:top w:val="single" w:sz="4" w:space="0" w:color="000000" w:themeColor="text1"/>
+        <w:left w:val="single" w:sz="4" w:space="0" w:color="000000" w:themeColor="text1"/>
+        <w:bottom w:val="single" w:sz="4" w:space="0" w:color="000000" w:themeColor="text1"/>
+        <w:right w:val="single" w:sz="4" w:space="0" w:color="000000" w:themeColor="text1"/>
+      </w:tblBorders>
+    </w:tblPr>
+    <w:tblStylePr w:type="firstRow">
+      <w:rPr>
+        <w:b/>
+        <w:bCs/>
+        <w:color w:val="FFFFFF" w:themeColor="background1"/>
+      </w:rPr>
+      <w:tblPr/>
+      <w:tcPr>
+        <w:shd w:val="clear" w:color="auto" w:fill="000000" w:themeFill="text1"/>
+      </w:tcPr>
+    </w:tblStylePr>
+    <w:tblStylePr w:type="lastRow">
+      <w:rPr>
+        <w:b/>
+        <w:bCs/>
+      </w:rPr>
+      <w:tblPr/>
+      <w:tcPr>
+        <w:tcBorders>
+          <w:top w:val="double" w:sz="4" w:space="0" w:color="000000" w:themeColor="text1"/>
+        </w:tcBorders>
+        <w:shd w:val="clear" w:color="auto" w:fill="FFFFFF" w:themeFill="background1"/>
+      </w:tcPr>
+    </w:tblStylePr>
+    <w:tblStylePr w:type="firstCol">
+      <w:rPr>
+        <w:b/>
+        <w:bCs/>
+      </w:rPr>
+      <w:tblPr/>
+      <w:tcPr>
+        <w:tcBorders>
+          <w:right w:val="nil"/>
+        </w:tcBorders>
+        <w:shd w:val="clear" w:color="auto" w:fill="FFFFFF" w:themeFill="background1"/>
+      </w:tcPr>
+    </w:tblStylePr>
+    <w:tblStylePr w:type="lastCol">
+      <w:rPr>
+        <w:b/>
+        <w:bCs/>
+      </w:rPr>
+      <w:tblPr/>
+      <w:tcPr>
+        <w:tcBorders>
+          <w:left w:val="nil"/>
+        </w:tcBorders>
+        <w:shd w:val="clear" w:color="auto" w:fill="FFFFFF" w:themeFill="background1"/>
+      </w:tcPr>
+    </w:tblStylePr>
+    <w:tblStylePr w:type="band1Vert">
+      <w:tblPr/>
+      <w:tcPr>
+        <w:tcBorders>
+          <w:left w:val="single" w:sz="4" w:space="0" w:color="000000" w:themeColor="text1"/>
+          <w:right w:val="single" w:sz="4" w:space="0" w:color="000000" w:themeColor="text1"/>
+        </w:tcBorders>
+      </w:tcPr>
+    </w:tblStylePr>
+    <w:tblStylePr w:type="band1Horz">
+      <w:tblPr/>
+      <w:tcPr>
+        <w:tcBorders>
+          <w:top w:val="single" w:sz="4" w:space="0" w:color="000000" w:themeColor="text1"/>
+          <w:bottom w:val="single" w:sz="4" w:space="0" w:color="000000" w:themeColor="text1"/>
+          <w:insideH w:val="nil"/>
+        </w:tcBorders>
+      </w:tcPr>
+    </w:tblStylePr>
+    <w:tblStylePr w:type="neCell">
+      <w:tblPr/>
+      <w:tcPr>
+        <w:tcBorders>
+          <w:left w:val="nil"/>
+          <w:bottom w:val="nil"/>
+        </w:tcBorders>
+      </w:tcPr>
+    </w:tblStylePr>
+    <w:tblStylePr w:type="nwCell">
+      <w:tblPr/>
+      <w:tcPr>
+        <w:tcBorders>
+          <w:bottom w:val="nil"/>
+          <w:right w:val="nil"/>
+        </w:tcBorders>
+      </w:tcPr>
+    </w:tblStylePr>
+    <w:tblStylePr w:type="seCell">
+      <w:tblPr/>
+      <w:tcPr>
+        <w:tcBorders>
+          <w:top w:val="double" w:sz="4" w:space="0" w:color="000000" w:themeColor="text1"/>
+          <w:left w:val="nil"/>
+        </w:tcBorders>
+      </w:tcPr>
+    </w:tblStylePr>
+    <w:tblStylePr w:type="swCell">
+      <w:tblPr/>
+      <w:tcPr>
+        <w:tcBorders>
+          <w:top w:val="double" w:sz="4" w:space="0" w:color="000000" w:themeColor="text1"/>
+          <w:right w:val="nil"/>
+        </w:tcBorders>
+      </w:tcPr>
+    </w:tblStylePr>
+  </w:style>
+  <w:style w:type="paragraph" w:styleId="ListParagraph">
+    <w:name w:val="List Paragraph"/>
+    <w:basedOn w:val="Normal"/>
+    <w:uiPriority w:val="34"/>
+    <w:qFormat/>
+    <w:rsid w:val="00A444E4"/>
+    <w:pPr>
+      <w:ind w:left="720"/>
+      <w:contextualSpacing/>
+    </w:pPr>
   </w:style>
 </w:styles>
 </file>
